--- a/Clinical/Laboratory%3A Universal Interface/5.2/Laboratory AutoRelease 1.0 User Guide/labautorelease1_0_userguide.docx
+++ b/Clinical/Laboratory%3A Universal Interface/5.2/Laboratory AutoRelease 1.0 User Guide/labautorelease1_0_userguide.docx
@@ -1,6 +1,6 @@
 
 <file path=word/document.xml><?xml version="1.0" encoding="utf-8"?>
-<w:document xmlns:wpc="http://schemas.microsoft.com/office/word/2010/wordprocessingCanvas" xmlns:cx="http://schemas.microsoft.com/office/drawing/2014/chartex" xmlns:cx1="http://schemas.microsoft.com/office/drawing/2015/9/8/chartex" xmlns:cx2="http://schemas.microsoft.com/office/drawing/2015/10/21/chartex" xmlns:mc="http://schemas.openxmlformats.org/markup-compatibility/2006" xmlns:o="urn:schemas-microsoft-com:office:office" xmlns:r="http://schemas.openxmlformats.org/officeDocument/2006/relationships" xmlns:m="http://schemas.openxmlformats.org/officeDocument/2006/math" xmlns:v="urn:schemas-microsoft-com:vml" xmlns:wp14="http://schemas.microsoft.com/office/word/2010/wordprocessingDrawing" xmlns:wp="http://schemas.openxmlformats.org/drawingml/2006/wordprocessingDrawing" xmlns:w10="urn:schemas-microsoft-com:office:word" xmlns:w="http://schemas.openxmlformats.org/wordprocessingml/2006/main" xmlns:w14="http://schemas.microsoft.com/office/word/2010/wordml" xmlns:w15="http://schemas.microsoft.com/office/word/2012/wordml" xmlns:w16se="http://schemas.microsoft.com/office/word/2015/wordml/symex" xmlns:wpg="http://schemas.microsoft.com/office/word/2010/wordprocessingGroup" xmlns:wpi="http://schemas.microsoft.com/office/word/2010/wordprocessingInk" xmlns:wne="http://schemas.microsoft.com/office/word/2006/wordml" xmlns:wps="http://schemas.microsoft.com/office/word/2010/wordprocessingShape" mc:Ignorable="w14 w15 w16se wp14">
+<w:document xmlns:wpc="http://schemas.microsoft.com/office/word/2010/wordprocessingCanvas" xmlns:mc="http://schemas.openxmlformats.org/markup-compatibility/2006" xmlns:o="urn:schemas-microsoft-com:office:office" xmlns:r="http://schemas.openxmlformats.org/officeDocument/2006/relationships" xmlns:m="http://schemas.openxmlformats.org/officeDocument/2006/math" xmlns:v="urn:schemas-microsoft-com:vml" xmlns:wp14="http://schemas.microsoft.com/office/word/2010/wordprocessingDrawing" xmlns:wp="http://schemas.openxmlformats.org/drawingml/2006/wordprocessingDrawing" xmlns:w10="urn:schemas-microsoft-com:office:word" xmlns:w="http://schemas.openxmlformats.org/wordprocessingml/2006/main" xmlns:w14="http://schemas.microsoft.com/office/word/2010/wordml" xmlns:w15="http://schemas.microsoft.com/office/word/2012/wordml" xmlns:wpg="http://schemas.microsoft.com/office/word/2010/wordprocessingGroup" xmlns:wpi="http://schemas.microsoft.com/office/word/2010/wordprocessingInk" xmlns:wne="http://schemas.microsoft.com/office/word/2006/wordml" xmlns:wps="http://schemas.microsoft.com/office/word/2010/wordprocessingShape" mc:Ignorable="w14 w15 wp14">
   <w:body>
     <w:p>
       <w:pPr>
@@ -15,6 +15,7 @@
         </w:rPr>
       </w:pPr>
       <w:bookmarkStart w:id="0" w:name="_Toc205632711"/>
+      <w:proofErr w:type="spellStart"/>
       <w:r>
         <w:rPr>
           <w:rStyle w:val="TableTextChar"/>
@@ -24,7 +25,19 @@
           <w:sz w:val="36"/>
           <w:szCs w:val="36"/>
         </w:rPr>
-        <w:t>VistA Lab Enhancements</w:t>
+        <w:t>VistA</w:t>
+      </w:r>
+      <w:proofErr w:type="spellEnd"/>
+      <w:r>
+        <w:rPr>
+          <w:rStyle w:val="TableTextChar"/>
+          <w:b/>
+          <w:i w:val="0"/>
+          <w:color w:val="auto"/>
+          <w:sz w:val="36"/>
+          <w:szCs w:val="36"/>
+        </w:rPr>
+        <w:t xml:space="preserve"> Lab Enhancements</w:t>
       </w:r>
     </w:p>
     <w:p>
@@ -72,8 +85,35 @@
     </w:p>
     <w:p>
       <w:pPr>
+        <w:pStyle w:val="Title2"/>
+        <w:rPr>
+          <w:rFonts w:ascii="Times New Roman" w:hAnsi="Times New Roman" w:cs="Times New Roman"/>
+        </w:rPr>
+      </w:pPr>
+      <w:r>
+        <w:rPr>
+          <w:rFonts w:ascii="Times New Roman" w:hAnsi="Times New Roman" w:cs="Times New Roman"/>
+        </w:rPr>
+        <w:t>An</w:t>
+      </w:r>
+      <w:bookmarkStart w:id="1" w:name="_GoBack"/>
+      <w:bookmarkEnd w:id="1"/>
+      <w:r>
+        <w:rPr>
+          <w:rFonts w:ascii="Times New Roman" w:hAnsi="Times New Roman" w:cs="Times New Roman"/>
+        </w:rPr>
+        <w:t>d Warranty Release Patches: LA*5.2*94 &amp; LR*5.2*475</w:t>
+      </w:r>
+    </w:p>
+    <w:p>
+      <w:pPr>
         <w:pStyle w:val="Title"/>
       </w:pPr>
+    </w:p>
+    <w:p>
+      <w:pPr>
+        <w:pStyle w:val="Title"/>
+      </w:pPr>
       <w:r>
         <w:t>User Guide</w:t>
       </w:r>
@@ -86,7 +126,7 @@
         <w:t>Version 0.</w:t>
       </w:r>
       <w:r>
-        <w:t>5</w:t>
+        <w:t>6</w:t>
       </w:r>
     </w:p>
     <w:p>
@@ -187,7 +227,18 @@
           <w:sz w:val="28"/>
           <w:szCs w:val="32"/>
         </w:rPr>
-        <w:t>June 2016</w:t>
+        <w:t>December</w:t>
+      </w:r>
+      <w:r>
+        <w:rPr>
+          <w:rFonts w:ascii="Arial" w:hAnsi="Arial" w:cs="Arial"/>
+          <w:b/>
+          <w:i w:val="0"/>
+          <w:color w:val="auto"/>
+          <w:sz w:val="28"/>
+          <w:szCs w:val="32"/>
+        </w:rPr>
+        <w:t xml:space="preserve"> 2016</w:t>
       </w:r>
     </w:p>
     <w:p>
@@ -265,10 +316,10 @@
         <w:tblDescription w:val="Revision History, including date of changes, version number, description of change, and author of change."/>
       </w:tblPr>
       <w:tblGrid>
-        <w:gridCol w:w="1722"/>
-        <w:gridCol w:w="1134"/>
-        <w:gridCol w:w="4399"/>
-        <w:gridCol w:w="2321"/>
+        <w:gridCol w:w="1672"/>
+        <w:gridCol w:w="1133"/>
+        <w:gridCol w:w="4287"/>
+        <w:gridCol w:w="2258"/>
       </w:tblGrid>
       <w:tr>
         <w:trPr>
@@ -283,8 +334,8 @@
             <w:pPr>
               <w:pStyle w:val="TableHeading"/>
             </w:pPr>
-            <w:bookmarkStart w:id="1" w:name="ColumnTitle_01"/>
-            <w:bookmarkEnd w:id="1"/>
+            <w:bookmarkStart w:id="2" w:name="ColumnTitle_01"/>
+            <w:bookmarkEnd w:id="2"/>
             <w:r>
               <w:t>Date</w:t>
             </w:r>
@@ -346,7 +397,7 @@
               <w:pStyle w:val="TableText"/>
             </w:pPr>
             <w:r>
-              <w:t>6/28/2016</w:t>
+              <w:t>12/1/16</w:t>
             </w:r>
           </w:p>
         </w:tc>
@@ -359,7 +410,7 @@
               <w:pStyle w:val="TableText"/>
             </w:pPr>
             <w:r>
-              <w:t>0.5</w:t>
+              <w:t>0.6</w:t>
             </w:r>
           </w:p>
         </w:tc>
@@ -372,7 +423,13 @@
               <w:pStyle w:val="TableText"/>
             </w:pPr>
             <w:r>
-              <w:t>Final peer review; remove template’s instructional text (blue)</w:t>
+              <w:t xml:space="preserve">Added </w:t>
+            </w:r>
+            <w:r>
+              <w:t>Warranty Release: LA*5.2*94 &amp; LR*5.2*475</w:t>
+            </w:r>
+            <w:r>
+              <w:t xml:space="preserve"> information</w:t>
             </w:r>
           </w:p>
         </w:tc>
@@ -384,9 +441,11 @@
             <w:pPr>
               <w:pStyle w:val="TableText"/>
             </w:pPr>
-            <w:r>
-              <w:t>B. Brown</w:t>
-            </w:r>
+            <w:proofErr w:type="spellStart"/>
+            <w:r>
+              <w:t>D.Englert</w:t>
+            </w:r>
+            <w:proofErr w:type="spellEnd"/>
           </w:p>
         </w:tc>
       </w:tr>
@@ -400,7 +459,7 @@
               <w:pStyle w:val="TableText"/>
             </w:pPr>
             <w:r>
-              <w:t>6/24/2016</w:t>
+              <w:t>6/28/2016</w:t>
             </w:r>
           </w:p>
         </w:tc>
@@ -413,7 +472,7 @@
               <w:pStyle w:val="TableText"/>
             </w:pPr>
             <w:r>
-              <w:t>0.4</w:t>
+              <w:t>0.5</w:t>
             </w:r>
           </w:p>
         </w:tc>
@@ -426,7 +485,7 @@
               <w:pStyle w:val="TableText"/>
             </w:pPr>
             <w:r>
-              <w:t>Updated support information, clarified as necessary</w:t>
+              <w:t>Final peer review; remove template’s instructional text (blue)</w:t>
             </w:r>
           </w:p>
         </w:tc>
@@ -439,7 +498,7 @@
               <w:pStyle w:val="TableText"/>
             </w:pPr>
             <w:r>
-              <w:t>D.Englert</w:t>
+              <w:t>B. Brown</w:t>
             </w:r>
           </w:p>
         </w:tc>
@@ -454,13 +513,7 @@
               <w:pStyle w:val="TableText"/>
             </w:pPr>
             <w:r>
-              <w:t>06/2</w:t>
-            </w:r>
-            <w:r>
-              <w:t>3</w:t>
-            </w:r>
-            <w:r>
-              <w:t>/2016</w:t>
+              <w:t>6/24/2016</w:t>
             </w:r>
           </w:p>
         </w:tc>
@@ -473,7 +526,7 @@
               <w:pStyle w:val="TableText"/>
             </w:pPr>
             <w:r>
-              <w:t>0.3</w:t>
+              <w:t>0.4</w:t>
             </w:r>
           </w:p>
         </w:tc>
@@ -486,13 +539,7 @@
               <w:pStyle w:val="TableText"/>
             </w:pPr>
             <w:r>
-              <w:t>Merge edits from peer reviews</w:t>
-            </w:r>
-            <w:r>
-              <w:t>; formatted examples of screen/print shots</w:t>
-            </w:r>
-            <w:r>
-              <w:t>.</w:t>
+              <w:t>Updated support information, clarified as necessary</w:t>
             </w:r>
           </w:p>
         </w:tc>
@@ -504,9 +551,11 @@
             <w:pPr>
               <w:pStyle w:val="TableText"/>
             </w:pPr>
-            <w:r>
-              <w:t>B. Brown</w:t>
-            </w:r>
+            <w:proofErr w:type="spellStart"/>
+            <w:r>
+              <w:t>D.Englert</w:t>
+            </w:r>
+            <w:proofErr w:type="spellEnd"/>
           </w:p>
         </w:tc>
       </w:tr>
@@ -520,7 +569,13 @@
               <w:pStyle w:val="TableText"/>
             </w:pPr>
             <w:r>
-              <w:t>6/10/16</w:t>
+              <w:t>06/2</w:t>
+            </w:r>
+            <w:r>
+              <w:t>3</w:t>
+            </w:r>
+            <w:r>
+              <w:t>/2016</w:t>
             </w:r>
           </w:p>
         </w:tc>
@@ -533,7 +588,7 @@
               <w:pStyle w:val="TableText"/>
             </w:pPr>
             <w:r>
-              <w:t>0.2</w:t>
+              <w:t>0.3</w:t>
             </w:r>
           </w:p>
         </w:tc>
@@ -546,7 +601,13 @@
               <w:pStyle w:val="TableText"/>
             </w:pPr>
             <w:r>
-              <w:t>Updates</w:t>
+              <w:t>Merge edits from peer reviews</w:t>
+            </w:r>
+            <w:r>
+              <w:t>; formatted examples of screen/print shots</w:t>
+            </w:r>
+            <w:r>
+              <w:t>.</w:t>
             </w:r>
           </w:p>
         </w:tc>
@@ -559,7 +620,7 @@
               <w:pStyle w:val="TableText"/>
             </w:pPr>
             <w:r>
-              <w:t>SME input</w:t>
+              <w:t>B. Brown</w:t>
             </w:r>
           </w:p>
         </w:tc>
@@ -574,7 +635,7 @@
               <w:pStyle w:val="TableText"/>
             </w:pPr>
             <w:r>
-              <w:t>05/11/2016</w:t>
+              <w:t>6/10/16</w:t>
             </w:r>
           </w:p>
         </w:tc>
@@ -587,7 +648,7 @@
               <w:pStyle w:val="TableText"/>
             </w:pPr>
             <w:r>
-              <w:t>0.1</w:t>
+              <w:t>0.2</w:t>
             </w:r>
           </w:p>
         </w:tc>
@@ -600,7 +661,7 @@
               <w:pStyle w:val="TableText"/>
             </w:pPr>
             <w:r>
-              <w:t>Draft</w:t>
+              <w:t>Updates</w:t>
             </w:r>
           </w:p>
         </w:tc>
@@ -613,6 +674,60 @@
               <w:pStyle w:val="TableText"/>
             </w:pPr>
             <w:r>
+              <w:t>SME input</w:t>
+            </w:r>
+          </w:p>
+        </w:tc>
+      </w:tr>
+      <w:tr>
+        <w:tc>
+          <w:tcPr>
+            <w:tcW w:w="899" w:type="pct"/>
+          </w:tcPr>
+          <w:p>
+            <w:pPr>
+              <w:pStyle w:val="TableText"/>
+            </w:pPr>
+            <w:r>
+              <w:t>05/11/2016</w:t>
+            </w:r>
+          </w:p>
+        </w:tc>
+        <w:tc>
+          <w:tcPr>
+            <w:tcW w:w="592" w:type="pct"/>
+          </w:tcPr>
+          <w:p>
+            <w:pPr>
+              <w:pStyle w:val="TableText"/>
+            </w:pPr>
+            <w:r>
+              <w:t>0.1</w:t>
+            </w:r>
+          </w:p>
+        </w:tc>
+        <w:tc>
+          <w:tcPr>
+            <w:tcW w:w="2297" w:type="pct"/>
+          </w:tcPr>
+          <w:p>
+            <w:pPr>
+              <w:pStyle w:val="TableText"/>
+            </w:pPr>
+            <w:r>
+              <w:t>Draft</w:t>
+            </w:r>
+          </w:p>
+        </w:tc>
+        <w:tc>
+          <w:tcPr>
+            <w:tcW w:w="1212" w:type="pct"/>
+          </w:tcPr>
+          <w:p>
+            <w:pPr>
+              <w:pStyle w:val="TableText"/>
+            </w:pPr>
+            <w:r>
               <w:t>VLE_PMO</w:t>
             </w:r>
           </w:p>
@@ -673,7 +788,7 @@
         </w:rPr>
         <w:fldChar w:fldCharType="separate"/>
       </w:r>
-      <w:hyperlink w:anchor="_Toc456192077" w:history="1">
+      <w:hyperlink w:anchor="_Toc469641796" w:history="1">
         <w:r>
           <w:rPr>
             <w:rStyle w:val="Hyperlink"/>
@@ -709,7 +824,7 @@
           <w:rPr>
             <w:webHidden/>
           </w:rPr>
-          <w:instrText xml:space="preserve"> PAGEREF _Toc456192077 \h </w:instrText>
+          <w:instrText xml:space="preserve"> PAGEREF _Toc469641796 \h </w:instrText>
         </w:r>
         <w:r>
           <w:rPr>
@@ -743,7 +858,7 @@
           <w:rFonts w:asciiTheme="minorHAnsi" w:eastAsiaTheme="minorEastAsia" w:hAnsiTheme="minorHAnsi" w:cstheme="minorBidi"/>
         </w:rPr>
       </w:pPr>
-      <w:hyperlink w:anchor="_Toc456192078" w:history="1">
+      <w:hyperlink w:anchor="_Toc469641797" w:history="1">
         <w:r>
           <w:rPr>
             <w:rStyle w:val="Hyperlink"/>
@@ -778,7 +893,7 @@
           <w:rPr>
             <w:webHidden/>
           </w:rPr>
-          <w:instrText xml:space="preserve"> PAGEREF _Toc456192078 \h </w:instrText>
+          <w:instrText xml:space="preserve"> PAGEREF _Toc469641797 \h </w:instrText>
         </w:r>
         <w:r>
           <w:rPr>
@@ -812,7 +927,7 @@
           <w:rFonts w:asciiTheme="minorHAnsi" w:eastAsiaTheme="minorEastAsia" w:hAnsiTheme="minorHAnsi" w:cstheme="minorBidi"/>
         </w:rPr>
       </w:pPr>
-      <w:hyperlink w:anchor="_Toc456192079" w:history="1">
+      <w:hyperlink w:anchor="_Toc469641798" w:history="1">
         <w:r>
           <w:rPr>
             <w:rStyle w:val="Hyperlink"/>
@@ -847,7 +962,7 @@
           <w:rPr>
             <w:webHidden/>
           </w:rPr>
-          <w:instrText xml:space="preserve"> PAGEREF _Toc456192079 \h </w:instrText>
+          <w:instrText xml:space="preserve"> PAGEREF _Toc469641798 \h </w:instrText>
         </w:r>
         <w:r>
           <w:rPr>
@@ -881,7 +996,7 @@
           <w:rFonts w:asciiTheme="minorHAnsi" w:eastAsiaTheme="minorEastAsia" w:hAnsiTheme="minorHAnsi" w:cstheme="minorBidi"/>
         </w:rPr>
       </w:pPr>
-      <w:hyperlink w:anchor="_Toc456192080" w:history="1">
+      <w:hyperlink w:anchor="_Toc469641799" w:history="1">
         <w:r>
           <w:rPr>
             <w:rStyle w:val="Hyperlink"/>
@@ -916,7 +1031,7 @@
           <w:rPr>
             <w:webHidden/>
           </w:rPr>
-          <w:instrText xml:space="preserve"> PAGEREF _Toc456192080 \h </w:instrText>
+          <w:instrText xml:space="preserve"> PAGEREF _Toc469641799 \h </w:instrText>
         </w:r>
         <w:r>
           <w:rPr>
@@ -950,7 +1065,7 @@
           <w:rFonts w:asciiTheme="minorHAnsi" w:eastAsiaTheme="minorEastAsia" w:hAnsiTheme="minorHAnsi" w:cstheme="minorBidi"/>
         </w:rPr>
       </w:pPr>
-      <w:hyperlink w:anchor="_Toc456192081" w:history="1">
+      <w:hyperlink w:anchor="_Toc469641800" w:history="1">
         <w:r>
           <w:rPr>
             <w:rStyle w:val="Hyperlink"/>
@@ -985,7 +1100,7 @@
           <w:rPr>
             <w:webHidden/>
           </w:rPr>
-          <w:instrText xml:space="preserve"> PAGEREF _Toc456192081 \h </w:instrText>
+          <w:instrText xml:space="preserve"> PAGEREF _Toc469641800 \h </w:instrText>
         </w:r>
         <w:r>
           <w:rPr>
@@ -1019,7 +1134,7 @@
           <w:rFonts w:asciiTheme="minorHAnsi" w:eastAsiaTheme="minorEastAsia" w:hAnsiTheme="minorHAnsi" w:cstheme="minorBidi"/>
         </w:rPr>
       </w:pPr>
-      <w:hyperlink w:anchor="_Toc456192082" w:history="1">
+      <w:hyperlink w:anchor="_Toc469641801" w:history="1">
         <w:r>
           <w:rPr>
             <w:rStyle w:val="Hyperlink"/>
@@ -1054,7 +1169,7 @@
           <w:rPr>
             <w:webHidden/>
           </w:rPr>
-          <w:instrText xml:space="preserve"> PAGEREF _Toc456192082 \h </w:instrText>
+          <w:instrText xml:space="preserve"> PAGEREF _Toc469641801 \h </w:instrText>
         </w:r>
         <w:r>
           <w:rPr>
@@ -1088,7 +1203,7 @@
           <w:rFonts w:asciiTheme="minorHAnsi" w:eastAsiaTheme="minorEastAsia" w:hAnsiTheme="minorHAnsi" w:cstheme="minorBidi"/>
         </w:rPr>
       </w:pPr>
-      <w:hyperlink w:anchor="_Toc456192083" w:history="1">
+      <w:hyperlink w:anchor="_Toc469641802" w:history="1">
         <w:r>
           <w:rPr>
             <w:rStyle w:val="Hyperlink"/>
@@ -1123,7 +1238,7 @@
           <w:rPr>
             <w:webHidden/>
           </w:rPr>
-          <w:instrText xml:space="preserve"> PAGEREF _Toc456192083 \h </w:instrText>
+          <w:instrText xml:space="preserve"> PAGEREF _Toc469641802 \h </w:instrText>
         </w:r>
         <w:r>
           <w:rPr>
@@ -1158,7 +1273,7 @@
           <w:szCs w:val="22"/>
         </w:rPr>
       </w:pPr>
-      <w:hyperlink w:anchor="_Toc456192084" w:history="1">
+      <w:hyperlink w:anchor="_Toc469641803" w:history="1">
         <w:r>
           <w:rPr>
             <w:rStyle w:val="Hyperlink"/>
@@ -1194,7 +1309,7 @@
           <w:rPr>
             <w:webHidden/>
           </w:rPr>
-          <w:instrText xml:space="preserve"> PAGEREF _Toc456192084 \h </w:instrText>
+          <w:instrText xml:space="preserve"> PAGEREF _Toc469641803 \h </w:instrText>
         </w:r>
         <w:r>
           <w:rPr>
@@ -1229,7 +1344,7 @@
           <w:szCs w:val="22"/>
         </w:rPr>
       </w:pPr>
-      <w:hyperlink w:anchor="_Toc456192085" w:history="1">
+      <w:hyperlink w:anchor="_Toc469641804" w:history="1">
         <w:r>
           <w:rPr>
             <w:rStyle w:val="Hyperlink"/>
@@ -1265,7 +1380,7 @@
           <w:rPr>
             <w:webHidden/>
           </w:rPr>
-          <w:instrText xml:space="preserve"> PAGEREF _Toc456192085 \h </w:instrText>
+          <w:instrText xml:space="preserve"> PAGEREF _Toc469641804 \h </w:instrText>
         </w:r>
         <w:r>
           <w:rPr>
@@ -1299,7 +1414,7 @@
           <w:rFonts w:asciiTheme="minorHAnsi" w:eastAsiaTheme="minorEastAsia" w:hAnsiTheme="minorHAnsi" w:cstheme="minorBidi"/>
         </w:rPr>
       </w:pPr>
-      <w:hyperlink w:anchor="_Toc456192086" w:history="1">
+      <w:hyperlink w:anchor="_Toc469641805" w:history="1">
         <w:r>
           <w:rPr>
             <w:rStyle w:val="Hyperlink"/>
@@ -1334,7 +1449,7 @@
           <w:rPr>
             <w:webHidden/>
           </w:rPr>
-          <w:instrText xml:space="preserve"> PAGEREF _Toc456192086 \h </w:instrText>
+          <w:instrText xml:space="preserve"> PAGEREF _Toc469641805 \h </w:instrText>
         </w:r>
         <w:r>
           <w:rPr>
@@ -1368,7 +1483,7 @@
           <w:rFonts w:asciiTheme="minorHAnsi" w:eastAsiaTheme="minorEastAsia" w:hAnsiTheme="minorHAnsi" w:cstheme="minorBidi"/>
         </w:rPr>
       </w:pPr>
-      <w:hyperlink w:anchor="_Toc456192087" w:history="1">
+      <w:hyperlink w:anchor="_Toc469641806" w:history="1">
         <w:r>
           <w:rPr>
             <w:rStyle w:val="Hyperlink"/>
@@ -1403,7 +1518,7 @@
           <w:rPr>
             <w:webHidden/>
           </w:rPr>
-          <w:instrText xml:space="preserve"> PAGEREF _Toc456192087 \h </w:instrText>
+          <w:instrText xml:space="preserve"> PAGEREF _Toc469641806 \h </w:instrText>
         </w:r>
         <w:r>
           <w:rPr>
@@ -1437,7 +1552,7 @@
           <w:rFonts w:asciiTheme="minorHAnsi" w:eastAsiaTheme="minorEastAsia" w:hAnsiTheme="minorHAnsi" w:cstheme="minorBidi"/>
         </w:rPr>
       </w:pPr>
-      <w:hyperlink w:anchor="_Toc456192088" w:history="1">
+      <w:hyperlink w:anchor="_Toc469641807" w:history="1">
         <w:r>
           <w:rPr>
             <w:rStyle w:val="Hyperlink"/>
@@ -1472,7 +1587,7 @@
           <w:rPr>
             <w:webHidden/>
           </w:rPr>
-          <w:instrText xml:space="preserve"> PAGEREF _Toc456192088 \h </w:instrText>
+          <w:instrText xml:space="preserve"> PAGEREF _Toc469641807 \h </w:instrText>
         </w:r>
         <w:r>
           <w:rPr>
@@ -1507,7 +1622,7 @@
           <w:b w:val="0"/>
         </w:rPr>
       </w:pPr>
-      <w:hyperlink w:anchor="_Toc456192089" w:history="1">
+      <w:hyperlink w:anchor="_Toc469641808" w:history="1">
         <w:r>
           <w:rPr>
             <w:rStyle w:val="Hyperlink"/>
@@ -1543,7 +1658,7 @@
           <w:rPr>
             <w:webHidden/>
           </w:rPr>
-          <w:instrText xml:space="preserve"> PAGEREF _Toc456192089 \h </w:instrText>
+          <w:instrText xml:space="preserve"> PAGEREF _Toc469641808 \h </w:instrText>
         </w:r>
         <w:r>
           <w:rPr>
@@ -1577,7 +1692,7 @@
           <w:rFonts w:asciiTheme="minorHAnsi" w:eastAsiaTheme="minorEastAsia" w:hAnsiTheme="minorHAnsi" w:cstheme="minorBidi"/>
         </w:rPr>
       </w:pPr>
-      <w:hyperlink w:anchor="_Toc456192090" w:history="1">
+      <w:hyperlink w:anchor="_Toc469641809" w:history="1">
         <w:r>
           <w:rPr>
             <w:rStyle w:val="Hyperlink"/>
@@ -1612,7 +1727,7 @@
           <w:rPr>
             <w:webHidden/>
           </w:rPr>
-          <w:instrText xml:space="preserve"> PAGEREF _Toc456192090 \h </w:instrText>
+          <w:instrText xml:space="preserve"> PAGEREF _Toc469641809 \h </w:instrText>
         </w:r>
         <w:r>
           <w:rPr>
@@ -1646,7 +1761,7 @@
           <w:rFonts w:asciiTheme="minorHAnsi" w:eastAsiaTheme="minorEastAsia" w:hAnsiTheme="minorHAnsi" w:cstheme="minorBidi"/>
         </w:rPr>
       </w:pPr>
-      <w:hyperlink w:anchor="_Toc456192091" w:history="1">
+      <w:hyperlink w:anchor="_Toc469641810" w:history="1">
         <w:r>
           <w:rPr>
             <w:rStyle w:val="Hyperlink"/>
@@ -1681,7 +1796,7 @@
           <w:rPr>
             <w:webHidden/>
           </w:rPr>
-          <w:instrText xml:space="preserve"> PAGEREF _Toc456192091 \h </w:instrText>
+          <w:instrText xml:space="preserve"> PAGEREF _Toc469641810 \h </w:instrText>
         </w:r>
         <w:r>
           <w:rPr>
@@ -1715,7 +1830,7 @@
           <w:rFonts w:asciiTheme="minorHAnsi" w:eastAsiaTheme="minorEastAsia" w:hAnsiTheme="minorHAnsi" w:cstheme="minorBidi"/>
         </w:rPr>
       </w:pPr>
-      <w:hyperlink w:anchor="_Toc456192092" w:history="1">
+      <w:hyperlink w:anchor="_Toc469641811" w:history="1">
         <w:r>
           <w:rPr>
             <w:rStyle w:val="Hyperlink"/>
@@ -1750,7 +1865,7 @@
           <w:rPr>
             <w:webHidden/>
           </w:rPr>
-          <w:instrText xml:space="preserve"> PAGEREF _Toc456192092 \h </w:instrText>
+          <w:instrText xml:space="preserve"> PAGEREF _Toc469641811 \h </w:instrText>
         </w:r>
         <w:r>
           <w:rPr>
@@ -1784,7 +1899,7 @@
           <w:rFonts w:asciiTheme="minorHAnsi" w:eastAsiaTheme="minorEastAsia" w:hAnsiTheme="minorHAnsi" w:cstheme="minorBidi"/>
         </w:rPr>
       </w:pPr>
-      <w:hyperlink w:anchor="_Toc456192093" w:history="1">
+      <w:hyperlink w:anchor="_Toc469641812" w:history="1">
         <w:r>
           <w:rPr>
             <w:rStyle w:val="Hyperlink"/>
@@ -1819,7 +1934,7 @@
           <w:rPr>
             <w:webHidden/>
           </w:rPr>
-          <w:instrText xml:space="preserve"> PAGEREF _Toc456192093 \h </w:instrText>
+          <w:instrText xml:space="preserve"> PAGEREF _Toc469641812 \h </w:instrText>
         </w:r>
         <w:r>
           <w:rPr>
@@ -1853,7 +1968,7 @@
           <w:rFonts w:asciiTheme="minorHAnsi" w:eastAsiaTheme="minorEastAsia" w:hAnsiTheme="minorHAnsi" w:cstheme="minorBidi"/>
         </w:rPr>
       </w:pPr>
-      <w:hyperlink w:anchor="_Toc456192094" w:history="1">
+      <w:hyperlink w:anchor="_Toc469641813" w:history="1">
         <w:r>
           <w:rPr>
             <w:rStyle w:val="Hyperlink"/>
@@ -1888,7 +2003,7 @@
           <w:rPr>
             <w:webHidden/>
           </w:rPr>
-          <w:instrText xml:space="preserve"> PAGEREF _Toc456192094 \h </w:instrText>
+          <w:instrText xml:space="preserve"> PAGEREF _Toc469641813 \h </w:instrText>
         </w:r>
         <w:r>
           <w:rPr>
@@ -1922,7 +2037,7 @@
           <w:rFonts w:asciiTheme="minorHAnsi" w:eastAsiaTheme="minorEastAsia" w:hAnsiTheme="minorHAnsi" w:cstheme="minorBidi"/>
         </w:rPr>
       </w:pPr>
-      <w:hyperlink w:anchor="_Toc456192095" w:history="1">
+      <w:hyperlink w:anchor="_Toc469641814" w:history="1">
         <w:r>
           <w:rPr>
             <w:rStyle w:val="Hyperlink"/>
@@ -1957,7 +2072,7 @@
           <w:rPr>
             <w:webHidden/>
           </w:rPr>
-          <w:instrText xml:space="preserve"> PAGEREF _Toc456192095 \h </w:instrText>
+          <w:instrText xml:space="preserve"> PAGEREF _Toc469641814 \h </w:instrText>
         </w:r>
         <w:r>
           <w:rPr>
@@ -1991,7 +2106,7 @@
           <w:rFonts w:asciiTheme="minorHAnsi" w:eastAsiaTheme="minorEastAsia" w:hAnsiTheme="minorHAnsi" w:cstheme="minorBidi"/>
         </w:rPr>
       </w:pPr>
-      <w:hyperlink w:anchor="_Toc456192096" w:history="1">
+      <w:hyperlink w:anchor="_Toc469641815" w:history="1">
         <w:r>
           <w:rPr>
             <w:rStyle w:val="Hyperlink"/>
@@ -2026,7 +2141,7 @@
           <w:rPr>
             <w:webHidden/>
           </w:rPr>
-          <w:instrText xml:space="preserve"> PAGEREF _Toc456192096 \h </w:instrText>
+          <w:instrText xml:space="preserve"> PAGEREF _Toc469641815 \h </w:instrText>
         </w:r>
         <w:r>
           <w:rPr>
@@ -2061,7 +2176,7 @@
           <w:b w:val="0"/>
         </w:rPr>
       </w:pPr>
-      <w:hyperlink w:anchor="_Toc456192097" w:history="1">
+      <w:hyperlink w:anchor="_Toc469641816" w:history="1">
         <w:r>
           <w:rPr>
             <w:rStyle w:val="Hyperlink"/>
@@ -2097,7 +2212,7 @@
           <w:rPr>
             <w:webHidden/>
           </w:rPr>
-          <w:instrText xml:space="preserve"> PAGEREF _Toc456192097 \h </w:instrText>
+          <w:instrText xml:space="preserve"> PAGEREF _Toc469641816 \h </w:instrText>
         </w:r>
         <w:r>
           <w:rPr>
@@ -2131,7 +2246,7 @@
           <w:rFonts w:asciiTheme="minorHAnsi" w:eastAsiaTheme="minorEastAsia" w:hAnsiTheme="minorHAnsi" w:cstheme="minorBidi"/>
         </w:rPr>
       </w:pPr>
-      <w:hyperlink w:anchor="_Toc456192098" w:history="1">
+      <w:hyperlink w:anchor="_Toc469641817" w:history="1">
         <w:r>
           <w:rPr>
             <w:rStyle w:val="Hyperlink"/>
@@ -2166,7 +2281,7 @@
           <w:rPr>
             <w:webHidden/>
           </w:rPr>
-          <w:instrText xml:space="preserve"> PAGEREF _Toc456192098 \h </w:instrText>
+          <w:instrText xml:space="preserve"> PAGEREF _Toc469641817 \h </w:instrText>
         </w:r>
         <w:r>
           <w:rPr>
@@ -2200,7 +2315,7 @@
           <w:rFonts w:asciiTheme="minorHAnsi" w:eastAsiaTheme="minorEastAsia" w:hAnsiTheme="minorHAnsi" w:cstheme="minorBidi"/>
         </w:rPr>
       </w:pPr>
-      <w:hyperlink w:anchor="_Toc456192099" w:history="1">
+      <w:hyperlink w:anchor="_Toc469641818" w:history="1">
         <w:r>
           <w:rPr>
             <w:rStyle w:val="Hyperlink"/>
@@ -2235,7 +2350,7 @@
           <w:rPr>
             <w:webHidden/>
           </w:rPr>
-          <w:instrText xml:space="preserve"> PAGEREF _Toc456192099 \h </w:instrText>
+          <w:instrText xml:space="preserve"> PAGEREF _Toc469641818 \h </w:instrText>
         </w:r>
         <w:r>
           <w:rPr>
@@ -2269,7 +2384,7 @@
           <w:rFonts w:asciiTheme="minorHAnsi" w:eastAsiaTheme="minorEastAsia" w:hAnsiTheme="minorHAnsi" w:cstheme="minorBidi"/>
         </w:rPr>
       </w:pPr>
-      <w:hyperlink w:anchor="_Toc456192100" w:history="1">
+      <w:hyperlink w:anchor="_Toc469641819" w:history="1">
         <w:r>
           <w:rPr>
             <w:rStyle w:val="Hyperlink"/>
@@ -2304,7 +2419,7 @@
           <w:rPr>
             <w:webHidden/>
           </w:rPr>
-          <w:instrText xml:space="preserve"> PAGEREF _Toc456192100 \h </w:instrText>
+          <w:instrText xml:space="preserve"> PAGEREF _Toc469641819 \h </w:instrText>
         </w:r>
         <w:r>
           <w:rPr>
@@ -2338,7 +2453,7 @@
           <w:rFonts w:asciiTheme="minorHAnsi" w:eastAsiaTheme="minorEastAsia" w:hAnsiTheme="minorHAnsi" w:cstheme="minorBidi"/>
         </w:rPr>
       </w:pPr>
-      <w:hyperlink w:anchor="_Toc456192101" w:history="1">
+      <w:hyperlink w:anchor="_Toc469641820" w:history="1">
         <w:r>
           <w:rPr>
             <w:rStyle w:val="Hyperlink"/>
@@ -2373,7 +2488,7 @@
           <w:rPr>
             <w:webHidden/>
           </w:rPr>
-          <w:instrText xml:space="preserve"> PAGEREF _Toc456192101 \h </w:instrText>
+          <w:instrText xml:space="preserve"> PAGEREF _Toc469641820 \h </w:instrText>
         </w:r>
         <w:r>
           <w:rPr>
@@ -2407,7 +2522,7 @@
           <w:rFonts w:asciiTheme="minorHAnsi" w:eastAsiaTheme="minorEastAsia" w:hAnsiTheme="minorHAnsi" w:cstheme="minorBidi"/>
         </w:rPr>
       </w:pPr>
-      <w:hyperlink w:anchor="_Toc456192102" w:history="1">
+      <w:hyperlink w:anchor="_Toc469641821" w:history="1">
         <w:r>
           <w:rPr>
             <w:rStyle w:val="Hyperlink"/>
@@ -2442,7 +2557,7 @@
           <w:rPr>
             <w:webHidden/>
           </w:rPr>
-          <w:instrText xml:space="preserve"> PAGEREF _Toc456192102 \h </w:instrText>
+          <w:instrText xml:space="preserve"> PAGEREF _Toc469641821 \h </w:instrText>
         </w:r>
         <w:r>
           <w:rPr>
@@ -2476,7 +2591,7 @@
           <w:rFonts w:asciiTheme="minorHAnsi" w:eastAsiaTheme="minorEastAsia" w:hAnsiTheme="minorHAnsi" w:cstheme="minorBidi"/>
         </w:rPr>
       </w:pPr>
-      <w:hyperlink w:anchor="_Toc456192103" w:history="1">
+      <w:hyperlink w:anchor="_Toc469641822" w:history="1">
         <w:r>
           <w:rPr>
             <w:rStyle w:val="Hyperlink"/>
@@ -2511,7 +2626,7 @@
           <w:rPr>
             <w:webHidden/>
           </w:rPr>
-          <w:instrText xml:space="preserve"> PAGEREF _Toc456192103 \h </w:instrText>
+          <w:instrText xml:space="preserve"> PAGEREF _Toc469641822 \h </w:instrText>
         </w:r>
         <w:r>
           <w:rPr>
@@ -2545,7 +2660,7 @@
           <w:rFonts w:asciiTheme="minorHAnsi" w:eastAsiaTheme="minorEastAsia" w:hAnsiTheme="minorHAnsi" w:cstheme="minorBidi"/>
         </w:rPr>
       </w:pPr>
-      <w:hyperlink w:anchor="_Toc456192104" w:history="1">
+      <w:hyperlink w:anchor="_Toc469641823" w:history="1">
         <w:r>
           <w:rPr>
             <w:rStyle w:val="Hyperlink"/>
@@ -2580,7 +2695,7 @@
           <w:rPr>
             <w:webHidden/>
           </w:rPr>
-          <w:instrText xml:space="preserve"> PAGEREF _Toc456192104 \h </w:instrText>
+          <w:instrText xml:space="preserve"> PAGEREF _Toc469641823 \h </w:instrText>
         </w:r>
         <w:r>
           <w:rPr>
@@ -2614,7 +2729,7 @@
           <w:rFonts w:asciiTheme="minorHAnsi" w:eastAsiaTheme="minorEastAsia" w:hAnsiTheme="minorHAnsi" w:cstheme="minorBidi"/>
         </w:rPr>
       </w:pPr>
-      <w:hyperlink w:anchor="_Toc456192105" w:history="1">
+      <w:hyperlink w:anchor="_Toc469641824" w:history="1">
         <w:r>
           <w:rPr>
             <w:rStyle w:val="Hyperlink"/>
@@ -2649,7 +2764,7 @@
           <w:rPr>
             <w:webHidden/>
           </w:rPr>
-          <w:instrText xml:space="preserve"> PAGEREF _Toc456192105 \h </w:instrText>
+          <w:instrText xml:space="preserve"> PAGEREF _Toc469641824 \h </w:instrText>
         </w:r>
         <w:r>
           <w:rPr>
@@ -2684,7 +2799,7 @@
           <w:b w:val="0"/>
         </w:rPr>
       </w:pPr>
-      <w:hyperlink w:anchor="_Toc456192106" w:history="1">
+      <w:hyperlink w:anchor="_Toc469641825" w:history="1">
         <w:r>
           <w:rPr>
             <w:rStyle w:val="Hyperlink"/>
@@ -2720,7 +2835,7 @@
           <w:rPr>
             <w:webHidden/>
           </w:rPr>
-          <w:instrText xml:space="preserve"> PAGEREF _Toc456192106 \h </w:instrText>
+          <w:instrText xml:space="preserve"> PAGEREF _Toc469641825 \h </w:instrText>
         </w:r>
         <w:r>
           <w:rPr>
@@ -2754,7 +2869,7 @@
           <w:rFonts w:asciiTheme="minorHAnsi" w:eastAsiaTheme="minorEastAsia" w:hAnsiTheme="minorHAnsi" w:cstheme="minorBidi"/>
         </w:rPr>
       </w:pPr>
-      <w:hyperlink w:anchor="_Toc456192107" w:history="1">
+      <w:hyperlink w:anchor="_Toc469641826" w:history="1">
         <w:r>
           <w:rPr>
             <w:rStyle w:val="Hyperlink"/>
@@ -2789,7 +2904,7 @@
           <w:rPr>
             <w:webHidden/>
           </w:rPr>
-          <w:instrText xml:space="preserve"> PAGEREF _Toc456192107 \h </w:instrText>
+          <w:instrText xml:space="preserve"> PAGEREF _Toc469641826 \h </w:instrText>
         </w:r>
         <w:r>
           <w:rPr>
@@ -2823,7 +2938,7 @@
           <w:rFonts w:asciiTheme="minorHAnsi" w:eastAsiaTheme="minorEastAsia" w:hAnsiTheme="minorHAnsi" w:cstheme="minorBidi"/>
         </w:rPr>
       </w:pPr>
-      <w:hyperlink w:anchor="_Toc456192108" w:history="1">
+      <w:hyperlink w:anchor="_Toc469641827" w:history="1">
         <w:r>
           <w:rPr>
             <w:rStyle w:val="Hyperlink"/>
@@ -2858,7 +2973,7 @@
           <w:rPr>
             <w:webHidden/>
           </w:rPr>
-          <w:instrText xml:space="preserve"> PAGEREF _Toc456192108 \h </w:instrText>
+          <w:instrText xml:space="preserve"> PAGEREF _Toc469641827 \h </w:instrText>
         </w:r>
         <w:r>
           <w:rPr>
@@ -2893,7 +3008,7 @@
           <w:b w:val="0"/>
         </w:rPr>
       </w:pPr>
-      <w:hyperlink w:anchor="_Toc456192109" w:history="1">
+      <w:hyperlink w:anchor="_Toc469641828" w:history="1">
         <w:r>
           <w:rPr>
             <w:rStyle w:val="Hyperlink"/>
@@ -2911,7 +3026,19 @@
           <w:rPr>
             <w:rStyle w:val="Hyperlink"/>
           </w:rPr>
-          <w:t>Troubleshooting</w:t>
+          <w:t>Post Release Patches, LR*5.2*475</w:t>
+        </w:r>
+        <w:r>
+          <w:rPr>
+            <w:rStyle w:val="Hyperlink"/>
+          </w:rPr>
+          <w:t xml:space="preserve"> </w:t>
+        </w:r>
+        <w:r>
+          <w:rPr>
+            <w:rStyle w:val="Hyperlink"/>
+          </w:rPr>
+          <w:t>and LR*5.2*94</w:t>
         </w:r>
         <w:r>
           <w:rPr>
@@ -2929,7 +3056,7 @@
           <w:rPr>
             <w:webHidden/>
           </w:rPr>
-          <w:instrText xml:space="preserve"> PAGEREF _Toc456192109 \h </w:instrText>
+          <w:instrText xml:space="preserve"> PAGEREF _Toc469641828 \h </w:instrText>
         </w:r>
         <w:r>
           <w:rPr>
@@ -2947,282 +3074,6 @@
             <w:webHidden/>
           </w:rPr>
           <w:t>23</w:t>
-        </w:r>
-        <w:r>
-          <w:rPr>
-            <w:webHidden/>
-          </w:rPr>
-          <w:fldChar w:fldCharType="end"/>
-        </w:r>
-      </w:hyperlink>
-    </w:p>
-    <w:p>
-      <w:pPr>
-        <w:pStyle w:val="TOC2"/>
-        <w:rPr>
-          <w:rFonts w:asciiTheme="minorHAnsi" w:eastAsiaTheme="minorEastAsia" w:hAnsiTheme="minorHAnsi" w:cstheme="minorBidi"/>
-        </w:rPr>
-      </w:pPr>
-      <w:hyperlink w:anchor="_Toc456192110" w:history="1">
-        <w:r>
-          <w:rPr>
-            <w:rStyle w:val="Hyperlink"/>
-          </w:rPr>
-          <w:t>5.1.</w:t>
-        </w:r>
-        <w:r>
-          <w:rPr>
-            <w:rFonts w:asciiTheme="minorHAnsi" w:eastAsiaTheme="minorEastAsia" w:hAnsiTheme="minorHAnsi" w:cstheme="minorBidi"/>
-          </w:rPr>
-          <w:tab/>
-        </w:r>
-        <w:r>
-          <w:rPr>
-            <w:rStyle w:val="Hyperlink"/>
-          </w:rPr>
-          <w:t>Order Message Acknowledgements</w:t>
-        </w:r>
-        <w:r>
-          <w:rPr>
-            <w:webHidden/>
-          </w:rPr>
-          <w:tab/>
-        </w:r>
-        <w:r>
-          <w:rPr>
-            <w:webHidden/>
-          </w:rPr>
-          <w:fldChar w:fldCharType="begin"/>
-        </w:r>
-        <w:r>
-          <w:rPr>
-            <w:webHidden/>
-          </w:rPr>
-          <w:instrText xml:space="preserve"> PAGEREF _Toc456192110 \h </w:instrText>
-        </w:r>
-        <w:r>
-          <w:rPr>
-            <w:webHidden/>
-          </w:rPr>
-        </w:r>
-        <w:r>
-          <w:rPr>
-            <w:webHidden/>
-          </w:rPr>
-          <w:fldChar w:fldCharType="separate"/>
-        </w:r>
-        <w:r>
-          <w:rPr>
-            <w:webHidden/>
-          </w:rPr>
-          <w:t>23</w:t>
-        </w:r>
-        <w:r>
-          <w:rPr>
-            <w:webHidden/>
-          </w:rPr>
-          <w:fldChar w:fldCharType="end"/>
-        </w:r>
-      </w:hyperlink>
-    </w:p>
-    <w:p>
-      <w:pPr>
-        <w:pStyle w:val="TOC2"/>
-        <w:rPr>
-          <w:rFonts w:asciiTheme="minorHAnsi" w:eastAsiaTheme="minorEastAsia" w:hAnsiTheme="minorHAnsi" w:cstheme="minorBidi"/>
-        </w:rPr>
-      </w:pPr>
-      <w:hyperlink w:anchor="_Toc456192111" w:history="1">
-        <w:r>
-          <w:rPr>
-            <w:rStyle w:val="Hyperlink"/>
-          </w:rPr>
-          <w:t>5.2.</w:t>
-        </w:r>
-        <w:r>
-          <w:rPr>
-            <w:rFonts w:asciiTheme="minorHAnsi" w:eastAsiaTheme="minorEastAsia" w:hAnsiTheme="minorHAnsi" w:cstheme="minorBidi"/>
-          </w:rPr>
-          <w:tab/>
-        </w:r>
-        <w:r>
-          <w:rPr>
-            <w:rStyle w:val="Hyperlink"/>
-          </w:rPr>
-          <w:t>Result Acknowledgements</w:t>
-        </w:r>
-        <w:r>
-          <w:rPr>
-            <w:webHidden/>
-          </w:rPr>
-          <w:tab/>
-        </w:r>
-        <w:r>
-          <w:rPr>
-            <w:webHidden/>
-          </w:rPr>
-          <w:fldChar w:fldCharType="begin"/>
-        </w:r>
-        <w:r>
-          <w:rPr>
-            <w:webHidden/>
-          </w:rPr>
-          <w:instrText xml:space="preserve"> PAGEREF _Toc456192111 \h </w:instrText>
-        </w:r>
-        <w:r>
-          <w:rPr>
-            <w:webHidden/>
-          </w:rPr>
-        </w:r>
-        <w:r>
-          <w:rPr>
-            <w:webHidden/>
-          </w:rPr>
-          <w:fldChar w:fldCharType="separate"/>
-        </w:r>
-        <w:r>
-          <w:rPr>
-            <w:webHidden/>
-          </w:rPr>
-          <w:t>23</w:t>
-        </w:r>
-        <w:r>
-          <w:rPr>
-            <w:webHidden/>
-          </w:rPr>
-          <w:fldChar w:fldCharType="end"/>
-        </w:r>
-      </w:hyperlink>
-    </w:p>
-    <w:p>
-      <w:pPr>
-        <w:pStyle w:val="TOC3"/>
-        <w:rPr>
-          <w:rFonts w:asciiTheme="minorHAnsi" w:eastAsiaTheme="minorEastAsia" w:hAnsiTheme="minorHAnsi" w:cstheme="minorBidi"/>
-        </w:rPr>
-      </w:pPr>
-      <w:hyperlink w:anchor="_Toc456192112" w:history="1">
-        <w:r>
-          <w:rPr>
-            <w:rStyle w:val="Hyperlink"/>
-          </w:rPr>
-          <w:t>5.2.1.</w:t>
-        </w:r>
-        <w:r>
-          <w:rPr>
-            <w:rFonts w:asciiTheme="minorHAnsi" w:eastAsiaTheme="minorEastAsia" w:hAnsiTheme="minorHAnsi" w:cstheme="minorBidi"/>
-          </w:rPr>
-          <w:tab/>
-        </w:r>
-        <w:r>
-          <w:rPr>
-            <w:rStyle w:val="Hyperlink"/>
-          </w:rPr>
-          <w:t>Troubleshooting VistA Generated Application Error Codes</w:t>
-        </w:r>
-        <w:r>
-          <w:rPr>
-            <w:webHidden/>
-          </w:rPr>
-          <w:tab/>
-        </w:r>
-        <w:r>
-          <w:rPr>
-            <w:webHidden/>
-          </w:rPr>
-          <w:fldChar w:fldCharType="begin"/>
-        </w:r>
-        <w:r>
-          <w:rPr>
-            <w:webHidden/>
-          </w:rPr>
-          <w:instrText xml:space="preserve"> PAGEREF _Toc456192112 \h </w:instrText>
-        </w:r>
-        <w:r>
-          <w:rPr>
-            <w:webHidden/>
-          </w:rPr>
-        </w:r>
-        <w:r>
-          <w:rPr>
-            <w:webHidden/>
-          </w:rPr>
-          <w:fldChar w:fldCharType="separate"/>
-        </w:r>
-        <w:r>
-          <w:rPr>
-            <w:webHidden/>
-          </w:rPr>
-          <w:t>25</w:t>
-        </w:r>
-        <w:r>
-          <w:rPr>
-            <w:webHidden/>
-          </w:rPr>
-          <w:fldChar w:fldCharType="end"/>
-        </w:r>
-      </w:hyperlink>
-    </w:p>
-    <w:p>
-      <w:pPr>
-        <w:pStyle w:val="TOC3"/>
-        <w:rPr>
-          <w:rFonts w:asciiTheme="minorHAnsi" w:eastAsiaTheme="minorEastAsia" w:hAnsiTheme="minorHAnsi" w:cstheme="minorBidi"/>
-        </w:rPr>
-      </w:pPr>
-      <w:hyperlink w:anchor="_Toc456192113" w:history="1">
-        <w:r>
-          <w:rPr>
-            <w:rStyle w:val="Hyperlink"/>
-          </w:rPr>
-          <w:t>5.2.2.</w:t>
-        </w:r>
-        <w:r>
-          <w:rPr>
-            <w:rFonts w:asciiTheme="minorHAnsi" w:eastAsiaTheme="minorEastAsia" w:hAnsiTheme="minorHAnsi" w:cstheme="minorBidi"/>
-          </w:rPr>
-          <w:tab/>
-        </w:r>
-        <w:r>
-          <w:rPr>
-            <w:rStyle w:val="Hyperlink"/>
-          </w:rPr>
-          <w:t>Example of Error Messages on Instrument Manager Console</w:t>
-        </w:r>
-        <w:r>
-          <w:rPr>
-            <w:webHidden/>
-          </w:rPr>
-          <w:tab/>
-        </w:r>
-        <w:r>
-          <w:rPr>
-            <w:webHidden/>
-          </w:rPr>
-          <w:fldChar w:fldCharType="begin"/>
-        </w:r>
-        <w:r>
-          <w:rPr>
-            <w:webHidden/>
-          </w:rPr>
-          <w:instrText xml:space="preserve"> PAGEREF _Toc456192113 \h </w:instrText>
-        </w:r>
-        <w:r>
-          <w:rPr>
-            <w:webHidden/>
-          </w:rPr>
-        </w:r>
-        <w:r>
-          <w:rPr>
-            <w:webHidden/>
-          </w:rPr>
-          <w:fldChar w:fldCharType="separate"/>
-        </w:r>
-        <w:r>
-          <w:rPr>
-            <w:webHidden/>
-          </w:rPr>
-          <w:t>30</w:t>
         </w:r>
         <w:r>
           <w:rPr>
@@ -3240,7 +3091,7 @@
           <w:b w:val="0"/>
         </w:rPr>
       </w:pPr>
-      <w:hyperlink w:anchor="_Toc456192114" w:history="1">
+      <w:hyperlink w:anchor="_Toc469641829" w:history="1">
         <w:r>
           <w:rPr>
             <w:rStyle w:val="Hyperlink"/>
@@ -3258,6 +3109,353 @@
           <w:rPr>
             <w:rStyle w:val="Hyperlink"/>
           </w:rPr>
+          <w:t>Troubleshooting</w:t>
+        </w:r>
+        <w:r>
+          <w:rPr>
+            <w:webHidden/>
+          </w:rPr>
+          <w:tab/>
+        </w:r>
+        <w:r>
+          <w:rPr>
+            <w:webHidden/>
+          </w:rPr>
+          <w:fldChar w:fldCharType="begin"/>
+        </w:r>
+        <w:r>
+          <w:rPr>
+            <w:webHidden/>
+          </w:rPr>
+          <w:instrText xml:space="preserve"> PAGEREF _Toc469641829 \h </w:instrText>
+        </w:r>
+        <w:r>
+          <w:rPr>
+            <w:webHidden/>
+          </w:rPr>
+        </w:r>
+        <w:r>
+          <w:rPr>
+            <w:webHidden/>
+          </w:rPr>
+          <w:fldChar w:fldCharType="separate"/>
+        </w:r>
+        <w:r>
+          <w:rPr>
+            <w:webHidden/>
+          </w:rPr>
+          <w:t>23</w:t>
+        </w:r>
+        <w:r>
+          <w:rPr>
+            <w:webHidden/>
+          </w:rPr>
+          <w:fldChar w:fldCharType="end"/>
+        </w:r>
+      </w:hyperlink>
+    </w:p>
+    <w:p>
+      <w:pPr>
+        <w:pStyle w:val="TOC2"/>
+        <w:rPr>
+          <w:rFonts w:asciiTheme="minorHAnsi" w:eastAsiaTheme="minorEastAsia" w:hAnsiTheme="minorHAnsi" w:cstheme="minorBidi"/>
+        </w:rPr>
+      </w:pPr>
+      <w:hyperlink w:anchor="_Toc469641830" w:history="1">
+        <w:r>
+          <w:rPr>
+            <w:rStyle w:val="Hyperlink"/>
+          </w:rPr>
+          <w:t>6.1.</w:t>
+        </w:r>
+        <w:r>
+          <w:rPr>
+            <w:rFonts w:asciiTheme="minorHAnsi" w:eastAsiaTheme="minorEastAsia" w:hAnsiTheme="minorHAnsi" w:cstheme="minorBidi"/>
+          </w:rPr>
+          <w:tab/>
+        </w:r>
+        <w:r>
+          <w:rPr>
+            <w:rStyle w:val="Hyperlink"/>
+          </w:rPr>
+          <w:t>Order Message Acknowledgements</w:t>
+        </w:r>
+        <w:r>
+          <w:rPr>
+            <w:webHidden/>
+          </w:rPr>
+          <w:tab/>
+        </w:r>
+        <w:r>
+          <w:rPr>
+            <w:webHidden/>
+          </w:rPr>
+          <w:fldChar w:fldCharType="begin"/>
+        </w:r>
+        <w:r>
+          <w:rPr>
+            <w:webHidden/>
+          </w:rPr>
+          <w:instrText xml:space="preserve"> PAGEREF _Toc469641830 \h </w:instrText>
+        </w:r>
+        <w:r>
+          <w:rPr>
+            <w:webHidden/>
+          </w:rPr>
+        </w:r>
+        <w:r>
+          <w:rPr>
+            <w:webHidden/>
+          </w:rPr>
+          <w:fldChar w:fldCharType="separate"/>
+        </w:r>
+        <w:r>
+          <w:rPr>
+            <w:webHidden/>
+          </w:rPr>
+          <w:t>23</w:t>
+        </w:r>
+        <w:r>
+          <w:rPr>
+            <w:webHidden/>
+          </w:rPr>
+          <w:fldChar w:fldCharType="end"/>
+        </w:r>
+      </w:hyperlink>
+    </w:p>
+    <w:p>
+      <w:pPr>
+        <w:pStyle w:val="TOC2"/>
+        <w:rPr>
+          <w:rFonts w:asciiTheme="minorHAnsi" w:eastAsiaTheme="minorEastAsia" w:hAnsiTheme="minorHAnsi" w:cstheme="minorBidi"/>
+        </w:rPr>
+      </w:pPr>
+      <w:hyperlink w:anchor="_Toc469641831" w:history="1">
+        <w:r>
+          <w:rPr>
+            <w:rStyle w:val="Hyperlink"/>
+          </w:rPr>
+          <w:t>6.2.</w:t>
+        </w:r>
+        <w:r>
+          <w:rPr>
+            <w:rFonts w:asciiTheme="minorHAnsi" w:eastAsiaTheme="minorEastAsia" w:hAnsiTheme="minorHAnsi" w:cstheme="minorBidi"/>
+          </w:rPr>
+          <w:tab/>
+        </w:r>
+        <w:r>
+          <w:rPr>
+            <w:rStyle w:val="Hyperlink"/>
+          </w:rPr>
+          <w:t>Result Acknowledgements</w:t>
+        </w:r>
+        <w:r>
+          <w:rPr>
+            <w:webHidden/>
+          </w:rPr>
+          <w:tab/>
+        </w:r>
+        <w:r>
+          <w:rPr>
+            <w:webHidden/>
+          </w:rPr>
+          <w:fldChar w:fldCharType="begin"/>
+        </w:r>
+        <w:r>
+          <w:rPr>
+            <w:webHidden/>
+          </w:rPr>
+          <w:instrText xml:space="preserve"> PAGEREF _Toc469641831 \h </w:instrText>
+        </w:r>
+        <w:r>
+          <w:rPr>
+            <w:webHidden/>
+          </w:rPr>
+        </w:r>
+        <w:r>
+          <w:rPr>
+            <w:webHidden/>
+          </w:rPr>
+          <w:fldChar w:fldCharType="separate"/>
+        </w:r>
+        <w:r>
+          <w:rPr>
+            <w:webHidden/>
+          </w:rPr>
+          <w:t>23</w:t>
+        </w:r>
+        <w:r>
+          <w:rPr>
+            <w:webHidden/>
+          </w:rPr>
+          <w:fldChar w:fldCharType="end"/>
+        </w:r>
+      </w:hyperlink>
+    </w:p>
+    <w:p>
+      <w:pPr>
+        <w:pStyle w:val="TOC3"/>
+        <w:rPr>
+          <w:rFonts w:asciiTheme="minorHAnsi" w:eastAsiaTheme="minorEastAsia" w:hAnsiTheme="minorHAnsi" w:cstheme="minorBidi"/>
+        </w:rPr>
+      </w:pPr>
+      <w:hyperlink w:anchor="_Toc469641832" w:history="1">
+        <w:r>
+          <w:rPr>
+            <w:rStyle w:val="Hyperlink"/>
+          </w:rPr>
+          <w:t>6.2.1.</w:t>
+        </w:r>
+        <w:r>
+          <w:rPr>
+            <w:rFonts w:asciiTheme="minorHAnsi" w:eastAsiaTheme="minorEastAsia" w:hAnsiTheme="minorHAnsi" w:cstheme="minorBidi"/>
+          </w:rPr>
+          <w:tab/>
+        </w:r>
+        <w:r>
+          <w:rPr>
+            <w:rStyle w:val="Hyperlink"/>
+          </w:rPr>
+          <w:t>Troubleshooting VistA Generated Application Error Codes</w:t>
+        </w:r>
+        <w:r>
+          <w:rPr>
+            <w:webHidden/>
+          </w:rPr>
+          <w:tab/>
+        </w:r>
+        <w:r>
+          <w:rPr>
+            <w:webHidden/>
+          </w:rPr>
+          <w:fldChar w:fldCharType="begin"/>
+        </w:r>
+        <w:r>
+          <w:rPr>
+            <w:webHidden/>
+          </w:rPr>
+          <w:instrText xml:space="preserve"> PAGEREF _Toc469641832 \h </w:instrText>
+        </w:r>
+        <w:r>
+          <w:rPr>
+            <w:webHidden/>
+          </w:rPr>
+        </w:r>
+        <w:r>
+          <w:rPr>
+            <w:webHidden/>
+          </w:rPr>
+          <w:fldChar w:fldCharType="separate"/>
+        </w:r>
+        <w:r>
+          <w:rPr>
+            <w:webHidden/>
+          </w:rPr>
+          <w:t>25</w:t>
+        </w:r>
+        <w:r>
+          <w:rPr>
+            <w:webHidden/>
+          </w:rPr>
+          <w:fldChar w:fldCharType="end"/>
+        </w:r>
+      </w:hyperlink>
+    </w:p>
+    <w:p>
+      <w:pPr>
+        <w:pStyle w:val="TOC3"/>
+        <w:rPr>
+          <w:rFonts w:asciiTheme="minorHAnsi" w:eastAsiaTheme="minorEastAsia" w:hAnsiTheme="minorHAnsi" w:cstheme="minorBidi"/>
+        </w:rPr>
+      </w:pPr>
+      <w:hyperlink w:anchor="_Toc469641833" w:history="1">
+        <w:r>
+          <w:rPr>
+            <w:rStyle w:val="Hyperlink"/>
+          </w:rPr>
+          <w:t>6.2.2.</w:t>
+        </w:r>
+        <w:r>
+          <w:rPr>
+            <w:rFonts w:asciiTheme="minorHAnsi" w:eastAsiaTheme="minorEastAsia" w:hAnsiTheme="minorHAnsi" w:cstheme="minorBidi"/>
+          </w:rPr>
+          <w:tab/>
+        </w:r>
+        <w:r>
+          <w:rPr>
+            <w:rStyle w:val="Hyperlink"/>
+          </w:rPr>
+          <w:t>Example of Error Messages on Instrument Manager Console</w:t>
+        </w:r>
+        <w:r>
+          <w:rPr>
+            <w:webHidden/>
+          </w:rPr>
+          <w:tab/>
+        </w:r>
+        <w:r>
+          <w:rPr>
+            <w:webHidden/>
+          </w:rPr>
+          <w:fldChar w:fldCharType="begin"/>
+        </w:r>
+        <w:r>
+          <w:rPr>
+            <w:webHidden/>
+          </w:rPr>
+          <w:instrText xml:space="preserve"> PAGEREF _Toc469641833 \h </w:instrText>
+        </w:r>
+        <w:r>
+          <w:rPr>
+            <w:webHidden/>
+          </w:rPr>
+        </w:r>
+        <w:r>
+          <w:rPr>
+            <w:webHidden/>
+          </w:rPr>
+          <w:fldChar w:fldCharType="separate"/>
+        </w:r>
+        <w:r>
+          <w:rPr>
+            <w:webHidden/>
+          </w:rPr>
+          <w:t>30</w:t>
+        </w:r>
+        <w:r>
+          <w:rPr>
+            <w:webHidden/>
+          </w:rPr>
+          <w:fldChar w:fldCharType="end"/>
+        </w:r>
+      </w:hyperlink>
+    </w:p>
+    <w:p>
+      <w:pPr>
+        <w:pStyle w:val="TOC1"/>
+        <w:rPr>
+          <w:rFonts w:asciiTheme="minorHAnsi" w:eastAsiaTheme="minorEastAsia" w:hAnsiTheme="minorHAnsi" w:cstheme="minorBidi"/>
+          <w:b w:val="0"/>
+        </w:rPr>
+      </w:pPr>
+      <w:hyperlink w:anchor="_Toc469641834" w:history="1">
+        <w:r>
+          <w:rPr>
+            <w:rStyle w:val="Hyperlink"/>
+          </w:rPr>
+          <w:t>7.</w:t>
+        </w:r>
+        <w:r>
+          <w:rPr>
+            <w:rFonts w:asciiTheme="minorHAnsi" w:eastAsiaTheme="minorEastAsia" w:hAnsiTheme="minorHAnsi" w:cstheme="minorBidi"/>
+            <w:b w:val="0"/>
+          </w:rPr>
+          <w:tab/>
+        </w:r>
+        <w:r>
+          <w:rPr>
+            <w:rStyle w:val="Hyperlink"/>
+          </w:rPr>
           <w:t>Acronyms, Abbreviations, Definitions</w:t>
         </w:r>
         <w:r>
@@ -3276,7 +3474,7 @@
           <w:rPr>
             <w:webHidden/>
           </w:rPr>
-          <w:instrText xml:space="preserve"> PAGEREF _Toc456192114 \h </w:instrText>
+          <w:instrText xml:space="preserve"> PAGEREF _Toc469641834 \h </w:instrText>
         </w:r>
         <w:r>
           <w:rPr>
@@ -3293,7 +3491,7 @@
           <w:rPr>
             <w:webHidden/>
           </w:rPr>
-          <w:t>30</w:t>
+          <w:t>31</w:t>
         </w:r>
         <w:r>
           <w:rPr>
@@ -3335,23 +3533,23 @@
       <w:pPr>
         <w:pStyle w:val="Heading1"/>
       </w:pPr>
-      <w:bookmarkStart w:id="2" w:name="_Toc456192077"/>
+      <w:bookmarkStart w:id="3" w:name="_Toc469641796"/>
       <w:bookmarkEnd w:id="0"/>
       <w:r>
         <w:lastRenderedPageBreak/>
         <w:t>Introduction</w:t>
       </w:r>
-      <w:bookmarkEnd w:id="2"/>
+      <w:bookmarkEnd w:id="3"/>
     </w:p>
     <w:p>
       <w:pPr>
         <w:pStyle w:val="Heading2"/>
       </w:pPr>
-      <w:bookmarkStart w:id="3" w:name="_Toc456192078"/>
+      <w:bookmarkStart w:id="4" w:name="_Toc469641797"/>
       <w:r>
         <w:t>Purpose</w:t>
       </w:r>
-      <w:bookmarkEnd w:id="3"/>
+      <w:bookmarkEnd w:id="4"/>
     </w:p>
     <w:p>
       <w:pPr>
@@ -3396,7 +3594,21 @@
         <w:rPr>
           <w:sz w:val="24"/>
         </w:rPr>
-        <w:t>y from the middleware to VistA L</w:t>
+        <w:t xml:space="preserve">y from the middleware to </w:t>
+      </w:r>
+      <w:proofErr w:type="spellStart"/>
+      <w:r>
+        <w:rPr>
+          <w:sz w:val="24"/>
+        </w:rPr>
+        <w:t>VistA</w:t>
+      </w:r>
+      <w:proofErr w:type="spellEnd"/>
+      <w:r>
+        <w:rPr>
+          <w:sz w:val="24"/>
+        </w:rPr>
+        <w:t xml:space="preserve"> L</w:t>
       </w:r>
       <w:r>
         <w:rPr>
@@ -3414,7 +3626,35 @@
         <w:rPr>
           <w:sz w:val="24"/>
         </w:rPr>
-        <w:t xml:space="preserve"> files and on to Computerized Patient Record System (CPRS) without the intermediate step of requiring a lab technologist to manually review and sign off on these normal lab results.  This process will eliminate the need for a qualified technologist to manually approve all "normal" results before those results are filed in VistA Lab</w:t>
+        <w:t xml:space="preserve"> files and on to Computerized Patient Record System (CPRS) without the intermediate step of requiring a lab technologist to manually review and sign off on these normal lab results.  This process will eliminate the need for a qualified technologist </w:t>
+      </w:r>
+      <w:proofErr w:type="gramStart"/>
+      <w:r>
+        <w:rPr>
+          <w:sz w:val="24"/>
+        </w:rPr>
+        <w:t>to manually approve</w:t>
+      </w:r>
+      <w:proofErr w:type="gramEnd"/>
+      <w:r>
+        <w:rPr>
+          <w:sz w:val="24"/>
+        </w:rPr>
+        <w:t xml:space="preserve"> all "normal" results before those results are filed in </w:t>
+      </w:r>
+      <w:proofErr w:type="spellStart"/>
+      <w:r>
+        <w:rPr>
+          <w:sz w:val="24"/>
+        </w:rPr>
+        <w:t>VistA</w:t>
+      </w:r>
+      <w:proofErr w:type="spellEnd"/>
+      <w:r>
+        <w:rPr>
+          <w:sz w:val="24"/>
+        </w:rPr>
+        <w:t xml:space="preserve"> Lab</w:t>
       </w:r>
       <w:r>
         <w:rPr>
@@ -3470,7 +3710,35 @@
         <w:rPr>
           <w:sz w:val="24"/>
         </w:rPr>
-        <w:t>set up on an instrument by instrument basis.  Essentially VistA Lab</w:t>
+        <w:t xml:space="preserve">set up on an </w:t>
+      </w:r>
+      <w:proofErr w:type="gramStart"/>
+      <w:r>
+        <w:rPr>
+          <w:sz w:val="24"/>
+        </w:rPr>
+        <w:t>instrument by instrument</w:t>
+      </w:r>
+      <w:proofErr w:type="gramEnd"/>
+      <w:r>
+        <w:rPr>
+          <w:sz w:val="24"/>
+        </w:rPr>
+        <w:t xml:space="preserve"> basis.  Essentially </w:t>
+      </w:r>
+      <w:proofErr w:type="spellStart"/>
+      <w:r>
+        <w:rPr>
+          <w:sz w:val="24"/>
+        </w:rPr>
+        <w:t>VistA</w:t>
+      </w:r>
+      <w:proofErr w:type="spellEnd"/>
+      <w:r>
+        <w:rPr>
+          <w:sz w:val="24"/>
+        </w:rPr>
+        <w:t xml:space="preserve"> Lab</w:t>
       </w:r>
       <w:r>
         <w:rPr>
@@ -3482,7 +3750,21 @@
         <w:rPr>
           <w:sz w:val="24"/>
         </w:rPr>
-        <w:t xml:space="preserve"> instruments are set up as either being available for auto verification or not available for auto verification.  If an instrument is set up for auto verification, then a lab result passing the rule set will be filed by the middleware in VistA </w:t>
+        <w:t xml:space="preserve"> instruments are set up as either being available for auto verification or not available for auto verification.  If an instrument is set up for auto verification, then a lab result passing the rule set will be filed by the middleware in </w:t>
+      </w:r>
+      <w:proofErr w:type="spellStart"/>
+      <w:r>
+        <w:rPr>
+          <w:sz w:val="24"/>
+        </w:rPr>
+        <w:t>VistA</w:t>
+      </w:r>
+      <w:proofErr w:type="spellEnd"/>
+      <w:r>
+        <w:rPr>
+          <w:sz w:val="24"/>
+        </w:rPr>
+        <w:t xml:space="preserve"> </w:t>
       </w:r>
       <w:r>
         <w:rPr>
@@ -3506,24 +3788,24 @@
       <w:pPr>
         <w:pStyle w:val="Heading2"/>
       </w:pPr>
-      <w:bookmarkStart w:id="4" w:name="_Toc456192079"/>
+      <w:bookmarkStart w:id="5" w:name="_Toc469641798"/>
       <w:r>
         <w:t xml:space="preserve">Document </w:t>
       </w:r>
       <w:r>
         <w:t>Orientation</w:t>
       </w:r>
-      <w:bookmarkEnd w:id="4"/>
+      <w:bookmarkEnd w:id="5"/>
     </w:p>
     <w:p>
       <w:pPr>
         <w:pStyle w:val="Heading3"/>
       </w:pPr>
-      <w:bookmarkStart w:id="5" w:name="_Toc456192080"/>
+      <w:bookmarkStart w:id="6" w:name="_Toc469641799"/>
       <w:r>
         <w:t>Organization of the Manual</w:t>
       </w:r>
-      <w:bookmarkEnd w:id="5"/>
+      <w:bookmarkEnd w:id="6"/>
     </w:p>
     <w:p>
       <w:pPr>
@@ -3540,11 +3822,11 @@
       <w:pPr>
         <w:pStyle w:val="Heading3"/>
       </w:pPr>
-      <w:bookmarkStart w:id="6" w:name="_Toc456192081"/>
+      <w:bookmarkStart w:id="7" w:name="_Toc469641800"/>
       <w:r>
         <w:t>Assumptions</w:t>
       </w:r>
-      <w:bookmarkEnd w:id="6"/>
+      <w:bookmarkEnd w:id="7"/>
     </w:p>
     <w:p>
       <w:pPr>
@@ -3560,7 +3842,15 @@
         <w:t>information automatically released include physicians, nurses, laboratory staff, and Veterans. However, it is import</w:t>
       </w:r>
       <w:r>
-        <w:t>ant to note that for the VistA patches</w:t>
+        <w:t xml:space="preserve">ant to note that for the </w:t>
+      </w:r>
+      <w:proofErr w:type="spellStart"/>
+      <w:r>
+        <w:t>VistA</w:t>
+      </w:r>
+      <w:proofErr w:type="spellEnd"/>
+      <w:r>
+        <w:t xml:space="preserve"> patches</w:t>
       </w:r>
       <w:r>
         <w:t xml:space="preserve"> providing the new Auto Release Capabilities, </w:t>
@@ -3582,11 +3872,11 @@
       <w:pPr>
         <w:pStyle w:val="Heading3"/>
       </w:pPr>
-      <w:bookmarkStart w:id="7" w:name="_Toc456192082"/>
+      <w:bookmarkStart w:id="8" w:name="_Toc469641801"/>
       <w:r>
         <w:t>Coordination</w:t>
       </w:r>
-      <w:bookmarkEnd w:id="7"/>
+      <w:bookmarkEnd w:id="8"/>
     </w:p>
     <w:p>
       <w:pPr>
@@ -3683,8 +3973,9 @@
           <w:sz w:val="24"/>
           <w:szCs w:val="20"/>
         </w:rPr>
-        <w:t>installation and normal operation is still recommended</w:t>
-      </w:r>
+        <w:t xml:space="preserve">installation and normal operation </w:t>
+      </w:r>
+      <w:proofErr w:type="gramStart"/>
       <w:r>
         <w:rPr>
           <w:i w:val="0"/>
@@ -3692,6 +3983,16 @@
           <w:sz w:val="24"/>
           <w:szCs w:val="20"/>
         </w:rPr>
+        <w:t>is still recommended</w:t>
+      </w:r>
+      <w:proofErr w:type="gramEnd"/>
+      <w:r>
+        <w:rPr>
+          <w:i w:val="0"/>
+          <w:color w:val="auto"/>
+          <w:sz w:val="24"/>
+          <w:szCs w:val="20"/>
+        </w:rPr>
         <w:t>.</w:t>
       </w:r>
     </w:p>
@@ -3699,7 +4000,7 @@
       <w:pPr>
         <w:pStyle w:val="Heading3"/>
       </w:pPr>
-      <w:bookmarkStart w:id="8" w:name="_Toc456192083"/>
+      <w:bookmarkStart w:id="9" w:name="_Toc469641802"/>
       <w:r>
         <w:lastRenderedPageBreak/>
         <w:t>Disclaimer</w:t>
@@ -3707,24 +4008,37 @@
       <w:r>
         <w:t>s</w:t>
       </w:r>
-      <w:bookmarkEnd w:id="8"/>
+      <w:bookmarkEnd w:id="9"/>
     </w:p>
     <w:p>
       <w:pPr>
         <w:pStyle w:val="Heading4"/>
       </w:pPr>
-      <w:bookmarkStart w:id="9" w:name="_Toc456192084"/>
+      <w:bookmarkStart w:id="10" w:name="_Toc469641803"/>
       <w:r>
         <w:t>Software Disclaimer</w:t>
       </w:r>
-      <w:bookmarkEnd w:id="9"/>
+      <w:bookmarkEnd w:id="10"/>
     </w:p>
     <w:p>
       <w:pPr>
         <w:pStyle w:val="BodyText"/>
       </w:pPr>
-      <w:r>
-        <w:t>This software was developed at the Department of Veterans Affairs (VA) by employees of the Federal Government in the course of their official duties. Pursuant to title 17 Section 105 of the United States Code this software is not subject to copyright protection and is in the public domain. VA assumes no responsibility whatsoever for its use by other parties, and makes no guarantees, expressed or implied, about its quality, reliability, or any other characteristic. We would appreciate acknowledgement if the software is used. This software can be redistributed and/or modified freely provided that any derivative works bear some notice that they are derived from it, and any modified versions bear some notice that they have been modified.</w:t>
+      <w:proofErr w:type="gramStart"/>
+      <w:r>
+        <w:t>This software was developed at the Department of Veterans Affairs (VA) by employees of the Federal Government in the course of their official duties</w:t>
+      </w:r>
+      <w:proofErr w:type="gramEnd"/>
+      <w:r>
+        <w:t xml:space="preserve">. Pursuant to title 17 Section 105 of the United States Code this software is not subject to copyright protection and is in the public domain. VA assumes no responsibility whatsoever for its use by other parties, and makes no guarantees, expressed or implied, about its quality, reliability, or any other characteristic. We would appreciate acknowledgement if the software is used. This software can be redistributed and/or modified freely </w:t>
+      </w:r>
+      <w:proofErr w:type="gramStart"/>
+      <w:r>
+        <w:t>provided that</w:t>
+      </w:r>
+      <w:proofErr w:type="gramEnd"/>
+      <w:r>
+        <w:t xml:space="preserve"> any derivative works bear some notice that they are derived from it, and any modified versions bear some notice that they have been modified.</w:t>
       </w:r>
     </w:p>
     <w:p>
@@ -3799,13 +4113,31 @@
           <w:sz w:val="24"/>
           <w:szCs w:val="20"/>
         </w:rPr>
-        <w:t>any changes to the VISTA BLOOD BANK Software as defined by ProPath standard</w:t>
-      </w:r>
+        <w:t xml:space="preserve">any changes to the VISTA BLOOD BANK Software as defined by </w:t>
+      </w:r>
+      <w:proofErr w:type="spellStart"/>
+      <w:proofErr w:type="gramStart"/>
       <w:r>
         <w:rPr>
           <w:sz w:val="24"/>
           <w:szCs w:val="20"/>
         </w:rPr>
+        <w:t>ProPath</w:t>
+      </w:r>
+      <w:proofErr w:type="spellEnd"/>
+      <w:proofErr w:type="gramEnd"/>
+      <w:r>
+        <w:rPr>
+          <w:sz w:val="24"/>
+          <w:szCs w:val="20"/>
+        </w:rPr>
+        <w:t xml:space="preserve"> standard</w:t>
+      </w:r>
+      <w:r>
+        <w:rPr>
+          <w:sz w:val="24"/>
+          <w:szCs w:val="20"/>
+        </w:rPr>
         <w:t xml:space="preserve"> </w:t>
       </w:r>
       <w:r>
@@ -3813,7 +4145,23 @@
           <w:sz w:val="24"/>
           <w:szCs w:val="20"/>
         </w:rPr>
-        <w:t>titled: BBM Team Review of VistA Patches.</w:t>
+        <w:t xml:space="preserve">titled: BBM Team Review of </w:t>
+      </w:r>
+      <w:proofErr w:type="spellStart"/>
+      <w:r>
+        <w:rPr>
+          <w:sz w:val="24"/>
+          <w:szCs w:val="20"/>
+        </w:rPr>
+        <w:t>VistA</w:t>
+      </w:r>
+      <w:proofErr w:type="spellEnd"/>
+      <w:r>
+        <w:rPr>
+          <w:sz w:val="24"/>
+          <w:szCs w:val="20"/>
+        </w:rPr>
+        <w:t xml:space="preserve"> Patches.</w:t>
       </w:r>
     </w:p>
     <w:p>
@@ -4000,18 +4348,27 @@
         <w:autoSpaceDN w:val="0"/>
         <w:adjustRightInd w:val="0"/>
       </w:pPr>
+      <w:proofErr w:type="gramStart"/>
       <w:r>
         <w:rPr>
           <w:sz w:val="24"/>
           <w:szCs w:val="20"/>
         </w:rPr>
-        <w:t>no specific validation requirements exist as a result of installation of this</w:t>
-      </w:r>
+        <w:t>no</w:t>
+      </w:r>
+      <w:proofErr w:type="gramEnd"/>
       <w:r>
         <w:rPr>
           <w:sz w:val="24"/>
           <w:szCs w:val="20"/>
         </w:rPr>
+        <w:t xml:space="preserve"> specific validation requirements exist as a result of installation of this</w:t>
+      </w:r>
+      <w:r>
+        <w:rPr>
+          <w:sz w:val="24"/>
+          <w:szCs w:val="20"/>
+        </w:rPr>
         <w:t xml:space="preserve"> </w:t>
       </w:r>
       <w:r>
@@ -4033,29 +4390,37 @@
       <w:pPr>
         <w:pStyle w:val="Heading4"/>
       </w:pPr>
-      <w:bookmarkStart w:id="10" w:name="_Toc456192085"/>
+      <w:bookmarkStart w:id="11" w:name="_Toc469641804"/>
       <w:r>
         <w:t>Documentation Disclaimer</w:t>
       </w:r>
-      <w:bookmarkEnd w:id="10"/>
+      <w:bookmarkEnd w:id="11"/>
     </w:p>
     <w:p>
       <w:pPr>
         <w:pStyle w:val="BodyText"/>
       </w:pPr>
       <w:r>
-        <w:t>The appearance of external hyperlink references in this manual does not constitute endorsement by the VA of this Web site or the information, products, or services contained therein. The VA does not exercise any editorial control over the information you may find at these locations. Such links are provided and are consistent with the stated purpose of the VA.</w:t>
+        <w:t xml:space="preserve">The appearance of external hyperlink references in this manual does not constitute endorsement by the VA of this Web site or the information, products, or services contained therein. The VA does not exercise any editorial control over the information you may find at these locations. Such links </w:t>
+      </w:r>
+      <w:proofErr w:type="gramStart"/>
+      <w:r>
+        <w:t>are provided</w:t>
+      </w:r>
+      <w:proofErr w:type="gramEnd"/>
+      <w:r>
+        <w:t xml:space="preserve"> and are consistent with the stated purpose of the VA.</w:t>
       </w:r>
     </w:p>
     <w:p>
       <w:pPr>
         <w:pStyle w:val="Heading3"/>
       </w:pPr>
-      <w:bookmarkStart w:id="11" w:name="_Toc456192086"/>
+      <w:bookmarkStart w:id="12" w:name="_Toc469641805"/>
       <w:r>
         <w:t>Documentation Conventions</w:t>
       </w:r>
-      <w:bookmarkEnd w:id="11"/>
+      <w:bookmarkEnd w:id="12"/>
     </w:p>
     <w:p>
       <w:pPr>
@@ -4097,7 +4462,25 @@
           <w:color w:val="auto"/>
           <w:sz w:val="24"/>
         </w:rPr>
-        <w:t>Various symbols are used throughout the documentation to alert the reader to special information. The following table gives a description of each of these symbols</w:t>
+        <w:t xml:space="preserve">Various symbols </w:t>
+      </w:r>
+      <w:proofErr w:type="gramStart"/>
+      <w:r>
+        <w:rPr>
+          <w:i w:val="0"/>
+          <w:color w:val="auto"/>
+          <w:sz w:val="24"/>
+        </w:rPr>
+        <w:t>are used</w:t>
+      </w:r>
+      <w:proofErr w:type="gramEnd"/>
+      <w:r>
+        <w:rPr>
+          <w:i w:val="0"/>
+          <w:color w:val="auto"/>
+          <w:sz w:val="24"/>
+        </w:rPr>
+        <w:t xml:space="preserve"> throughout the documentation to alert the reader to special information. The following table gives a description of each of these symbols</w:t>
       </w:r>
       <w:r>
         <w:rPr>
@@ -4196,7 +4579,31 @@
           <w:szCs w:val="24"/>
           <w:lang w:val="fr-FR"/>
         </w:rPr>
-        <w:t>. Documentation Symbols and Descriptions</w:t>
+        <w:t xml:space="preserve">. Documentation </w:t>
+      </w:r>
+      <w:proofErr w:type="spellStart"/>
+      <w:r>
+        <w:rPr>
+          <w:b/>
+          <w:i w:val="0"/>
+          <w:color w:val="auto"/>
+          <w:sz w:val="24"/>
+          <w:szCs w:val="24"/>
+          <w:lang w:val="fr-FR"/>
+        </w:rPr>
+        <w:t>Symbols</w:t>
+      </w:r>
+      <w:proofErr w:type="spellEnd"/>
+      <w:r>
+        <w:rPr>
+          <w:b/>
+          <w:i w:val="0"/>
+          <w:color w:val="auto"/>
+          <w:sz w:val="24"/>
+          <w:szCs w:val="24"/>
+          <w:lang w:val="fr-FR"/>
+        </w:rPr>
+        <w:t xml:space="preserve"> and Descriptions</w:t>
       </w:r>
     </w:p>
     <w:tbl>
@@ -4240,8 +4647,8 @@
                 <w:sz w:val="20"/>
               </w:rPr>
             </w:pPr>
-            <w:bookmarkStart w:id="12" w:name="ColumnTitle_02"/>
-            <w:bookmarkEnd w:id="12"/>
+            <w:bookmarkStart w:id="13" w:name="ColumnTitle_02"/>
+            <w:bookmarkEnd w:id="13"/>
             <w:r>
               <w:rPr>
                 <w:rFonts w:ascii="Arial" w:hAnsi="Arial" w:cs="Arial"/>
@@ -4601,30 +5008,44 @@
       <w:pPr>
         <w:pStyle w:val="Heading3"/>
       </w:pPr>
-      <w:bookmarkStart w:id="13" w:name="_Toc456192087"/>
+      <w:bookmarkStart w:id="14" w:name="_Toc469641806"/>
       <w:r>
         <w:t>References</w:t>
       </w:r>
       <w:r>
         <w:t xml:space="preserve"> and Resources</w:t>
       </w:r>
-      <w:bookmarkEnd w:id="13"/>
-    </w:p>
-    <w:p>
-      <w:pPr>
-        <w:rPr>
-          <w:sz w:val="24"/>
-        </w:rPr>
-      </w:pPr>
-      <w:bookmarkStart w:id="14" w:name="_Toc408993568"/>
-      <w:bookmarkStart w:id="15" w:name="_Toc408996936"/>
-      <w:bookmarkStart w:id="16" w:name="_Toc408996969"/>
-      <w:bookmarkStart w:id="17" w:name="_Toc408999049"/>
-      <w:r>
-        <w:rPr>
-          <w:sz w:val="24"/>
-        </w:rPr>
-        <w:t>The following documents have been updated/added as a result of the enhancements made for Auto</w:t>
+      <w:bookmarkEnd w:id="14"/>
+    </w:p>
+    <w:p>
+      <w:pPr>
+        <w:rPr>
+          <w:sz w:val="24"/>
+        </w:rPr>
+      </w:pPr>
+      <w:bookmarkStart w:id="15" w:name="_Toc408993568"/>
+      <w:bookmarkStart w:id="16" w:name="_Toc408996936"/>
+      <w:bookmarkStart w:id="17" w:name="_Toc408996969"/>
+      <w:bookmarkStart w:id="18" w:name="_Toc408999049"/>
+      <w:r>
+        <w:rPr>
+          <w:sz w:val="24"/>
+        </w:rPr>
+        <w:t xml:space="preserve">The following documents have been updated/added </w:t>
+      </w:r>
+      <w:proofErr w:type="gramStart"/>
+      <w:r>
+        <w:rPr>
+          <w:sz w:val="24"/>
+        </w:rPr>
+        <w:t>as a result</w:t>
+      </w:r>
+      <w:proofErr w:type="gramEnd"/>
+      <w:r>
+        <w:rPr>
+          <w:sz w:val="24"/>
+        </w:rPr>
+        <w:t xml:space="preserve"> of the enhancements made for Auto</w:t>
       </w:r>
       <w:r>
         <w:rPr>
@@ -4636,7 +5057,21 @@
         <w:rPr>
           <w:sz w:val="24"/>
         </w:rPr>
-        <w:t>Verification. These are available at SOFTWARE.DIR and the VistA Documentation Library (VDL) website as a secondary source.</w:t>
+        <w:t xml:space="preserve">Verification. These are available at SOFTWARE.DIR and the </w:t>
+      </w:r>
+      <w:proofErr w:type="spellStart"/>
+      <w:r>
+        <w:rPr>
+          <w:sz w:val="24"/>
+        </w:rPr>
+        <w:t>VistA</w:t>
+      </w:r>
+      <w:proofErr w:type="spellEnd"/>
+      <w:r>
+        <w:rPr>
+          <w:sz w:val="24"/>
+        </w:rPr>
+        <w:t xml:space="preserve"> Documentation Library (VDL) website as a secondary source.</w:t>
       </w:r>
     </w:p>
     <w:p>
@@ -4828,31 +5263,52 @@
         <w:pStyle w:val="Heading2"/>
         <w:keepLines/>
       </w:pPr>
-      <w:bookmarkStart w:id="18" w:name="_Toc456192088"/>
-      <w:bookmarkEnd w:id="14"/>
+      <w:bookmarkStart w:id="19" w:name="_Toc469641807"/>
       <w:bookmarkEnd w:id="15"/>
       <w:bookmarkEnd w:id="16"/>
       <w:bookmarkEnd w:id="17"/>
+      <w:bookmarkEnd w:id="18"/>
       <w:r>
         <w:t>National Service</w:t>
       </w:r>
       <w:r>
         <w:t xml:space="preserve"> Desk and Organizational Contacts</w:t>
       </w:r>
-      <w:bookmarkEnd w:id="18"/>
+      <w:bookmarkEnd w:id="19"/>
     </w:p>
     <w:p>
       <w:pPr>
         <w:pStyle w:val="BodyText"/>
       </w:pPr>
-      <w:r>
-        <w:t>VistA support follows your site’s already functioning support structure, and any issues with Auto</w:t>
+      <w:proofErr w:type="spellStart"/>
+      <w:r>
+        <w:t>VistA</w:t>
+      </w:r>
+      <w:proofErr w:type="spellEnd"/>
+      <w:r>
+        <w:t xml:space="preserve"> support follows your site’s already functioning support structure, and any issues with Auto</w:t>
       </w:r>
       <w:r>
         <w:t xml:space="preserve"> </w:t>
       </w:r>
       <w:r>
-        <w:t xml:space="preserve">Verification installation, set up, or use within VistA should be directed to your normal support channels, most common listed in the table </w:t>
+        <w:t xml:space="preserve">Verification installation, set up, or use within </w:t>
+      </w:r>
+      <w:proofErr w:type="spellStart"/>
+      <w:r>
+        <w:t>VistA</w:t>
+      </w:r>
+      <w:proofErr w:type="spellEnd"/>
+      <w:r>
+        <w:t xml:space="preserve"> </w:t>
+      </w:r>
+      <w:proofErr w:type="gramStart"/>
+      <w:r>
+        <w:t>should be directed</w:t>
+      </w:r>
+      <w:proofErr w:type="gramEnd"/>
+      <w:r>
+        <w:t xml:space="preserve"> to your normal support channels, most common listed in the table </w:t>
       </w:r>
       <w:r>
         <w:t xml:space="preserve">2 </w:t>
@@ -4870,8 +5326,13 @@
       <w:pPr>
         <w:pStyle w:val="BodyText"/>
       </w:pPr>
-      <w:r>
-        <w:t xml:space="preserve">VistA support representatives will not be able to assist with </w:t>
+      <w:proofErr w:type="spellStart"/>
+      <w:r>
+        <w:t>VistA</w:t>
+      </w:r>
+      <w:proofErr w:type="spellEnd"/>
+      <w:r>
+        <w:t xml:space="preserve"> support representatives will not be able to assist with </w:t>
       </w:r>
       <w:r>
         <w:t>commercial off-the-shelf (</w:t>
@@ -4883,7 +5344,15 @@
         <w:t>)</w:t>
       </w:r>
       <w:r>
-        <w:t xml:space="preserve"> vendor products, their rules creation and use, troubleshooting, and operations; these should be directed to your COTS middleware vendor.</w:t>
+        <w:t xml:space="preserve"> vendor products, their rules creation and use, troubleshooting, and operations; these </w:t>
+      </w:r>
+      <w:proofErr w:type="gramStart"/>
+      <w:r>
+        <w:t>should be directed</w:t>
+      </w:r>
+      <w:proofErr w:type="gramEnd"/>
+      <w:r>
+        <w:t xml:space="preserve"> to your COTS middleware vendor.</w:t>
       </w:r>
     </w:p>
     <w:p>
@@ -4917,8 +5386,8 @@
           <w:szCs w:val="24"/>
         </w:rPr>
       </w:pPr>
-      <w:bookmarkStart w:id="19" w:name="_Ref390770787"/>
-      <w:bookmarkStart w:id="20" w:name="_Toc393900385"/>
+      <w:bookmarkStart w:id="20" w:name="_Ref390770787"/>
+      <w:bookmarkStart w:id="21" w:name="_Toc393900385"/>
       <w:r>
         <w:rPr>
           <w:b/>
@@ -4981,7 +5450,7 @@
         </w:rPr>
         <w:fldChar w:fldCharType="end"/>
       </w:r>
-      <w:bookmarkEnd w:id="19"/>
+      <w:bookmarkEnd w:id="20"/>
       <w:r>
         <w:rPr>
           <w:b/>
@@ -4992,7 +5461,7 @@
         </w:rPr>
         <w:t>. Tier Support Contact Information</w:t>
       </w:r>
-      <w:bookmarkEnd w:id="20"/>
+      <w:bookmarkEnd w:id="21"/>
       <w:r>
         <w:rPr>
           <w:b/>
@@ -5001,8 +5470,20 @@
           <w:sz w:val="24"/>
           <w:szCs w:val="24"/>
         </w:rPr>
-        <w:t xml:space="preserve"> for VistA</w:t>
-      </w:r>
+        <w:t xml:space="preserve"> for </w:t>
+      </w:r>
+      <w:proofErr w:type="spellStart"/>
+      <w:r>
+        <w:rPr>
+          <w:b/>
+          <w:i w:val="0"/>
+          <w:color w:val="auto"/>
+          <w:sz w:val="24"/>
+          <w:szCs w:val="24"/>
+        </w:rPr>
+        <w:t>VistA</w:t>
+      </w:r>
+      <w:proofErr w:type="spellEnd"/>
     </w:p>
     <w:tbl>
       <w:tblPr>
@@ -5025,10 +5506,10 @@
         <w:tblDescription w:val="Sample Tier Support Contact Information, including name, role, organization, and contact information."/>
       </w:tblPr>
       <w:tblGrid>
-        <w:gridCol w:w="2334"/>
-        <w:gridCol w:w="1291"/>
-        <w:gridCol w:w="1178"/>
-        <w:gridCol w:w="4287"/>
+        <w:gridCol w:w="2280"/>
+        <w:gridCol w:w="1260"/>
+        <w:gridCol w:w="1150"/>
+        <w:gridCol w:w="4185"/>
       </w:tblGrid>
       <w:tr>
         <w:trPr>
@@ -5058,8 +5539,8 @@
                 <w:szCs w:val="22"/>
               </w:rPr>
             </w:pPr>
-            <w:bookmarkStart w:id="21" w:name="ColumnTitle_03"/>
-            <w:bookmarkEnd w:id="21"/>
+            <w:bookmarkStart w:id="22" w:name="ColumnTitle_03"/>
+            <w:bookmarkEnd w:id="22"/>
             <w:r>
               <w:rPr>
                 <w:b/>
@@ -5813,6 +6294,7 @@
                 <w:szCs w:val="22"/>
               </w:rPr>
             </w:pPr>
+            <w:proofErr w:type="spellStart"/>
             <w:r>
               <w:rPr>
                 <w:bCs/>
@@ -5820,7 +6302,17 @@
                 <w:color w:val="auto"/>
                 <w:szCs w:val="22"/>
               </w:rPr>
-              <w:t>VistA Patch Maintenance</w:t>
+              <w:t>VistA</w:t>
+            </w:r>
+            <w:proofErr w:type="spellEnd"/>
+            <w:r>
+              <w:rPr>
+                <w:bCs/>
+                <w:i w:val="0"/>
+                <w:color w:val="auto"/>
+                <w:szCs w:val="22"/>
+              </w:rPr>
+              <w:t xml:space="preserve"> Patch Maintenance</w:t>
             </w:r>
           </w:p>
         </w:tc>
@@ -6037,10 +6529,10 @@
         <w:tblDescription w:val="Sample Tier Support Contact Information, including name, role, organization, and contact information."/>
       </w:tblPr>
       <w:tblGrid>
-        <w:gridCol w:w="2336"/>
-        <w:gridCol w:w="1291"/>
-        <w:gridCol w:w="1178"/>
-        <w:gridCol w:w="4285"/>
+        <w:gridCol w:w="2281"/>
+        <w:gridCol w:w="1260"/>
+        <w:gridCol w:w="1150"/>
+        <w:gridCol w:w="4184"/>
       </w:tblGrid>
       <w:tr>
         <w:trPr>
@@ -6469,11 +6961,11 @@
       <w:pPr>
         <w:pStyle w:val="Heading1"/>
       </w:pPr>
-      <w:bookmarkStart w:id="22" w:name="_Toc456192089"/>
+      <w:bookmarkStart w:id="23" w:name="_Toc469641808"/>
       <w:r>
         <w:t>System Summary</w:t>
       </w:r>
-      <w:bookmarkEnd w:id="22"/>
+      <w:bookmarkEnd w:id="23"/>
     </w:p>
     <w:p>
       <w:pPr>
@@ -6486,12 +6978,26 @@
         <w:rPr>
           <w:szCs w:val="24"/>
         </w:rPr>
-        <w:t>The VistA Auto</w:t>
-      </w:r>
+        <w:t xml:space="preserve">The </w:t>
+      </w:r>
+      <w:proofErr w:type="spellStart"/>
       <w:r>
         <w:rPr>
           <w:szCs w:val="24"/>
         </w:rPr>
+        <w:t>VistA</w:t>
+      </w:r>
+      <w:proofErr w:type="spellEnd"/>
+      <w:r>
+        <w:rPr>
+          <w:szCs w:val="24"/>
+        </w:rPr>
+        <w:t xml:space="preserve"> Auto</w:t>
+      </w:r>
+      <w:r>
+        <w:rPr>
+          <w:szCs w:val="24"/>
+        </w:rPr>
         <w:t xml:space="preserve"> </w:t>
       </w:r>
       <w:r>
@@ -6558,12 +7064,20 @@
         <w:rPr>
           <w:szCs w:val="24"/>
         </w:rPr>
-        <w:t>. Once verified</w:t>
-      </w:r>
+        <w:t xml:space="preserve">. Once </w:t>
+      </w:r>
+      <w:proofErr w:type="gramStart"/>
       <w:r>
         <w:rPr>
           <w:szCs w:val="24"/>
         </w:rPr>
+        <w:t>verified</w:t>
+      </w:r>
+      <w:proofErr w:type="gramEnd"/>
+      <w:r>
+        <w:rPr>
+          <w:szCs w:val="24"/>
+        </w:rPr>
         <w:t xml:space="preserve"> </w:t>
       </w:r>
       <w:r>
@@ -6582,13 +7096,41 @@
         <w:rPr>
           <w:szCs w:val="24"/>
         </w:rPr>
-        <w:t>and sent to VistA via the Laboratory Universal Interface</w:t>
-      </w:r>
+        <w:t xml:space="preserve">and sent to </w:t>
+      </w:r>
+      <w:proofErr w:type="spellStart"/>
       <w:r>
         <w:rPr>
           <w:szCs w:val="24"/>
         </w:rPr>
-        <w:t>, the new VistA Auto</w:t>
+        <w:t>VistA</w:t>
+      </w:r>
+      <w:proofErr w:type="spellEnd"/>
+      <w:r>
+        <w:rPr>
+          <w:szCs w:val="24"/>
+        </w:rPr>
+        <w:t xml:space="preserve"> via the Laboratory Universal Interface</w:t>
+      </w:r>
+      <w:r>
+        <w:rPr>
+          <w:szCs w:val="24"/>
+        </w:rPr>
+        <w:t xml:space="preserve">, the new </w:t>
+      </w:r>
+      <w:proofErr w:type="spellStart"/>
+      <w:r>
+        <w:rPr>
+          <w:szCs w:val="24"/>
+        </w:rPr>
+        <w:t>VistA</w:t>
+      </w:r>
+      <w:proofErr w:type="spellEnd"/>
+      <w:r>
+        <w:rPr>
+          <w:szCs w:val="24"/>
+        </w:rPr>
+        <w:t xml:space="preserve"> Auto</w:t>
       </w:r>
       <w:r>
         <w:rPr>
@@ -6660,23 +7202,25 @@
           <w:color w:val="auto"/>
           <w:sz w:val="24"/>
         </w:rPr>
-        <w:t xml:space="preserve"> of the VistA Auto</w:t>
-      </w:r>
+        <w:t xml:space="preserve"> of the </w:t>
+      </w:r>
+      <w:proofErr w:type="spellStart"/>
       <w:r>
         <w:rPr>
           <w:i w:val="0"/>
           <w:color w:val="auto"/>
           <w:sz w:val="24"/>
         </w:rPr>
-        <w:t xml:space="preserve"> </w:t>
-      </w:r>
+        <w:t>VistA</w:t>
+      </w:r>
+      <w:proofErr w:type="spellEnd"/>
       <w:r>
         <w:rPr>
           <w:i w:val="0"/>
           <w:color w:val="auto"/>
           <w:sz w:val="24"/>
         </w:rPr>
-        <w:t>Release Capability enhancements as well as the COTS Auto</w:t>
+        <w:t xml:space="preserve"> Auto</w:t>
       </w:r>
       <w:r>
         <w:rPr>
@@ -6684,7 +7228,7 @@
           <w:color w:val="auto"/>
           <w:sz w:val="24"/>
         </w:rPr>
-        <w:t xml:space="preserve"> V</w:t>
+        <w:t xml:space="preserve"> </w:t>
       </w:r>
       <w:r>
         <w:rPr>
@@ -6692,7 +7236,7 @@
           <w:color w:val="auto"/>
           <w:sz w:val="24"/>
         </w:rPr>
-        <w:t xml:space="preserve">erification System. </w:t>
+        <w:t>Release Capability enhancements as well as the COTS Auto</w:t>
       </w:r>
       <w:r>
         <w:rPr>
@@ -6700,7 +7244,41 @@
           <w:color w:val="auto"/>
           <w:sz w:val="24"/>
         </w:rPr>
-        <w:t>For purposes of this release all testing was performed with the predominant C</w:t>
+        <w:t xml:space="preserve"> V</w:t>
+      </w:r>
+      <w:r>
+        <w:rPr>
+          <w:i w:val="0"/>
+          <w:color w:val="auto"/>
+          <w:sz w:val="24"/>
+        </w:rPr>
+        <w:t xml:space="preserve">erification System. </w:t>
+      </w:r>
+      <w:r>
+        <w:rPr>
+          <w:i w:val="0"/>
+          <w:color w:val="auto"/>
+          <w:sz w:val="24"/>
+        </w:rPr>
+        <w:t xml:space="preserve">For purposes of this release </w:t>
+      </w:r>
+      <w:proofErr w:type="gramStart"/>
+      <w:r>
+        <w:rPr>
+          <w:i w:val="0"/>
+          <w:color w:val="auto"/>
+          <w:sz w:val="24"/>
+        </w:rPr>
+        <w:t>all testing</w:t>
+      </w:r>
+      <w:proofErr w:type="gramEnd"/>
+      <w:r>
+        <w:rPr>
+          <w:i w:val="0"/>
+          <w:color w:val="auto"/>
+          <w:sz w:val="24"/>
+        </w:rPr>
+        <w:t xml:space="preserve"> was performed with the predominant C</w:t>
       </w:r>
       <w:r>
         <w:rPr>
@@ -6814,7 +7392,27 @@
           <w:color w:val="auto"/>
           <w:szCs w:val="22"/>
         </w:rPr>
-        <w:t>: VistA Auto</w:t>
+        <w:t xml:space="preserve">: </w:t>
+      </w:r>
+      <w:proofErr w:type="spellStart"/>
+      <w:r>
+        <w:rPr>
+          <w:b/>
+          <w:i w:val="0"/>
+          <w:color w:val="auto"/>
+          <w:szCs w:val="22"/>
+        </w:rPr>
+        <w:t>VistA</w:t>
+      </w:r>
+      <w:proofErr w:type="spellEnd"/>
+      <w:r>
+        <w:rPr>
+          <w:b/>
+          <w:i w:val="0"/>
+          <w:color w:val="auto"/>
+          <w:szCs w:val="22"/>
+        </w:rPr>
+        <w:t xml:space="preserve"> Auto</w:t>
       </w:r>
       <w:r>
         <w:rPr>
@@ -6950,23 +7548,25 @@
           <w:color w:val="auto"/>
           <w:sz w:val="24"/>
         </w:rPr>
-        <w:t>The VistA Auto</w:t>
-      </w:r>
+        <w:t xml:space="preserve">The </w:t>
+      </w:r>
+      <w:proofErr w:type="spellStart"/>
       <w:r>
         <w:rPr>
           <w:i w:val="0"/>
           <w:color w:val="auto"/>
           <w:sz w:val="24"/>
         </w:rPr>
-        <w:t xml:space="preserve"> </w:t>
-      </w:r>
+        <w:t>VistA</w:t>
+      </w:r>
+      <w:proofErr w:type="spellEnd"/>
       <w:r>
         <w:rPr>
           <w:i w:val="0"/>
           <w:color w:val="auto"/>
           <w:sz w:val="24"/>
         </w:rPr>
-        <w:t xml:space="preserve">Release Capability is an enhancement to the </w:t>
+        <w:t xml:space="preserve"> Auto</w:t>
       </w:r>
       <w:r>
         <w:rPr>
@@ -6974,7 +7574,7 @@
           <w:color w:val="auto"/>
           <w:sz w:val="24"/>
         </w:rPr>
-        <w:t>VistA Legacy Laboratory module</w:t>
+        <w:t xml:space="preserve"> </w:t>
       </w:r>
       <w:r>
         <w:rPr>
@@ -6982,7 +7582,69 @@
           <w:color w:val="auto"/>
           <w:sz w:val="24"/>
         </w:rPr>
-        <w:t xml:space="preserve"> which gives VistA Laboratory the ability to </w:t>
+        <w:t xml:space="preserve">Release Capability is an enhancement to the </w:t>
+      </w:r>
+      <w:proofErr w:type="spellStart"/>
+      <w:r>
+        <w:rPr>
+          <w:i w:val="0"/>
+          <w:color w:val="auto"/>
+          <w:sz w:val="24"/>
+        </w:rPr>
+        <w:t>VistA</w:t>
+      </w:r>
+      <w:proofErr w:type="spellEnd"/>
+      <w:r>
+        <w:rPr>
+          <w:i w:val="0"/>
+          <w:color w:val="auto"/>
+          <w:sz w:val="24"/>
+        </w:rPr>
+        <w:t xml:space="preserve"> Legacy Laboratory </w:t>
+      </w:r>
+      <w:proofErr w:type="gramStart"/>
+      <w:r>
+        <w:rPr>
+          <w:i w:val="0"/>
+          <w:color w:val="auto"/>
+          <w:sz w:val="24"/>
+        </w:rPr>
+        <w:t>module</w:t>
+      </w:r>
+      <w:r>
+        <w:rPr>
+          <w:i w:val="0"/>
+          <w:color w:val="auto"/>
+          <w:sz w:val="24"/>
+        </w:rPr>
+        <w:t xml:space="preserve"> which</w:t>
+      </w:r>
+      <w:proofErr w:type="gramEnd"/>
+      <w:r>
+        <w:rPr>
+          <w:i w:val="0"/>
+          <w:color w:val="auto"/>
+          <w:sz w:val="24"/>
+        </w:rPr>
+        <w:t xml:space="preserve"> gives </w:t>
+      </w:r>
+      <w:proofErr w:type="spellStart"/>
+      <w:r>
+        <w:rPr>
+          <w:i w:val="0"/>
+          <w:color w:val="auto"/>
+          <w:sz w:val="24"/>
+        </w:rPr>
+        <w:t>VistA</w:t>
+      </w:r>
+      <w:proofErr w:type="spellEnd"/>
+      <w:r>
+        <w:rPr>
+          <w:i w:val="0"/>
+          <w:color w:val="auto"/>
+          <w:sz w:val="24"/>
+        </w:rPr>
+        <w:t xml:space="preserve"> Laboratory the ability to </w:t>
       </w:r>
       <w:r>
         <w:rPr>
@@ -7058,23 +7720,25 @@
           <w:color w:val="auto"/>
           <w:sz w:val="24"/>
         </w:rPr>
-        <w:t>diagram below shows the context of the VistA Legacy Laboratory Auto</w:t>
-      </w:r>
+        <w:t xml:space="preserve">diagram below shows the context of the </w:t>
+      </w:r>
+      <w:proofErr w:type="spellStart"/>
       <w:r>
         <w:rPr>
           <w:i w:val="0"/>
           <w:color w:val="auto"/>
           <w:sz w:val="24"/>
         </w:rPr>
-        <w:t xml:space="preserve"> </w:t>
-      </w:r>
+        <w:t>VistA</w:t>
+      </w:r>
+      <w:proofErr w:type="spellEnd"/>
       <w:r>
         <w:rPr>
           <w:i w:val="0"/>
           <w:color w:val="auto"/>
           <w:sz w:val="24"/>
         </w:rPr>
-        <w:t>Release Capability to the COTS Auto</w:t>
+        <w:t xml:space="preserve"> Legacy Laboratory Auto</w:t>
       </w:r>
       <w:r>
         <w:rPr>
@@ -7082,7 +7746,7 @@
           <w:color w:val="auto"/>
           <w:sz w:val="24"/>
         </w:rPr>
-        <w:t xml:space="preserve"> V</w:t>
+        <w:t xml:space="preserve"> </w:t>
       </w:r>
       <w:r>
         <w:rPr>
@@ -7090,7 +7754,7 @@
           <w:color w:val="auto"/>
           <w:sz w:val="24"/>
         </w:rPr>
-        <w:t xml:space="preserve">erification System using </w:t>
+        <w:t>Release Capability to the COTS Auto</w:t>
       </w:r>
       <w:r>
         <w:rPr>
@@ -7098,7 +7762,7 @@
           <w:color w:val="auto"/>
           <w:sz w:val="24"/>
         </w:rPr>
-        <w:t xml:space="preserve">such a COTS product. In this case, </w:t>
+        <w:t xml:space="preserve"> V</w:t>
       </w:r>
       <w:r>
         <w:rPr>
@@ -7106,7 +7770,7 @@
           <w:color w:val="auto"/>
           <w:sz w:val="24"/>
         </w:rPr>
-        <w:t>Instrume</w:t>
+        <w:t xml:space="preserve">erification System using </w:t>
       </w:r>
       <w:r>
         <w:rPr>
@@ -7114,7 +7778,41 @@
           <w:color w:val="auto"/>
           <w:sz w:val="24"/>
         </w:rPr>
-        <w:t>nt Manager by Data Innovations is shown.</w:t>
+        <w:t xml:space="preserve">such a COTS product. In this case, </w:t>
+      </w:r>
+      <w:r>
+        <w:rPr>
+          <w:i w:val="0"/>
+          <w:color w:val="auto"/>
+          <w:sz w:val="24"/>
+        </w:rPr>
+        <w:t>Instrume</w:t>
+      </w:r>
+      <w:r>
+        <w:rPr>
+          <w:i w:val="0"/>
+          <w:color w:val="auto"/>
+          <w:sz w:val="24"/>
+        </w:rPr>
+        <w:t xml:space="preserve">nt Manager by Data Innovations </w:t>
+      </w:r>
+      <w:proofErr w:type="gramStart"/>
+      <w:r>
+        <w:rPr>
+          <w:i w:val="0"/>
+          <w:color w:val="auto"/>
+          <w:sz w:val="24"/>
+        </w:rPr>
+        <w:t>is shown</w:t>
+      </w:r>
+      <w:proofErr w:type="gramEnd"/>
+      <w:r>
+        <w:rPr>
+          <w:i w:val="0"/>
+          <w:color w:val="auto"/>
+          <w:sz w:val="24"/>
+        </w:rPr>
+        <w:t>.</w:t>
       </w:r>
     </w:p>
     <w:p>
@@ -7148,23 +7846,59 @@
           <w:sz w:val="22"/>
           <w:szCs w:val="22"/>
         </w:rPr>
-        <w:t>: VistA Auto</w:t>
-      </w:r>
+        <w:t xml:space="preserve">: </w:t>
+      </w:r>
+      <w:proofErr w:type="spellStart"/>
       <w:r>
         <w:rPr>
           <w:b/>
           <w:sz w:val="22"/>
           <w:szCs w:val="22"/>
         </w:rPr>
-        <w:t xml:space="preserve"> </w:t>
-      </w:r>
+        <w:t>VistA</w:t>
+      </w:r>
+      <w:proofErr w:type="spellEnd"/>
       <w:r>
         <w:rPr>
           <w:b/>
           <w:sz w:val="22"/>
           <w:szCs w:val="22"/>
         </w:rPr>
-        <w:t>Release Enhancement to the VistA Lab Application - Context Diagram</w:t>
+        <w:t xml:space="preserve"> Auto</w:t>
+      </w:r>
+      <w:r>
+        <w:rPr>
+          <w:b/>
+          <w:sz w:val="22"/>
+          <w:szCs w:val="22"/>
+        </w:rPr>
+        <w:t xml:space="preserve"> </w:t>
+      </w:r>
+      <w:r>
+        <w:rPr>
+          <w:b/>
+          <w:sz w:val="22"/>
+          <w:szCs w:val="22"/>
+        </w:rPr>
+        <w:t xml:space="preserve">Release Enhancement to the </w:t>
+      </w:r>
+      <w:proofErr w:type="spellStart"/>
+      <w:r>
+        <w:rPr>
+          <w:b/>
+          <w:sz w:val="22"/>
+          <w:szCs w:val="22"/>
+        </w:rPr>
+        <w:t>VistA</w:t>
+      </w:r>
+      <w:proofErr w:type="spellEnd"/>
+      <w:r>
+        <w:rPr>
+          <w:b/>
+          <w:sz w:val="22"/>
+          <w:szCs w:val="22"/>
+        </w:rPr>
+        <w:t xml:space="preserve"> Lab Application - Context Diagram</w:t>
       </w:r>
     </w:p>
     <w:p>
@@ -7196,7 +7930,7 @@
           <v:shape id="_x0000_i1025" type="#_x0000_t75" alt="VistA Auto Release Enhancement to the VistA Lab Application - Context Diagram" style="width:468pt;height:217.5pt" o:ole="">
             <v:imagedata r:id="rId19" o:title=""/>
           </v:shape>
-          <o:OLEObject Type="Embed" ProgID="Visio.Drawing.11" ShapeID="_x0000_i1025" DrawAspect="Content" ObjectID="_1529934125" r:id="rId20"/>
+          <o:OLEObject Type="Embed" ProgID="Visio.Drawing.11" ShapeID="_x0000_i1025" DrawAspect="Content" ObjectID="_1543383728" r:id="rId20"/>
         </w:object>
       </w:r>
     </w:p>
@@ -7223,6 +7957,7 @@
         </w:rPr>
         <w:t xml:space="preserve">Table </w:t>
       </w:r>
+      <w:proofErr w:type="gramStart"/>
       <w:r>
         <w:rPr>
           <w:i w:val="0"/>
@@ -7230,6 +7965,7 @@
         </w:rPr>
         <w:t>4</w:t>
       </w:r>
+      <w:proofErr w:type="gramEnd"/>
       <w:r>
         <w:rPr>
           <w:i w:val="0"/>
@@ -7303,12 +8039,12 @@
         <w:tblDescription w:val="Information in the Application Context Diagram in four sections. Note that the system for which this design applies is represented by a single object (typically in the center of the diagram)."/>
       </w:tblPr>
       <w:tblGrid>
-        <w:gridCol w:w="638"/>
-        <w:gridCol w:w="2053"/>
-        <w:gridCol w:w="2271"/>
-        <w:gridCol w:w="1762"/>
-        <w:gridCol w:w="1289"/>
-        <w:gridCol w:w="1563"/>
+        <w:gridCol w:w="622"/>
+        <w:gridCol w:w="2005"/>
+        <w:gridCol w:w="2218"/>
+        <w:gridCol w:w="1720"/>
+        <w:gridCol w:w="1259"/>
+        <w:gridCol w:w="1526"/>
       </w:tblGrid>
       <w:tr>
         <w:trPr>
@@ -7326,8 +8062,8 @@
                 <w:rFonts w:ascii="Times New Roman" w:hAnsi="Times New Roman" w:cs="Times New Roman"/>
               </w:rPr>
             </w:pPr>
-            <w:bookmarkStart w:id="23" w:name="ColumnTitle_12"/>
-            <w:bookmarkEnd w:id="23"/>
+            <w:bookmarkStart w:id="24" w:name="ColumnTitle_12"/>
+            <w:bookmarkEnd w:id="24"/>
             <w:r>
               <w:rPr>
                 <w:rFonts w:ascii="Times New Roman" w:hAnsi="Times New Roman" w:cs="Times New Roman"/>
@@ -7460,13 +8196,23 @@
                 <w:szCs w:val="22"/>
               </w:rPr>
             </w:pPr>
+            <w:proofErr w:type="spellStart"/>
             <w:r>
               <w:rPr>
                 <w:i w:val="0"/>
                 <w:color w:val="auto"/>
                 <w:szCs w:val="22"/>
               </w:rPr>
-              <w:t>VistA Laboratory System – Auto</w:t>
+              <w:t>VistA</w:t>
+            </w:r>
+            <w:proofErr w:type="spellEnd"/>
+            <w:r>
+              <w:rPr>
+                <w:i w:val="0"/>
+                <w:color w:val="auto"/>
+                <w:szCs w:val="22"/>
+              </w:rPr>
+              <w:t xml:space="preserve"> Laboratory System – Auto</w:t>
             </w:r>
             <w:r>
               <w:rPr>
@@ -7506,7 +8252,43 @@
                 <w:color w:val="auto"/>
                 <w:szCs w:val="22"/>
               </w:rPr>
-              <w:t>Shows how VistA Legacy Laboratory system is enhanced to include the ability to Auto</w:t>
+              <w:t xml:space="preserve">Shows how </w:t>
+            </w:r>
+            <w:proofErr w:type="spellStart"/>
+            <w:r>
+              <w:rPr>
+                <w:i w:val="0"/>
+                <w:color w:val="auto"/>
+                <w:szCs w:val="22"/>
+              </w:rPr>
+              <w:t>VistA</w:t>
+            </w:r>
+            <w:proofErr w:type="spellEnd"/>
+            <w:r>
+              <w:rPr>
+                <w:i w:val="0"/>
+                <w:color w:val="auto"/>
+                <w:szCs w:val="22"/>
+              </w:rPr>
+              <w:t xml:space="preserve"> Legacy Laboratory system </w:t>
+            </w:r>
+            <w:proofErr w:type="gramStart"/>
+            <w:r>
+              <w:rPr>
+                <w:i w:val="0"/>
+                <w:color w:val="auto"/>
+                <w:szCs w:val="22"/>
+              </w:rPr>
+              <w:t>is enhanced</w:t>
+            </w:r>
+            <w:proofErr w:type="gramEnd"/>
+            <w:r>
+              <w:rPr>
+                <w:i w:val="0"/>
+                <w:color w:val="auto"/>
+                <w:szCs w:val="22"/>
+              </w:rPr>
+              <w:t xml:space="preserve"> to include the ability to Auto</w:t>
             </w:r>
             <w:r>
               <w:rPr>
@@ -7692,8 +8474,8 @@
                 <w:rFonts w:ascii="Times New Roman" w:hAnsi="Times New Roman" w:cs="Times New Roman"/>
               </w:rPr>
             </w:pPr>
-            <w:bookmarkStart w:id="24" w:name="ColumnTitle_13"/>
-            <w:bookmarkEnd w:id="24"/>
+            <w:bookmarkStart w:id="25" w:name="ColumnTitle_13"/>
+            <w:bookmarkEnd w:id="25"/>
             <w:r>
               <w:rPr>
                 <w:rFonts w:ascii="Times New Roman" w:hAnsi="Times New Roman" w:cs="Times New Roman"/>
@@ -7942,6 +8724,7 @@
                 <w:lang w:val="fr-FR"/>
               </w:rPr>
             </w:pPr>
+            <w:proofErr w:type="gramStart"/>
             <w:r>
               <w:rPr>
                 <w:i w:val="0"/>
@@ -7949,7 +8732,77 @@
                 <w:szCs w:val="22"/>
                 <w:lang w:val="fr-FR"/>
               </w:rPr>
-              <w:t>Varies: VistA, LabCorp, Quest, etc.</w:t>
+              <w:t>Varies:</w:t>
+            </w:r>
+            <w:proofErr w:type="gramEnd"/>
+            <w:r>
+              <w:rPr>
+                <w:i w:val="0"/>
+                <w:color w:val="auto"/>
+                <w:szCs w:val="22"/>
+                <w:lang w:val="fr-FR"/>
+              </w:rPr>
+              <w:t xml:space="preserve"> </w:t>
+            </w:r>
+            <w:proofErr w:type="spellStart"/>
+            <w:r>
+              <w:rPr>
+                <w:i w:val="0"/>
+                <w:color w:val="auto"/>
+                <w:szCs w:val="22"/>
+                <w:lang w:val="fr-FR"/>
+              </w:rPr>
+              <w:t>VistA</w:t>
+            </w:r>
+            <w:proofErr w:type="spellEnd"/>
+            <w:r>
+              <w:rPr>
+                <w:i w:val="0"/>
+                <w:color w:val="auto"/>
+                <w:szCs w:val="22"/>
+                <w:lang w:val="fr-FR"/>
+              </w:rPr>
+              <w:t xml:space="preserve">, </w:t>
+            </w:r>
+            <w:proofErr w:type="spellStart"/>
+            <w:r>
+              <w:rPr>
+                <w:i w:val="0"/>
+                <w:color w:val="auto"/>
+                <w:szCs w:val="22"/>
+                <w:lang w:val="fr-FR"/>
+              </w:rPr>
+              <w:t>LabCorp</w:t>
+            </w:r>
+            <w:proofErr w:type="spellEnd"/>
+            <w:r>
+              <w:rPr>
+                <w:i w:val="0"/>
+                <w:color w:val="auto"/>
+                <w:szCs w:val="22"/>
+                <w:lang w:val="fr-FR"/>
+              </w:rPr>
+              <w:t xml:space="preserve">, </w:t>
+            </w:r>
+            <w:proofErr w:type="spellStart"/>
+            <w:r>
+              <w:rPr>
+                <w:i w:val="0"/>
+                <w:color w:val="auto"/>
+                <w:szCs w:val="22"/>
+                <w:lang w:val="fr-FR"/>
+              </w:rPr>
+              <w:t>Quest</w:t>
+            </w:r>
+            <w:proofErr w:type="spellEnd"/>
+            <w:r>
+              <w:rPr>
+                <w:i w:val="0"/>
+                <w:color w:val="auto"/>
+                <w:szCs w:val="22"/>
+                <w:lang w:val="fr-FR"/>
+              </w:rPr>
+              <w:t>, etc.</w:t>
             </w:r>
           </w:p>
           <w:p>
@@ -7981,8 +8834,8 @@
                 <w:rFonts w:ascii="Times New Roman" w:hAnsi="Times New Roman" w:cs="Times New Roman"/>
               </w:rPr>
             </w:pPr>
-            <w:bookmarkStart w:id="25" w:name="ColumnTitle_14"/>
-            <w:bookmarkEnd w:id="25"/>
+            <w:bookmarkStart w:id="26" w:name="ColumnTitle_14"/>
+            <w:bookmarkEnd w:id="26"/>
             <w:r>
               <w:rPr>
                 <w:rFonts w:ascii="Times New Roman" w:hAnsi="Times New Roman" w:cs="Times New Roman"/>
@@ -8257,8 +9110,8 @@
                 <w:rFonts w:ascii="Times New Roman" w:hAnsi="Times New Roman" w:cs="Times New Roman"/>
               </w:rPr>
             </w:pPr>
-            <w:bookmarkStart w:id="26" w:name="ColumnTitle_15"/>
-            <w:bookmarkEnd w:id="26"/>
+            <w:bookmarkStart w:id="27" w:name="ColumnTitle_15"/>
+            <w:bookmarkEnd w:id="27"/>
             <w:r>
               <w:rPr>
                 <w:rFonts w:ascii="Times New Roman" w:hAnsi="Times New Roman" w:cs="Times New Roman"/>
@@ -8487,24 +9340,40 @@
         <w:adjustRightInd w:val="0"/>
         <w:spacing w:after="60"/>
       </w:pPr>
-      <w:bookmarkStart w:id="27" w:name="_Toc450288299"/>
-      <w:bookmarkStart w:id="28" w:name="_Toc456192090"/>
+      <w:bookmarkStart w:id="28" w:name="_Toc450288299"/>
+      <w:bookmarkStart w:id="29" w:name="_Toc469641809"/>
       <w:r>
         <w:lastRenderedPageBreak/>
         <w:t>High-Level Application Design</w:t>
       </w:r>
-      <w:bookmarkEnd w:id="27"/>
       <w:bookmarkEnd w:id="28"/>
+      <w:bookmarkEnd w:id="29"/>
     </w:p>
     <w:p>
       <w:pPr>
         <w:pStyle w:val="BodyText"/>
       </w:pPr>
       <w:r>
-        <w:t xml:space="preserve">This section describes the high </w:t>
-      </w:r>
-      <w:r>
-        <w:t>level design for the VistA Auto</w:t>
+        <w:t xml:space="preserve">This section describes the </w:t>
+      </w:r>
+      <w:proofErr w:type="gramStart"/>
+      <w:r>
+        <w:t xml:space="preserve">high </w:t>
+      </w:r>
+      <w:r>
+        <w:t>level</w:t>
+      </w:r>
+      <w:proofErr w:type="gramEnd"/>
+      <w:r>
+        <w:t xml:space="preserve"> design for the </w:t>
+      </w:r>
+      <w:proofErr w:type="spellStart"/>
+      <w:r>
+        <w:t>VistA</w:t>
+      </w:r>
+      <w:proofErr w:type="spellEnd"/>
+      <w:r>
+        <w:t xml:space="preserve"> Auto</w:t>
       </w:r>
       <w:r>
         <w:t xml:space="preserve"> </w:t>
@@ -8545,7 +9414,7 @@
           <v:shape id="_x0000_i1026" type="#_x0000_t75" alt="High-Level Application Diagram" style="width:468pt;height:217.5pt" o:ole="">
             <v:imagedata r:id="rId19" o:title=""/>
           </v:shape>
-          <o:OLEObject Type="Embed" ProgID="Visio.Drawing.11" ShapeID="_x0000_i1026" DrawAspect="Content" ObjectID="_1529934126" r:id="rId21"/>
+          <o:OLEObject Type="Embed" ProgID="Visio.Drawing.11" ShapeID="_x0000_i1026" DrawAspect="Content" ObjectID="_1543383729" r:id="rId21"/>
         </w:object>
       </w:r>
     </w:p>
@@ -8572,6 +9441,7 @@
         </w:rPr>
         <w:t xml:space="preserve">Table </w:t>
       </w:r>
+      <w:proofErr w:type="gramStart"/>
       <w:r>
         <w:rPr>
           <w:i w:val="0"/>
@@ -8579,6 +9449,7 @@
         </w:rPr>
         <w:t>5</w:t>
       </w:r>
+      <w:proofErr w:type="gramEnd"/>
       <w:r>
         <w:rPr>
           <w:i w:val="0"/>
@@ -8668,10 +9539,10 @@
         <w:tblDescription w:val="Objects / Components to be Built or Modified"/>
       </w:tblPr>
       <w:tblGrid>
-        <w:gridCol w:w="548"/>
-        <w:gridCol w:w="1843"/>
-        <w:gridCol w:w="5070"/>
-        <w:gridCol w:w="2029"/>
+        <w:gridCol w:w="536"/>
+        <w:gridCol w:w="1799"/>
+        <w:gridCol w:w="4950"/>
+        <w:gridCol w:w="1981"/>
       </w:tblGrid>
       <w:tr>
         <w:trPr>
@@ -8691,8 +9562,8 @@
                 <w:rFonts w:ascii="Times New Roman" w:hAnsi="Times New Roman" w:cs="Times New Roman"/>
               </w:rPr>
             </w:pPr>
-            <w:bookmarkStart w:id="29" w:name="ColumnTitle_16"/>
-            <w:bookmarkEnd w:id="29"/>
+            <w:bookmarkStart w:id="30" w:name="ColumnTitle_16"/>
+            <w:bookmarkEnd w:id="30"/>
             <w:r>
               <w:rPr>
                 <w:rFonts w:ascii="Times New Roman" w:hAnsi="Times New Roman" w:cs="Times New Roman"/>
@@ -8807,13 +9678,23 @@
                 <w:szCs w:val="22"/>
               </w:rPr>
             </w:pPr>
+            <w:proofErr w:type="spellStart"/>
             <w:r>
               <w:rPr>
                 <w:i w:val="0"/>
                 <w:color w:val="auto"/>
                 <w:szCs w:val="22"/>
               </w:rPr>
-              <w:t>VistA Legacy Lab</w:t>
+              <w:t>VistA</w:t>
+            </w:r>
+            <w:proofErr w:type="spellEnd"/>
+            <w:r>
+              <w:rPr>
+                <w:i w:val="0"/>
+                <w:color w:val="auto"/>
+                <w:szCs w:val="22"/>
+              </w:rPr>
+              <w:t xml:space="preserve"> Legacy Lab</w:t>
             </w:r>
           </w:p>
         </w:tc>
@@ -8855,6 +9736,7 @@
                 <w:szCs w:val="22"/>
               </w:rPr>
             </w:pPr>
+            <w:proofErr w:type="spellStart"/>
             <w:r>
               <w:rPr>
                 <w:i w:val="0"/>
@@ -8863,6 +9745,7 @@
               </w:rPr>
               <w:t>VistA</w:t>
             </w:r>
+            <w:proofErr w:type="spellEnd"/>
           </w:p>
         </w:tc>
       </w:tr>
@@ -8908,13 +9791,23 @@
                 <w:szCs w:val="22"/>
               </w:rPr>
             </w:pPr>
+            <w:proofErr w:type="spellStart"/>
             <w:r>
               <w:rPr>
                 <w:i w:val="0"/>
                 <w:color w:val="auto"/>
                 <w:szCs w:val="22"/>
               </w:rPr>
-              <w:t>VistA Universal Interface</w:t>
+              <w:t>VistA</w:t>
+            </w:r>
+            <w:proofErr w:type="spellEnd"/>
+            <w:r>
+              <w:rPr>
+                <w:i w:val="0"/>
+                <w:color w:val="auto"/>
+                <w:szCs w:val="22"/>
+              </w:rPr>
+              <w:t xml:space="preserve"> Universal Interface</w:t>
             </w:r>
           </w:p>
         </w:tc>
@@ -8938,7 +9831,25 @@
                 <w:color w:val="auto"/>
                 <w:szCs w:val="22"/>
               </w:rPr>
-              <w:t>Manages interfaces between VistA Lab and Instruments/Middleware</w:t>
+              <w:t xml:space="preserve">Manages interfaces between </w:t>
+            </w:r>
+            <w:proofErr w:type="spellStart"/>
+            <w:r>
+              <w:rPr>
+                <w:i w:val="0"/>
+                <w:color w:val="auto"/>
+                <w:szCs w:val="22"/>
+              </w:rPr>
+              <w:t>VistA</w:t>
+            </w:r>
+            <w:proofErr w:type="spellEnd"/>
+            <w:r>
+              <w:rPr>
+                <w:i w:val="0"/>
+                <w:color w:val="auto"/>
+                <w:szCs w:val="22"/>
+              </w:rPr>
+              <w:t xml:space="preserve"> Lab and Instruments/Middleware</w:t>
             </w:r>
           </w:p>
         </w:tc>
@@ -8956,6 +9867,7 @@
                 <w:szCs w:val="22"/>
               </w:rPr>
             </w:pPr>
+            <w:proofErr w:type="spellStart"/>
             <w:r>
               <w:rPr>
                 <w:i w:val="0"/>
@@ -8964,6 +9876,7 @@
               </w:rPr>
               <w:t>VistA</w:t>
             </w:r>
+            <w:proofErr w:type="spellEnd"/>
           </w:p>
         </w:tc>
       </w:tr>
@@ -9073,6 +9986,7 @@
                 <w:szCs w:val="22"/>
               </w:rPr>
             </w:pPr>
+            <w:proofErr w:type="spellStart"/>
             <w:r>
               <w:rPr>
                 <w:i w:val="0"/>
@@ -9081,6 +9995,7 @@
               </w:rPr>
               <w:t>VistA</w:t>
             </w:r>
+            <w:proofErr w:type="spellEnd"/>
           </w:p>
         </w:tc>
       </w:tr>
@@ -9108,6 +10023,7 @@
         </w:rPr>
         <w:t xml:space="preserve">Table </w:t>
       </w:r>
+      <w:proofErr w:type="gramStart"/>
       <w:r>
         <w:rPr>
           <w:i w:val="0"/>
@@ -9115,6 +10031,7 @@
         </w:rPr>
         <w:t>6</w:t>
       </w:r>
+      <w:proofErr w:type="gramEnd"/>
       <w:r>
         <w:rPr>
           <w:i w:val="0"/>
@@ -9169,11 +10086,11 @@
         <w:tblDescription w:val="Internal Data Stores"/>
       </w:tblPr>
       <w:tblGrid>
-        <w:gridCol w:w="1114"/>
-        <w:gridCol w:w="878"/>
-        <w:gridCol w:w="2779"/>
-        <w:gridCol w:w="2236"/>
-        <w:gridCol w:w="3542"/>
+        <w:gridCol w:w="1087"/>
+        <w:gridCol w:w="857"/>
+        <w:gridCol w:w="2713"/>
+        <w:gridCol w:w="2184"/>
+        <w:gridCol w:w="3459"/>
       </w:tblGrid>
       <w:tr>
         <w:trPr>
@@ -9192,8 +10109,8 @@
                 <w:rFonts w:ascii="Times New Roman" w:hAnsi="Times New Roman" w:cs="Times New Roman"/>
               </w:rPr>
             </w:pPr>
-            <w:bookmarkStart w:id="30" w:name="ColumnTitle_17"/>
-            <w:bookmarkEnd w:id="30"/>
+            <w:bookmarkStart w:id="31" w:name="ColumnTitle_17"/>
+            <w:bookmarkEnd w:id="31"/>
             <w:r>
               <w:rPr>
                 <w:rFonts w:ascii="Times New Roman" w:hAnsi="Times New Roman" w:cs="Times New Roman"/>
@@ -9323,6 +10240,7 @@
                 <w:szCs w:val="22"/>
               </w:rPr>
             </w:pPr>
+            <w:proofErr w:type="spellStart"/>
             <w:r>
               <w:rPr>
                 <w:i w:val="0"/>
@@ -9331,6 +10249,7 @@
               </w:rPr>
               <w:t>VistA</w:t>
             </w:r>
+            <w:proofErr w:type="spellEnd"/>
           </w:p>
         </w:tc>
         <w:tc>
@@ -9425,12 +10344,12 @@
       <w:pPr>
         <w:pStyle w:val="Heading2"/>
       </w:pPr>
-      <w:bookmarkStart w:id="31" w:name="_Toc456192091"/>
+      <w:bookmarkStart w:id="32" w:name="_Toc469641810"/>
       <w:r>
         <w:lastRenderedPageBreak/>
         <w:t>System Configuration</w:t>
       </w:r>
-      <w:bookmarkEnd w:id="31"/>
+      <w:bookmarkEnd w:id="32"/>
     </w:p>
     <w:p>
       <w:pPr>
@@ -9443,7 +10362,15 @@
         <w:t>L</w:t>
       </w:r>
       <w:r>
-        <w:t>aboratory instruments on the local area network, while the VistA system</w:t>
+        <w:t xml:space="preserve">aboratory instruments on the local area network, while the </w:t>
+      </w:r>
+      <w:proofErr w:type="spellStart"/>
+      <w:r>
+        <w:t>VistA</w:t>
+      </w:r>
+      <w:proofErr w:type="spellEnd"/>
+      <w:r>
+        <w:t xml:space="preserve"> system</w:t>
       </w:r>
       <w:r>
         <w:t xml:space="preserve">s may be locally or </w:t>
@@ -9483,11 +10410,19 @@
         </w:rPr>
         <w:t xml:space="preserve">: </w:t>
       </w:r>
+      <w:proofErr w:type="spellStart"/>
       <w:r>
         <w:rPr>
           <w:b/>
         </w:rPr>
-        <w:t xml:space="preserve">VistA Lab </w:t>
+        <w:t>VistA</w:t>
+      </w:r>
+      <w:proofErr w:type="spellEnd"/>
+      <w:r>
+        <w:rPr>
+          <w:b/>
+        </w:rPr>
+        <w:t xml:space="preserve"> Lab </w:t>
       </w:r>
       <w:r>
         <w:rPr>
@@ -9511,7 +10446,7 @@
           <v:shape id="_x0000_i1027" type="#_x0000_t75" alt="Conceptual Networks and Environments" style="width:408pt;height:220.5pt" o:ole="">
             <v:imagedata r:id="rId22" o:title=""/>
           </v:shape>
-          <o:OLEObject Type="Embed" ProgID="Visio.Drawing.11" ShapeID="_x0000_i1027" DrawAspect="Content" ObjectID="_1529934127" r:id="rId23"/>
+          <o:OLEObject Type="Embed" ProgID="Visio.Drawing.11" ShapeID="_x0000_i1027" DrawAspect="Content" ObjectID="_1543383730" r:id="rId23"/>
         </w:object>
       </w:r>
     </w:p>
@@ -9519,14 +10454,14 @@
       <w:pPr>
         <w:pStyle w:val="Heading3"/>
       </w:pPr>
-      <w:bookmarkStart w:id="32" w:name="_Toc456192092"/>
+      <w:bookmarkStart w:id="33" w:name="_Toc469641811"/>
       <w:r>
         <w:t xml:space="preserve">Configuration Considerations for External </w:t>
       </w:r>
       <w:r>
         <w:t>Generic Interface Manager (GIM)</w:t>
       </w:r>
-      <w:bookmarkEnd w:id="32"/>
+      <w:bookmarkEnd w:id="33"/>
     </w:p>
     <w:p>
       <w:pPr>
@@ -9590,8 +10525,13 @@
       <w:r>
         <w:t xml:space="preserve">instructions </w:t>
       </w:r>
-      <w:r>
-        <w:t xml:space="preserve">to properly configure for </w:t>
+      <w:proofErr w:type="gramStart"/>
+      <w:r>
+        <w:t>to properly configure</w:t>
+      </w:r>
+      <w:proofErr w:type="gramEnd"/>
+      <w:r>
+        <w:t xml:space="preserve"> for </w:t>
       </w:r>
       <w:r>
         <w:t>Auto</w:t>
@@ -9621,7 +10561,23 @@
         <w:t xml:space="preserve">security </w:t>
       </w:r>
       <w:r>
-        <w:t xml:space="preserve">key in VistA. If not done, and a user manually verifies a result on IM and sends to VistA it will fail and generate an interface Application Error. See </w:t>
+        <w:t xml:space="preserve">key in </w:t>
+      </w:r>
+      <w:proofErr w:type="spellStart"/>
+      <w:r>
+        <w:t>VistA</w:t>
+      </w:r>
+      <w:proofErr w:type="spellEnd"/>
+      <w:r>
+        <w:t xml:space="preserve">. If not done, and a user manually verifies a result on IM and sends to </w:t>
+      </w:r>
+      <w:proofErr w:type="spellStart"/>
+      <w:r>
+        <w:t>VistA</w:t>
+      </w:r>
+      <w:proofErr w:type="spellEnd"/>
+      <w:r>
+        <w:t xml:space="preserve"> it will fail and generate an interface Application Error. See </w:t>
       </w:r>
       <w:r>
         <w:t xml:space="preserve">item #5 in section 2.2.2 below for a report that will list users and related security keys to be used as source document to configure </w:t>
@@ -9651,9 +10607,17 @@
       <w:pPr>
         <w:pStyle w:val="Heading3"/>
       </w:pPr>
-      <w:bookmarkStart w:id="33" w:name="_Toc456192093"/>
-      <w:r>
-        <w:t>Initial Configuration to Activate VistA Auto</w:t>
+      <w:bookmarkStart w:id="34" w:name="_Toc469641812"/>
+      <w:r>
+        <w:t xml:space="preserve">Initial Configuration to Activate </w:t>
+      </w:r>
+      <w:proofErr w:type="spellStart"/>
+      <w:r>
+        <w:t>VistA</w:t>
+      </w:r>
+      <w:proofErr w:type="spellEnd"/>
+      <w:r>
+        <w:t xml:space="preserve"> Auto</w:t>
       </w:r>
       <w:r>
         <w:t xml:space="preserve"> </w:t>
@@ -9661,7 +10625,7 @@
       <w:r>
         <w:t>Release</w:t>
       </w:r>
-      <w:bookmarkEnd w:id="33"/>
+      <w:bookmarkEnd w:id="34"/>
     </w:p>
     <w:p>
       <w:pPr>
@@ -9679,7 +10643,21 @@
         <w:rPr>
           <w:sz w:val="24"/>
         </w:rPr>
-        <w:t>Set Auto Release Results System Wide parameter to enabled.</w:t>
+        <w:t xml:space="preserve">Set Auto Release Results System Wide parameter to </w:t>
+      </w:r>
+      <w:proofErr w:type="gramStart"/>
+      <w:r>
+        <w:rPr>
+          <w:sz w:val="24"/>
+        </w:rPr>
+        <w:t>enabled</w:t>
+      </w:r>
+      <w:proofErr w:type="gramEnd"/>
+      <w:r>
+        <w:rPr>
+          <w:sz w:val="24"/>
+        </w:rPr>
+        <w:t>.</w:t>
       </w:r>
     </w:p>
     <w:p>
@@ -9729,7 +10707,21 @@
         <w:rPr>
           <w:sz w:val="24"/>
         </w:rPr>
-        <w:t xml:space="preserve">elease process. When this parameter is set to Disabled, it will disable the </w:t>
+        <w:t xml:space="preserve">elease process. When this parameter </w:t>
+      </w:r>
+      <w:proofErr w:type="gramStart"/>
+      <w:r>
+        <w:rPr>
+          <w:sz w:val="24"/>
+        </w:rPr>
+        <w:t>is set</w:t>
+      </w:r>
+      <w:proofErr w:type="gramEnd"/>
+      <w:r>
+        <w:rPr>
+          <w:sz w:val="24"/>
+        </w:rPr>
+        <w:t xml:space="preserve"> to Disabled, it will disable the </w:t>
       </w:r>
       <w:r>
         <w:rPr>
@@ -9850,6 +10842,7 @@
       <w:r>
         <w:t xml:space="preserve">Select Lab Universal Interface Menu Option: </w:t>
       </w:r>
+      <w:proofErr w:type="gramStart"/>
       <w:r>
         <w:rPr>
           <w:b/>
@@ -9857,7 +10850,11 @@
         <w:t>UIS</w:t>
       </w:r>
       <w:r>
-        <w:t xml:space="preserve">  Lab Universal Interface Setup</w:t>
+        <w:t xml:space="preserve">  Lab</w:t>
+      </w:r>
+      <w:proofErr w:type="gramEnd"/>
+      <w:r>
+        <w:t xml:space="preserve"> Universal Interface Setup</w:t>
       </w:r>
     </w:p>
     <w:p>
@@ -10042,6 +11039,7 @@
       <w:r>
         <w:t xml:space="preserve">Select which file to setup: </w:t>
       </w:r>
+      <w:proofErr w:type="gramStart"/>
       <w:r>
         <w:rPr>
           <w:b/>
@@ -10052,7 +11050,11 @@
         <w:t xml:space="preserve">  </w:t>
       </w:r>
       <w:r>
-        <w:t>Auto Release System Parameter</w:t>
+        <w:t>Auto</w:t>
+      </w:r>
+      <w:proofErr w:type="gramEnd"/>
+      <w:r>
+        <w:t xml:space="preserve"> Release System Parameter</w:t>
       </w:r>
     </w:p>
     <w:p>
@@ -10079,7 +11081,15 @@
         <w:spacing w:after="0" w:line="240" w:lineRule="auto"/>
       </w:pPr>
       <w:r>
-        <w:t>Auto Release Results System Wide may be set for the following:</w:t>
+        <w:t xml:space="preserve">Auto Release Results System Wide </w:t>
+      </w:r>
+      <w:proofErr w:type="gramStart"/>
+      <w:r>
+        <w:t>may be set</w:t>
+      </w:r>
+      <w:proofErr w:type="gramEnd"/>
+      <w:r>
+        <w:t xml:space="preserve"> for the following:</w:t>
       </w:r>
     </w:p>
     <w:p>
@@ -10106,7 +11116,15 @@
         <w:spacing w:after="0" w:line="240" w:lineRule="auto"/>
       </w:pPr>
       <w:r>
-        <w:t xml:space="preserve">     1   System        SYS    [xxxxxxxxxxxxxxx]</w:t>
+        <w:t xml:space="preserve">     1   System        SYS    [</w:t>
+      </w:r>
+      <w:proofErr w:type="spellStart"/>
+      <w:r>
+        <w:t>xxxxxxxxxxxxxxx</w:t>
+      </w:r>
+      <w:proofErr w:type="spellEnd"/>
+      <w:r>
+        <w:t>]</w:t>
       </w:r>
     </w:p>
     <w:p>
@@ -10121,7 +11139,15 @@
         <w:spacing w:after="0" w:line="240" w:lineRule="auto"/>
       </w:pPr>
       <w:r>
-        <w:t xml:space="preserve">     10  Package       PKG    [LAB MESSAGING]</w:t>
+        <w:t xml:space="preserve">     </w:t>
+      </w:r>
+      <w:proofErr w:type="gramStart"/>
+      <w:r>
+        <w:t>10  Package</w:t>
+      </w:r>
+      <w:proofErr w:type="gramEnd"/>
+      <w:r>
+        <w:t xml:space="preserve">       PKG    [LAB MESSAGING]</w:t>
       </w:r>
     </w:p>
     <w:p>
@@ -10150,6 +11176,7 @@
       <w:r>
         <w:t xml:space="preserve">Enter selection: </w:t>
       </w:r>
+      <w:proofErr w:type="gramStart"/>
       <w:r>
         <w:rPr>
           <w:b/>
@@ -10157,8 +11184,17 @@
         <w:t>1</w:t>
       </w:r>
       <w:r>
-        <w:t xml:space="preserve">  System   xxxx.xxxx.xxx.xx.xxx</w:t>
-      </w:r>
+        <w:t xml:space="preserve">  System</w:t>
+      </w:r>
+      <w:proofErr w:type="gramEnd"/>
+      <w:r>
+        <w:t xml:space="preserve">   </w:t>
+      </w:r>
+      <w:proofErr w:type="spellStart"/>
+      <w:r>
+        <w:t>xxxx.xxxx.xxx.xx.xxx</w:t>
+      </w:r>
+      <w:proofErr w:type="spellEnd"/>
     </w:p>
     <w:p>
       <w:pPr>
@@ -10184,7 +11220,15 @@
         <w:spacing w:after="0" w:line="240" w:lineRule="auto"/>
       </w:pPr>
       <w:r>
-        <w:t xml:space="preserve"> Setting Auto Release Results System Wide for System: xxxx.xxxx.xxx.xx.xxx </w:t>
+        <w:t xml:space="preserve"> Setting Auto Release Results System Wide for System: </w:t>
+      </w:r>
+      <w:proofErr w:type="spellStart"/>
+      <w:r>
+        <w:t>xxxx.xxxx.xxx.xx.xxx</w:t>
+      </w:r>
+      <w:proofErr w:type="spellEnd"/>
+      <w:r>
+        <w:t xml:space="preserve"> </w:t>
       </w:r>
     </w:p>
     <w:p>
@@ -10199,7 +11243,11 @@
         <w:spacing w:after="0" w:line="240" w:lineRule="auto"/>
       </w:pPr>
       <w:r>
-        <w:t xml:space="preserve">AUTO RELEASE RESULTS SYSTEM WIDE: YES (ENABLED)// </w:t>
+        <w:t>AUTO RELEASE RESULTS SYSTEM WIDE: YES (ENABLED)/</w:t>
+      </w:r>
+      <w:proofErr w:type="gramStart"/>
+      <w:r>
+        <w:t xml:space="preserve">/ </w:t>
       </w:r>
       <w:r>
         <w:rPr>
@@ -10207,6 +11255,7 @@
         </w:rPr>
         <w:t>??</w:t>
       </w:r>
+      <w:proofErr w:type="gramEnd"/>
     </w:p>
     <w:p>
       <w:pPr>
@@ -10246,8 +11295,13 @@
         </w:pBdr>
         <w:spacing w:after="0" w:line="240" w:lineRule="auto"/>
       </w:pPr>
-      <w:r>
-        <w:t>auto release process.</w:t>
+      <w:proofErr w:type="gramStart"/>
+      <w:r>
+        <w:t>auto</w:t>
+      </w:r>
+      <w:proofErr w:type="gramEnd"/>
+      <w:r>
+        <w:t xml:space="preserve"> release process.</w:t>
       </w:r>
     </w:p>
     <w:p>
@@ -10274,7 +11328,11 @@
         <w:spacing w:after="0" w:line="240" w:lineRule="auto"/>
       </w:pPr>
       <w:r>
-        <w:t>AUTO RELEASE RESULTS SYSTEM WIDE: YES (ENABLED)//</w:t>
+        <w:t>AUTO RELEASE RESULTS SYSTEM WIDE: YES (ENABLED)/</w:t>
+      </w:r>
+      <w:proofErr w:type="gramStart"/>
+      <w:r>
+        <w:t>/</w:t>
       </w:r>
       <w:r>
         <w:rPr>
@@ -10282,6 +11340,7 @@
         </w:rPr>
         <w:t xml:space="preserve"> ?</w:t>
       </w:r>
+      <w:proofErr w:type="gramEnd"/>
     </w:p>
     <w:p>
       <w:pPr>
@@ -10307,8 +11366,13 @@
         <w:spacing w:after="0" w:line="240" w:lineRule="auto"/>
       </w:pPr>
       <w:r>
-        <w:t>Do you want to Auto Release Results System Wide?.</w:t>
-      </w:r>
+        <w:t>Do you want to Auto Release Results System Wide</w:t>
+      </w:r>
+      <w:proofErr w:type="gramStart"/>
+      <w:r>
+        <w:t>?.</w:t>
+      </w:r>
+      <w:proofErr w:type="gramEnd"/>
     </w:p>
     <w:p>
       <w:pPr>
@@ -10376,7 +11440,15 @@
         <w:spacing w:after="0" w:line="240" w:lineRule="auto"/>
       </w:pPr>
       <w:r>
-        <w:t xml:space="preserve">          1         YES (ENABLED)</w:t>
+        <w:t xml:space="preserve">          </w:t>
+      </w:r>
+      <w:proofErr w:type="gramStart"/>
+      <w:r>
+        <w:t>1</w:t>
+      </w:r>
+      <w:proofErr w:type="gramEnd"/>
+      <w:r>
+        <w:t xml:space="preserve">         YES (ENABLED)</w:t>
       </w:r>
     </w:p>
     <w:p>
@@ -10472,13 +11544,27 @@
         <w:rPr>
           <w:sz w:val="24"/>
         </w:rPr>
-        <w:t xml:space="preserve">elease on an instrument </w:t>
-      </w:r>
-      <w:r>
-        <w:rPr>
-          <w:sz w:val="24"/>
-        </w:rPr>
-        <w:t xml:space="preserve">by instrument </w:t>
+        <w:t xml:space="preserve">elease on an </w:t>
+      </w:r>
+      <w:proofErr w:type="gramStart"/>
+      <w:r>
+        <w:rPr>
+          <w:sz w:val="24"/>
+        </w:rPr>
+        <w:t xml:space="preserve">instrument </w:t>
+      </w:r>
+      <w:r>
+        <w:rPr>
+          <w:sz w:val="24"/>
+        </w:rPr>
+        <w:t>by instrument</w:t>
+      </w:r>
+      <w:proofErr w:type="gramEnd"/>
+      <w:r>
+        <w:rPr>
+          <w:sz w:val="24"/>
+        </w:rPr>
+        <w:t xml:space="preserve"> </w:t>
       </w:r>
       <w:r>
         <w:rPr>
@@ -10658,7 +11744,21 @@
           <w:sz w:val="24"/>
         </w:rPr>
         <w:lastRenderedPageBreak/>
-        <w:t>containing the results to determine if the lab results should be processed by the Laboratory Auto Release process.</w:t>
+        <w:t xml:space="preserve">containing the results to determine if the </w:t>
+      </w:r>
+      <w:proofErr w:type="gramStart"/>
+      <w:r>
+        <w:rPr>
+          <w:sz w:val="24"/>
+        </w:rPr>
+        <w:t>lab results should be processed by the Laboratory Auto Release process</w:t>
+      </w:r>
+      <w:proofErr w:type="gramEnd"/>
+      <w:r>
+        <w:rPr>
+          <w:sz w:val="24"/>
+        </w:rPr>
+        <w:t>.</w:t>
       </w:r>
     </w:p>
     <w:p>
@@ -10722,7 +11822,21 @@
         <w:rPr>
           <w:sz w:val="24"/>
         </w:rPr>
-        <w:t>It can be configured at several levels of granularity</w:t>
+        <w:t xml:space="preserve">It </w:t>
+      </w:r>
+      <w:proofErr w:type="gramStart"/>
+      <w:r>
+        <w:rPr>
+          <w:sz w:val="24"/>
+        </w:rPr>
+        <w:t>can be configured</w:t>
+      </w:r>
+      <w:proofErr w:type="gramEnd"/>
+      <w:r>
+        <w:rPr>
+          <w:sz w:val="24"/>
+        </w:rPr>
+        <w:t xml:space="preserve"> at several levels of granularity</w:t>
       </w:r>
       <w:r>
         <w:rPr>
@@ -10867,7 +11981,21 @@
         <w:rPr>
           <w:sz w:val="24"/>
         </w:rPr>
-        <w:t xml:space="preserve"> yes however</w:t>
+        <w:t xml:space="preserve"> </w:t>
+      </w:r>
+      <w:proofErr w:type="gramStart"/>
+      <w:r>
+        <w:rPr>
+          <w:sz w:val="24"/>
+        </w:rPr>
+        <w:t>yes</w:t>
+      </w:r>
+      <w:proofErr w:type="gramEnd"/>
+      <w:r>
+        <w:rPr>
+          <w:sz w:val="24"/>
+        </w:rPr>
+        <w:t xml:space="preserve"> however</w:t>
       </w:r>
       <w:r>
         <w:rPr>
@@ -11680,7 +12808,16 @@
                 <w:sz w:val="20"/>
                 <w:szCs w:val="20"/>
               </w:rPr>
-              <w:t xml:space="preserve">AUTO RELEASE: YES// </w:t>
+              <w:t>AUTO RELEASE: YES/</w:t>
+            </w:r>
+            <w:proofErr w:type="gramStart"/>
+            <w:r>
+              <w:rPr>
+                <w:rFonts w:ascii="r_ansi" w:hAnsi="r_ansi"/>
+                <w:sz w:val="20"/>
+                <w:szCs w:val="20"/>
+              </w:rPr>
+              <w:t xml:space="preserve">/ </w:t>
             </w:r>
             <w:r>
               <w:rPr>
@@ -11691,6 +12828,7 @@
               </w:rPr>
               <w:t>??</w:t>
             </w:r>
+            <w:proofErr w:type="gramEnd"/>
           </w:p>
           <w:p>
             <w:pPr>
@@ -11721,7 +12859,8 @@
                 <w:sz w:val="20"/>
                 <w:szCs w:val="20"/>
               </w:rPr>
-              <w:t xml:space="preserve">If results received via this auto instrument entry can be </w:t>
+              <w:lastRenderedPageBreak/>
+              <w:t xml:space="preserve">If results received via this auto instrument entry can be associated with </w:t>
             </w:r>
             <w:r>
               <w:rPr>
@@ -11730,8 +12869,7 @@
                 <w:sz w:val="20"/>
                 <w:szCs w:val="20"/>
               </w:rPr>
-              <w:lastRenderedPageBreak/>
-              <w:t xml:space="preserve">associated with </w:t>
+              <w:t>a</w:t>
             </w:r>
             <w:r>
               <w:rPr>
@@ -11740,48 +12878,48 @@
                 <w:sz w:val="20"/>
                 <w:szCs w:val="20"/>
               </w:rPr>
-              <w:t>a</w:t>
-            </w:r>
-            <w:r>
+              <w:t>n external auto or user verification system then enable this field.</w:t>
+            </w:r>
+          </w:p>
+          <w:p>
+            <w:pPr>
+              <w:ind w:left="720"/>
               <w:rPr>
                 <w:rFonts w:ascii="Courier New" w:hAnsi="Courier New" w:cs="Courier New"/>
                 <w:color w:val="215868"/>
                 <w:sz w:val="20"/>
                 <w:szCs w:val="20"/>
               </w:rPr>
-              <w:t>n external auto or user verification system then enable this field.</w:t>
-            </w:r>
-          </w:p>
-          <w:p>
-            <w:pPr>
-              <w:ind w:left="720"/>
+            </w:pPr>
+            <w:r>
               <w:rPr>
                 <w:rFonts w:ascii="Courier New" w:hAnsi="Courier New" w:cs="Courier New"/>
                 <w:color w:val="215868"/>
                 <w:sz w:val="20"/>
                 <w:szCs w:val="20"/>
               </w:rPr>
-            </w:pPr>
-            <w:r>
+              <w:t xml:space="preserve">         </w:t>
+            </w:r>
+          </w:p>
+          <w:p>
+            <w:pPr>
+              <w:ind w:left="720"/>
               <w:rPr>
                 <w:rFonts w:ascii="Courier New" w:hAnsi="Courier New" w:cs="Courier New"/>
                 <w:color w:val="215868"/>
                 <w:sz w:val="20"/>
                 <w:szCs w:val="20"/>
               </w:rPr>
-              <w:t xml:space="preserve">         </w:t>
-            </w:r>
-          </w:p>
-          <w:p>
-            <w:pPr>
-              <w:ind w:left="720"/>
+            </w:pPr>
+            <w:r>
               <w:rPr>
                 <w:rFonts w:ascii="Courier New" w:hAnsi="Courier New" w:cs="Courier New"/>
                 <w:color w:val="215868"/>
                 <w:sz w:val="20"/>
                 <w:szCs w:val="20"/>
               </w:rPr>
-            </w:pPr>
+              <w:t>This field will be checked in conjunction with the auto release master</w:t>
+            </w:r>
             <w:r>
               <w:rPr>
                 <w:rFonts w:ascii="Courier New" w:hAnsi="Courier New" w:cs="Courier New"/>
@@ -11789,7 +12927,7 @@
                 <w:sz w:val="20"/>
                 <w:szCs w:val="20"/>
               </w:rPr>
-              <w:t>This field will be checked in conjunction with the auto release master</w:t>
+              <w:t xml:space="preserve"> </w:t>
             </w:r>
             <w:r>
               <w:rPr>
@@ -11798,7 +12936,7 @@
                 <w:sz w:val="20"/>
                 <w:szCs w:val="20"/>
               </w:rPr>
-              <w:t xml:space="preserve"> </w:t>
+              <w:t>switch parameter LA7UI AUTO RELEASE MASTER and the</w:t>
             </w:r>
             <w:r>
               <w:rPr>
@@ -11807,7 +12945,7 @@
                 <w:sz w:val="20"/>
                 <w:szCs w:val="20"/>
               </w:rPr>
-              <w:t>switch parameter LA7UI AUTO RELEASE MASTER and the</w:t>
+              <w:t xml:space="preserve"> s</w:t>
             </w:r>
             <w:r>
               <w:rPr>
@@ -11816,7 +12954,7 @@
                 <w:sz w:val="20"/>
                 <w:szCs w:val="20"/>
               </w:rPr>
-              <w:t xml:space="preserve"> s</w:t>
+              <w:t>pecific HL7 message</w:t>
             </w:r>
             <w:r>
               <w:rPr>
@@ -11825,7 +12963,7 @@
                 <w:sz w:val="20"/>
                 <w:szCs w:val="20"/>
               </w:rPr>
-              <w:t>pecific HL7 message</w:t>
+              <w:t xml:space="preserve"> </w:t>
             </w:r>
             <w:r>
               <w:rPr>
@@ -11834,8 +12972,9 @@
                 <w:sz w:val="20"/>
                 <w:szCs w:val="20"/>
               </w:rPr>
-              <w:t xml:space="preserve"> </w:t>
-            </w:r>
+              <w:t xml:space="preserve">containing the results to determine if the </w:t>
+            </w:r>
+            <w:proofErr w:type="gramStart"/>
             <w:r>
               <w:rPr>
                 <w:rFonts w:ascii="Courier New" w:hAnsi="Courier New" w:cs="Courier New"/>
@@ -11843,7 +12982,7 @@
                 <w:sz w:val="20"/>
                 <w:szCs w:val="20"/>
               </w:rPr>
-              <w:t>containing the results to determine if the lab results should be processed</w:t>
+              <w:t>lab results should be processed</w:t>
             </w:r>
             <w:r>
               <w:rPr>
@@ -11861,59 +13000,59 @@
                 <w:sz w:val="20"/>
                 <w:szCs w:val="20"/>
               </w:rPr>
-              <w:t>by the Laboratory Auto Release process.</w:t>
-            </w:r>
-          </w:p>
-          <w:p>
-            <w:pPr>
-              <w:ind w:left="720"/>
+              <w:t>by the Laboratory Auto Release process</w:t>
+            </w:r>
+            <w:proofErr w:type="gramEnd"/>
+            <w:r>
               <w:rPr>
                 <w:rFonts w:ascii="Courier New" w:hAnsi="Courier New" w:cs="Courier New"/>
                 <w:color w:val="215868"/>
                 <w:sz w:val="20"/>
                 <w:szCs w:val="20"/>
               </w:rPr>
-            </w:pPr>
-            <w:r>
+              <w:t>.</w:t>
+            </w:r>
+          </w:p>
+          <w:p>
+            <w:pPr>
+              <w:ind w:left="720"/>
               <w:rPr>
                 <w:rFonts w:ascii="Courier New" w:hAnsi="Courier New" w:cs="Courier New"/>
                 <w:color w:val="215868"/>
                 <w:sz w:val="20"/>
                 <w:szCs w:val="20"/>
               </w:rPr>
-              <w:t xml:space="preserve">         </w:t>
-            </w:r>
-          </w:p>
-          <w:p>
-            <w:pPr>
-              <w:ind w:left="720"/>
+            </w:pPr>
+            <w:r>
               <w:rPr>
                 <w:rFonts w:ascii="Courier New" w:hAnsi="Courier New" w:cs="Courier New"/>
                 <w:color w:val="215868"/>
                 <w:sz w:val="20"/>
                 <w:szCs w:val="20"/>
               </w:rPr>
-            </w:pPr>
-            <w:r>
+              <w:t xml:space="preserve">         </w:t>
+            </w:r>
+          </w:p>
+          <w:p>
+            <w:pPr>
+              <w:ind w:left="720"/>
               <w:rPr>
                 <w:rFonts w:ascii="Courier New" w:hAnsi="Courier New" w:cs="Courier New"/>
                 <w:color w:val="215868"/>
                 <w:sz w:val="20"/>
                 <w:szCs w:val="20"/>
               </w:rPr>
-              <w:t>It can be configured at several levels of granularity.</w:t>
-            </w:r>
-          </w:p>
-          <w:p>
-            <w:pPr>
-              <w:ind w:left="720"/>
+            </w:pPr>
+            <w:r>
               <w:rPr>
                 <w:rFonts w:ascii="Courier New" w:hAnsi="Courier New" w:cs="Courier New"/>
                 <w:color w:val="215868"/>
                 <w:sz w:val="20"/>
                 <w:szCs w:val="20"/>
               </w:rPr>
-            </w:pPr>
+              <w:t xml:space="preserve">It </w:t>
+            </w:r>
+            <w:proofErr w:type="gramStart"/>
             <w:r>
               <w:rPr>
                 <w:rFonts w:ascii="Courier New" w:hAnsi="Courier New" w:cs="Courier New"/>
@@ -11921,87 +13060,137 @@
                 <w:sz w:val="20"/>
                 <w:szCs w:val="20"/>
               </w:rPr>
-              <w:t xml:space="preserve">         </w:t>
-            </w:r>
-          </w:p>
-          <w:p>
-            <w:pPr>
-              <w:ind w:left="720"/>
+              <w:t>can be configured</w:t>
+            </w:r>
+            <w:proofErr w:type="gramEnd"/>
+            <w:r>
               <w:rPr>
                 <w:rFonts w:ascii="Courier New" w:hAnsi="Courier New" w:cs="Courier New"/>
                 <w:color w:val="215868"/>
                 <w:sz w:val="20"/>
                 <w:szCs w:val="20"/>
               </w:rPr>
-            </w:pPr>
-            <w:r>
+              <w:t xml:space="preserve"> at several levels of granularity.</w:t>
+            </w:r>
+          </w:p>
+          <w:p>
+            <w:pPr>
+              <w:ind w:left="720"/>
               <w:rPr>
                 <w:rFonts w:ascii="Courier New" w:hAnsi="Courier New" w:cs="Courier New"/>
                 <w:color w:val="215868"/>
                 <w:sz w:val="20"/>
                 <w:szCs w:val="20"/>
               </w:rPr>
-              <w:t>0 - no auto release for this auto instrument</w:t>
-            </w:r>
-          </w:p>
-          <w:p>
-            <w:pPr>
-              <w:ind w:left="720"/>
+            </w:pPr>
+            <w:r>
               <w:rPr>
                 <w:rFonts w:ascii="Courier New" w:hAnsi="Courier New" w:cs="Courier New"/>
                 <w:color w:val="215868"/>
                 <w:sz w:val="20"/>
                 <w:szCs w:val="20"/>
               </w:rPr>
-            </w:pPr>
-            <w:r>
+              <w:t xml:space="preserve">         </w:t>
+            </w:r>
+          </w:p>
+          <w:p>
+            <w:pPr>
+              <w:ind w:left="720"/>
               <w:rPr>
                 <w:rFonts w:ascii="Courier New" w:hAnsi="Courier New" w:cs="Courier New"/>
                 <w:color w:val="215868"/>
                 <w:sz w:val="20"/>
                 <w:szCs w:val="20"/>
               </w:rPr>
-              <w:t>1 - yes instrument is enabled for auto and user verification</w:t>
-            </w:r>
-          </w:p>
-          <w:p>
-            <w:pPr>
-              <w:ind w:left="720"/>
+            </w:pPr>
+            <w:r>
               <w:rPr>
                 <w:rFonts w:ascii="Courier New" w:hAnsi="Courier New" w:cs="Courier New"/>
                 <w:color w:val="215868"/>
                 <w:sz w:val="20"/>
                 <w:szCs w:val="20"/>
               </w:rPr>
-            </w:pPr>
-            <w:r>
+              <w:t>0 - no auto release for this auto instrument</w:t>
+            </w:r>
+          </w:p>
+          <w:p>
+            <w:pPr>
+              <w:ind w:left="720"/>
               <w:rPr>
                 <w:rFonts w:ascii="Courier New" w:hAnsi="Courier New" w:cs="Courier New"/>
                 <w:color w:val="215868"/>
                 <w:sz w:val="20"/>
                 <w:szCs w:val="20"/>
               </w:rPr>
-              <w:t>2 - yes however only process results that have been auto verified</w:t>
-            </w:r>
-          </w:p>
-          <w:p>
-            <w:pPr>
-              <w:ind w:left="720"/>
+            </w:pPr>
+            <w:r>
               <w:rPr>
                 <w:rFonts w:ascii="Courier New" w:hAnsi="Courier New" w:cs="Courier New"/>
                 <w:color w:val="215868"/>
                 <w:sz w:val="20"/>
                 <w:szCs w:val="20"/>
               </w:rPr>
-            </w:pPr>
-            <w:r>
+              <w:t>1 - yes instrument is enabled for auto and user verification</w:t>
+            </w:r>
+          </w:p>
+          <w:p>
+            <w:pPr>
+              <w:ind w:left="720"/>
               <w:rPr>
                 <w:rFonts w:ascii="Courier New" w:hAnsi="Courier New" w:cs="Courier New"/>
                 <w:color w:val="215868"/>
                 <w:sz w:val="20"/>
                 <w:szCs w:val="20"/>
               </w:rPr>
-              <w:t>3 - yes however only process results that have been user verified,</w:t>
+            </w:pPr>
+            <w:r>
+              <w:rPr>
+                <w:rFonts w:ascii="Courier New" w:hAnsi="Courier New" w:cs="Courier New"/>
+                <w:color w:val="215868"/>
+                <w:sz w:val="20"/>
+                <w:szCs w:val="20"/>
+              </w:rPr>
+              <w:t>2 - yes however only process results that have been auto verified</w:t>
+            </w:r>
+          </w:p>
+          <w:p>
+            <w:pPr>
+              <w:ind w:left="720"/>
+              <w:rPr>
+                <w:rFonts w:ascii="Courier New" w:hAnsi="Courier New" w:cs="Courier New"/>
+                <w:color w:val="215868"/>
+                <w:sz w:val="20"/>
+                <w:szCs w:val="20"/>
+              </w:rPr>
+            </w:pPr>
+            <w:r>
+              <w:rPr>
+                <w:rFonts w:ascii="Courier New" w:hAnsi="Courier New" w:cs="Courier New"/>
+                <w:color w:val="215868"/>
+                <w:sz w:val="20"/>
+                <w:szCs w:val="20"/>
+              </w:rPr>
+              <w:t xml:space="preserve">3 - </w:t>
+            </w:r>
+            <w:proofErr w:type="gramStart"/>
+            <w:r>
+              <w:rPr>
+                <w:rFonts w:ascii="Courier New" w:hAnsi="Courier New" w:cs="Courier New"/>
+                <w:color w:val="215868"/>
+                <w:sz w:val="20"/>
+                <w:szCs w:val="20"/>
+              </w:rPr>
+              <w:t>yes</w:t>
+            </w:r>
+            <w:proofErr w:type="gramEnd"/>
+            <w:r>
+              <w:rPr>
+                <w:rFonts w:ascii="Courier New" w:hAnsi="Courier New" w:cs="Courier New"/>
+                <w:color w:val="215868"/>
+                <w:sz w:val="20"/>
+                <w:szCs w:val="20"/>
+              </w:rPr>
+              <w:t xml:space="preserve"> however only process results that have been user verified,</w:t>
             </w:r>
             <w:r>
               <w:rPr>
@@ -12567,7 +13756,25 @@
                 <w:sz w:val="20"/>
                 <w:szCs w:val="20"/>
               </w:rPr>
-              <w:t xml:space="preserve">    Edit? NO// </w:t>
+              <w:t xml:space="preserve">    </w:t>
+            </w:r>
+            <w:proofErr w:type="gramStart"/>
+            <w:r>
+              <w:rPr>
+                <w:rFonts w:ascii="r_ansi" w:hAnsi="r_ansi"/>
+                <w:sz w:val="20"/>
+                <w:szCs w:val="20"/>
+              </w:rPr>
+              <w:t>Edit?</w:t>
+            </w:r>
+            <w:proofErr w:type="gramEnd"/>
+            <w:r>
+              <w:rPr>
+                <w:rFonts w:ascii="r_ansi" w:hAnsi="r_ansi"/>
+                <w:sz w:val="20"/>
+                <w:szCs w:val="20"/>
+              </w:rPr>
+              <w:t xml:space="preserve"> NO// </w:t>
             </w:r>
           </w:p>
           <w:p>
@@ -12616,8 +13823,6 @@
             </w:r>
           </w:p>
         </w:tc>
-        <w:bookmarkStart w:id="34" w:name="_GoBack"/>
-        <w:bookmarkEnd w:id="34"/>
       </w:tr>
     </w:tbl>
     <w:p>
@@ -12731,7 +13936,21 @@
           <w:sz w:val="24"/>
         </w:rPr>
         <w:lastRenderedPageBreak/>
-        <w:t xml:space="preserve">The Default Reference Laboratory (#2.3) should be set to the Institution that should be used as the performing and releasing lab for results released via the </w:t>
+        <w:t xml:space="preserve">The Default Reference Laboratory (#2.3) </w:t>
+      </w:r>
+      <w:proofErr w:type="gramStart"/>
+      <w:r>
+        <w:rPr>
+          <w:sz w:val="24"/>
+        </w:rPr>
+        <w:t>should be set</w:t>
+      </w:r>
+      <w:proofErr w:type="gramEnd"/>
+      <w:r>
+        <w:rPr>
+          <w:sz w:val="24"/>
+        </w:rPr>
+        <w:t xml:space="preserve"> to the Institution that should be used as the performing and releasing lab for results released via the </w:t>
       </w:r>
       <w:r>
         <w:rPr>
@@ -12810,8 +14029,16 @@
         <w:rPr>
           <w:sz w:val="24"/>
         </w:rPr>
-        <w:t xml:space="preserve"> Failure to do so will cause all results to generate a user division error in VistA</w:t>
-      </w:r>
+        <w:t xml:space="preserve"> Failure to do so will cause all results to generate a user division error in </w:t>
+      </w:r>
+      <w:proofErr w:type="spellStart"/>
+      <w:r>
+        <w:rPr>
+          <w:sz w:val="24"/>
+        </w:rPr>
+        <w:t>VistA</w:t>
+      </w:r>
+      <w:proofErr w:type="spellEnd"/>
     </w:p>
     <w:p>
       <w:pPr>
@@ -12839,7 +14066,21 @@
         <w:rPr>
           <w:sz w:val="24"/>
         </w:rPr>
-        <w:t xml:space="preserve">The Auto Release field (#2.4) in the Load/Work List file (#68.2) is used to mark a profile as being used by the </w:t>
+        <w:t xml:space="preserve">The Auto Release field (#2.4) in the Load/Work List file (#68.2) </w:t>
+      </w:r>
+      <w:proofErr w:type="gramStart"/>
+      <w:r>
+        <w:rPr>
+          <w:sz w:val="24"/>
+        </w:rPr>
+        <w:t>is used</w:t>
+      </w:r>
+      <w:proofErr w:type="gramEnd"/>
+      <w:r>
+        <w:rPr>
+          <w:sz w:val="24"/>
+        </w:rPr>
+        <w:t xml:space="preserve"> to mark a profile as being used by the </w:t>
       </w:r>
       <w:r>
         <w:rPr>
@@ -13018,7 +14259,21 @@
         <w:rPr>
           <w:sz w:val="24"/>
         </w:rPr>
-        <w:t>: If an auto release process to accept and file laboratory results from an external system using auto verification and/or human verification is being used then this field indicates to the auto release process which profile on this load list to use to process the lab results.</w:t>
+        <w:t xml:space="preserve">: If an auto release process to accept and file laboratory results from an external system using auto verification and/or human verification is being used then this field indicates to the auto release </w:t>
+      </w:r>
+      <w:proofErr w:type="gramStart"/>
+      <w:r>
+        <w:rPr>
+          <w:sz w:val="24"/>
+        </w:rPr>
+        <w:t>process which</w:t>
+      </w:r>
+      <w:proofErr w:type="gramEnd"/>
+      <w:r>
+        <w:rPr>
+          <w:sz w:val="24"/>
+        </w:rPr>
+        <w:t xml:space="preserve"> profile on this load list to use to process the lab results.</w:t>
       </w:r>
     </w:p>
     <w:p>
@@ -13144,15 +14399,34 @@
                 <w:sz w:val="20"/>
                 <w:szCs w:val="20"/>
               </w:rPr>
-              <w:t>LRLLE DFT</w:t>
-            </w:r>
+              <w:t xml:space="preserve">LRLLE </w:t>
+            </w:r>
+            <w:proofErr w:type="gramStart"/>
             <w:r>
               <w:rPr>
                 <w:rFonts w:ascii="r_ansi" w:hAnsi="r_ansi" w:cs="r_ansi"/>
-                <w:sz w:val="20"/>
-                <w:szCs w:val="20"/>
-              </w:rPr>
-              <w:t xml:space="preserve">  Edit the default parameters Load/Work list.</w:t>
+                <w:b/>
+                <w:sz w:val="20"/>
+                <w:szCs w:val="20"/>
+              </w:rPr>
+              <w:t>DFT</w:t>
+            </w:r>
+            <w:r>
+              <w:rPr>
+                <w:rFonts w:ascii="r_ansi" w:hAnsi="r_ansi" w:cs="r_ansi"/>
+                <w:sz w:val="20"/>
+                <w:szCs w:val="20"/>
+              </w:rPr>
+              <w:t xml:space="preserve">  Edit</w:t>
+            </w:r>
+            <w:proofErr w:type="gramEnd"/>
+            <w:r>
+              <w:rPr>
+                <w:rFonts w:ascii="r_ansi" w:hAnsi="r_ansi" w:cs="r_ansi"/>
+                <w:sz w:val="20"/>
+                <w:szCs w:val="20"/>
+              </w:rPr>
+              <w:t xml:space="preserve"> the default parameters Load/Work list.</w:t>
             </w:r>
           </w:p>
           <w:p>
@@ -13850,6 +15124,7 @@
       <w:r>
         <w:t xml:space="preserve">Select which file to setup: </w:t>
       </w:r>
+      <w:proofErr w:type="gramStart"/>
       <w:r>
         <w:rPr>
           <w:b/>
@@ -13860,7 +15135,11 @@
         <w:t xml:space="preserve">  </w:t>
       </w:r>
       <w:r>
-        <w:t>Configuration Report (132 COL)</w:t>
+        <w:t>Configuration</w:t>
+      </w:r>
+      <w:proofErr w:type="gramEnd"/>
+      <w:r>
+        <w:t xml:space="preserve"> Report (132 COL)</w:t>
       </w:r>
     </w:p>
     <w:p>
@@ -13917,7 +15196,21 @@
         <w:rPr>
           <w:b/>
         </w:rPr>
-        <w:t>0;132;9999</w:t>
+        <w:t>0</w:t>
+      </w:r>
+      <w:proofErr w:type="gramStart"/>
+      <w:r>
+        <w:rPr>
+          <w:b/>
+        </w:rPr>
+        <w:t>;132</w:t>
+      </w:r>
+      <w:proofErr w:type="gramEnd"/>
+      <w:r>
+        <w:rPr>
+          <w:b/>
+        </w:rPr>
+        <w:t>;9999</w:t>
       </w:r>
     </w:p>
     <w:p>
@@ -13948,15 +15241,24 @@
           <w:sz w:val="16"/>
           <w:szCs w:val="16"/>
         </w:rPr>
-        <w:t>Lab Universal Interface Configuration Report                                       Page:</w:t>
-      </w:r>
+        <w:t>Lab Universal Interface Configuration Report                                       Page</w:t>
+      </w:r>
+      <w:proofErr w:type="gramStart"/>
       <w:r>
         <w:rPr>
           <w:sz w:val="16"/>
           <w:szCs w:val="16"/>
         </w:rPr>
+        <w:t>:</w:t>
+      </w:r>
+      <w:r>
+        <w:rPr>
+          <w:sz w:val="16"/>
+          <w:szCs w:val="16"/>
+        </w:rPr>
         <w:t>1</w:t>
       </w:r>
+      <w:proofErr w:type="gramEnd"/>
     </w:p>
     <w:p>
       <w:pPr>
@@ -13969,12 +15271,21 @@
         </w:pBdr>
         <w:spacing w:after="0" w:line="240" w:lineRule="auto"/>
       </w:pPr>
+      <w:proofErr w:type="gramStart"/>
       <w:r>
         <w:rPr>
           <w:sz w:val="16"/>
           <w:szCs w:val="16"/>
         </w:rPr>
-        <w:t xml:space="preserve">for interface: ASTRA        </w:t>
+        <w:t>for</w:t>
+      </w:r>
+      <w:proofErr w:type="gramEnd"/>
+      <w:r>
+        <w:rPr>
+          <w:sz w:val="16"/>
+          <w:szCs w:val="16"/>
+        </w:rPr>
+        <w:t xml:space="preserve"> interface: ASTRA        </w:t>
       </w:r>
       <w:r>
         <w:rPr>
@@ -14054,12 +15365,21 @@
         </w:pBdr>
         <w:spacing w:after="0" w:line="240" w:lineRule="auto"/>
       </w:pPr>
+      <w:proofErr w:type="spellStart"/>
       <w:r>
         <w:rPr>
           <w:sz w:val="16"/>
           <w:szCs w:val="16"/>
         </w:rPr>
-        <w:t>VistA Lab Auto Release Master: YES (ENABLED</w:t>
+        <w:t>VistA</w:t>
+      </w:r>
+      <w:proofErr w:type="spellEnd"/>
+      <w:r>
+        <w:rPr>
+          <w:sz w:val="16"/>
+          <w:szCs w:val="16"/>
+        </w:rPr>
+        <w:t xml:space="preserve"> Lab Auto Release Master: YES (ENABLED</w:t>
       </w:r>
       <w:r>
         <w:rPr>
@@ -14092,12 +15412,21 @@
         </w:pBdr>
         <w:spacing w:after="0" w:line="240" w:lineRule="auto"/>
       </w:pPr>
+      <w:proofErr w:type="spellStart"/>
       <w:r>
         <w:rPr>
           <w:sz w:val="16"/>
           <w:szCs w:val="16"/>
         </w:rPr>
-        <w:t>VistA Application Proxy     ID/DUZ           HL7 encoding forma</w:t>
+        <w:t>VistA</w:t>
+      </w:r>
+      <w:proofErr w:type="spellEnd"/>
+      <w:r>
+        <w:rPr>
+          <w:sz w:val="16"/>
+          <w:szCs w:val="16"/>
+        </w:rPr>
+        <w:t xml:space="preserve"> Application Proxy     ID/DUZ           HL7 encoding forma</w:t>
       </w:r>
       <w:r>
         <w:rPr>
@@ -14247,7 +15576,23 @@
           <w:sz w:val="16"/>
           <w:szCs w:val="16"/>
         </w:rPr>
-        <w:t>Instrument Auto Download Status.: YE</w:t>
+        <w:t xml:space="preserve">Instrument Auto Download </w:t>
+      </w:r>
+      <w:proofErr w:type="gramStart"/>
+      <w:r>
+        <w:rPr>
+          <w:sz w:val="16"/>
+          <w:szCs w:val="16"/>
+        </w:rPr>
+        <w:t>Status.:</w:t>
+      </w:r>
+      <w:proofErr w:type="gramEnd"/>
+      <w:r>
+        <w:rPr>
+          <w:sz w:val="16"/>
+          <w:szCs w:val="16"/>
+        </w:rPr>
+        <w:t xml:space="preserve"> YE</w:t>
       </w:r>
       <w:r>
         <w:rPr>
@@ -14765,7 +16110,23 @@
           <w:sz w:val="16"/>
           <w:szCs w:val="16"/>
         </w:rPr>
-        <w:t>[8] PROTEIN,TOTAL             08A                              PROTEIN,TOTAL [13]</w:t>
+        <w:t>[8] PROTEIN</w:t>
+      </w:r>
+      <w:proofErr w:type="gramStart"/>
+      <w:r>
+        <w:rPr>
+          <w:sz w:val="16"/>
+          <w:szCs w:val="16"/>
+        </w:rPr>
+        <w:t>,TOTAL</w:t>
+      </w:r>
+      <w:proofErr w:type="gramEnd"/>
+      <w:r>
+        <w:rPr>
+          <w:sz w:val="16"/>
+          <w:szCs w:val="16"/>
+        </w:rPr>
+        <w:t xml:space="preserve">             08A                              PROTEIN,TOTAL [13]</w:t>
       </w:r>
       <w:r>
         <w:rPr>
@@ -14878,7 +16239,23 @@
           <w:sz w:val="16"/>
           <w:szCs w:val="16"/>
         </w:rPr>
-        <w:t>[12] TOT. BILIRUBIN            12A                              BILIRUBIN,TOTAL [15]</w:t>
+        <w:t>[12] TOT. BILIRUBIN            12A                              BILIRUBIN</w:t>
+      </w:r>
+      <w:proofErr w:type="gramStart"/>
+      <w:r>
+        <w:rPr>
+          <w:sz w:val="16"/>
+          <w:szCs w:val="16"/>
+        </w:rPr>
+        <w:t>,TOTAL</w:t>
+      </w:r>
+      <w:proofErr w:type="gramEnd"/>
+      <w:r>
+        <w:rPr>
+          <w:sz w:val="16"/>
+          <w:szCs w:val="16"/>
+        </w:rPr>
+        <w:t xml:space="preserve"> [15]</w:t>
       </w:r>
     </w:p>
     <w:p>
@@ -14901,7 +16278,23 @@
           <w:sz w:val="16"/>
           <w:szCs w:val="16"/>
         </w:rPr>
-        <w:t>[13] DIR. BILIRUBIN            13A                              BILIRUBIN,DIRECT [16]</w:t>
+        <w:t>[13] DIR. BILIRUBIN            13A                              BILIRUBIN</w:t>
+      </w:r>
+      <w:proofErr w:type="gramStart"/>
+      <w:r>
+        <w:rPr>
+          <w:sz w:val="16"/>
+          <w:szCs w:val="16"/>
+        </w:rPr>
+        <w:t>,DIRECT</w:t>
+      </w:r>
+      <w:proofErr w:type="gramEnd"/>
+      <w:r>
+        <w:rPr>
+          <w:sz w:val="16"/>
+          <w:szCs w:val="16"/>
+        </w:rPr>
+        <w:t xml:space="preserve"> [16]</w:t>
       </w:r>
     </w:p>
     <w:p>
@@ -15023,6 +16416,7 @@
           <w:sz w:val="16"/>
           <w:szCs w:val="16"/>
         </w:rPr>
+        <w:lastRenderedPageBreak/>
         <w:t>[18] SGOT                      18A                              SGOT [19]</w:t>
       </w:r>
     </w:p>
@@ -15046,7 +16440,6 @@
           <w:sz w:val="16"/>
           <w:szCs w:val="16"/>
         </w:rPr>
-        <w:lastRenderedPageBreak/>
         <w:t>[19] SGPT                      19A                              SGPT [20]</w:t>
       </w:r>
     </w:p>
@@ -15114,7 +16507,23 @@
           <w:sz w:val="16"/>
           <w:szCs w:val="16"/>
         </w:rPr>
-        <w:t>] PROTEIN,TOTAL             21A                              PROTEIN,TOTAL [13]</w:t>
+        <w:t>] PROTEIN</w:t>
+      </w:r>
+      <w:proofErr w:type="gramStart"/>
+      <w:r>
+        <w:rPr>
+          <w:sz w:val="16"/>
+          <w:szCs w:val="16"/>
+        </w:rPr>
+        <w:t>,TOTAL</w:t>
+      </w:r>
+      <w:proofErr w:type="gramEnd"/>
+      <w:r>
+        <w:rPr>
+          <w:sz w:val="16"/>
+          <w:szCs w:val="16"/>
+        </w:rPr>
+        <w:t xml:space="preserve">             21A                              PROTEIN,TOTAL [13]</w:t>
       </w:r>
     </w:p>
     <w:p>
@@ -15229,7 +16638,23 @@
           <w:sz w:val="16"/>
           <w:szCs w:val="16"/>
         </w:rPr>
-        <w:t>REPORTABLE TESTS                                                           Decimal  Result to  Accept    Ignore    Remove    Store</w:t>
+        <w:t xml:space="preserve">REPORTABLE TESTS                                                           </w:t>
+      </w:r>
+      <w:proofErr w:type="gramStart"/>
+      <w:r>
+        <w:rPr>
+          <w:sz w:val="16"/>
+          <w:szCs w:val="16"/>
+        </w:rPr>
+        <w:t>Decimal  Result</w:t>
+      </w:r>
+      <w:proofErr w:type="gramEnd"/>
+      <w:r>
+        <w:rPr>
+          <w:sz w:val="16"/>
+          <w:szCs w:val="16"/>
+        </w:rPr>
+        <w:t xml:space="preserve"> to  Accept    Ignore    Remove    Store</w:t>
       </w:r>
     </w:p>
     <w:p>
@@ -15252,7 +16677,23 @@
           <w:sz w:val="16"/>
           <w:szCs w:val="16"/>
         </w:rPr>
-        <w:t>Entry     Name                               UI Test Code                  Places    Remark    Results   Results   Spaces    Remarks</w:t>
+        <w:t xml:space="preserve">Entry     Name                               UI Test Code                  Places    Remark    Results   </w:t>
+      </w:r>
+      <w:proofErr w:type="spellStart"/>
+      <w:r>
+        <w:rPr>
+          <w:sz w:val="16"/>
+          <w:szCs w:val="16"/>
+        </w:rPr>
+        <w:t>Results</w:t>
+      </w:r>
+      <w:proofErr w:type="spellEnd"/>
+      <w:r>
+        <w:rPr>
+          <w:sz w:val="16"/>
+          <w:szCs w:val="16"/>
+        </w:rPr>
+        <w:t xml:space="preserve">   Spaces    Remarks</w:t>
       </w:r>
     </w:p>
     <w:p>
@@ -15492,7 +16933,23 @@
           <w:sz w:val="16"/>
           <w:szCs w:val="16"/>
         </w:rPr>
-        <w:t>[8] PROTEIN,TOTAL                           08A</w:t>
+        <w:t>[8] PROTEIN</w:t>
+      </w:r>
+      <w:proofErr w:type="gramStart"/>
+      <w:r>
+        <w:rPr>
+          <w:sz w:val="16"/>
+          <w:szCs w:val="16"/>
+        </w:rPr>
+        <w:t>,TOTAL</w:t>
+      </w:r>
+      <w:proofErr w:type="gramEnd"/>
+      <w:r>
+        <w:rPr>
+          <w:sz w:val="16"/>
+          <w:szCs w:val="16"/>
+        </w:rPr>
+        <w:t xml:space="preserve">                           08A</w:t>
       </w:r>
     </w:p>
     <w:p>
@@ -15798,7 +17255,23 @@
           <w:sz w:val="16"/>
           <w:szCs w:val="16"/>
         </w:rPr>
-        <w:t>[21] PROTEIN,TOTAL                           21A</w:t>
+        <w:t>[21] PROTEIN</w:t>
+      </w:r>
+      <w:proofErr w:type="gramStart"/>
+      <w:r>
+        <w:rPr>
+          <w:sz w:val="16"/>
+          <w:szCs w:val="16"/>
+        </w:rPr>
+        <w:t>,TOTAL</w:t>
+      </w:r>
+      <w:proofErr w:type="gramEnd"/>
+      <w:r>
+        <w:rPr>
+          <w:sz w:val="16"/>
+          <w:szCs w:val="16"/>
+        </w:rPr>
+        <w:t xml:space="preserve">                           21A</w:t>
       </w:r>
     </w:p>
     <w:p>
@@ -15894,7 +17367,21 @@
         <w:rPr>
           <w:sz w:val="24"/>
         </w:rPr>
-        <w:t xml:space="preserve">To assist in adding lab users to the middleware system, the following option can be used to print out a list of users that hold a certain lab </w:t>
+        <w:t xml:space="preserve">To assist in adding lab users to the middleware system, the following option </w:t>
+      </w:r>
+      <w:proofErr w:type="gramStart"/>
+      <w:r>
+        <w:rPr>
+          <w:sz w:val="24"/>
+        </w:rPr>
+        <w:t>can be used</w:t>
+      </w:r>
+      <w:proofErr w:type="gramEnd"/>
+      <w:r>
+        <w:rPr>
+          <w:sz w:val="24"/>
+        </w:rPr>
+        <w:t xml:space="preserve"> to print out a list of users that hold a certain lab </w:t>
       </w:r>
       <w:r>
         <w:rPr>
@@ -15918,7 +17405,21 @@
         <w:rPr>
           <w:sz w:val="24"/>
         </w:rPr>
-        <w:t>ey on VistA.</w:t>
+        <w:t xml:space="preserve">ey on </w:t>
+      </w:r>
+      <w:proofErr w:type="spellStart"/>
+      <w:r>
+        <w:rPr>
+          <w:sz w:val="24"/>
+        </w:rPr>
+        <w:t>VistA</w:t>
+      </w:r>
+      <w:proofErr w:type="spellEnd"/>
+      <w:r>
+        <w:rPr>
+          <w:sz w:val="24"/>
+        </w:rPr>
+        <w:t>.</w:t>
       </w:r>
     </w:p>
     <w:p>
@@ -16215,6 +17716,7 @@
       <w:r>
         <w:t xml:space="preserve">Select which file to setup: </w:t>
       </w:r>
+      <w:proofErr w:type="gramStart"/>
       <w:r>
         <w:rPr>
           <w:b/>
@@ -16222,7 +17724,11 @@
         <w:t>5</w:t>
       </w:r>
       <w:r>
-        <w:t xml:space="preserve">  Holders of Lab keys</w:t>
+        <w:t xml:space="preserve">  Holders</w:t>
+      </w:r>
+      <w:proofErr w:type="gramEnd"/>
+      <w:r>
+        <w:t xml:space="preserve"> of Lab keys</w:t>
       </w:r>
     </w:p>
     <w:p>
@@ -16275,7 +17781,23 @@
           <w:sz w:val="16"/>
           <w:szCs w:val="16"/>
         </w:rPr>
-        <w:t xml:space="preserve">Select Another LAB SECURITY KEY NAME: </w:t>
+        <w:t xml:space="preserve">Select </w:t>
+      </w:r>
+      <w:proofErr w:type="gramStart"/>
+      <w:r>
+        <w:rPr>
+          <w:sz w:val="16"/>
+          <w:szCs w:val="16"/>
+        </w:rPr>
+        <w:t>Another</w:t>
+      </w:r>
+      <w:proofErr w:type="gramEnd"/>
+      <w:r>
+        <w:rPr>
+          <w:sz w:val="16"/>
+          <w:szCs w:val="16"/>
+        </w:rPr>
+        <w:t xml:space="preserve"> LAB SECURITY KEY NAME: </w:t>
       </w:r>
       <w:r>
         <w:rPr>
@@ -16401,7 +17923,25 @@
           <w:sz w:val="16"/>
           <w:szCs w:val="16"/>
         </w:rPr>
-        <w:t xml:space="preserve">0;80;99999 </w:t>
+        <w:t>0</w:t>
+      </w:r>
+      <w:proofErr w:type="gramStart"/>
+      <w:r>
+        <w:rPr>
+          <w:b/>
+          <w:sz w:val="16"/>
+          <w:szCs w:val="16"/>
+        </w:rPr>
+        <w:t>;80</w:t>
+      </w:r>
+      <w:proofErr w:type="gramEnd"/>
+      <w:r>
+        <w:rPr>
+          <w:b/>
+          <w:sz w:val="16"/>
+          <w:szCs w:val="16"/>
+        </w:rPr>
+        <w:t xml:space="preserve">;99999 </w:t>
       </w:r>
       <w:r>
         <w:rPr>
@@ -16447,8 +17987,17 @@
           <w:sz w:val="16"/>
           <w:szCs w:val="16"/>
         </w:rPr>
-        <w:t>Jun 21, 2016@15:11                                                    Page: 1</w:t>
-      </w:r>
+        <w:t xml:space="preserve">Jun 21, 2016@15:11                                                    Page: </w:t>
+      </w:r>
+      <w:proofErr w:type="gramStart"/>
+      <w:r>
+        <w:rPr>
+          <w:sz w:val="16"/>
+          <w:szCs w:val="16"/>
+        </w:rPr>
+        <w:t>1</w:t>
+      </w:r>
+      <w:proofErr w:type="gramEnd"/>
     </w:p>
     <w:p>
       <w:pPr>
@@ -16569,7 +18118,23 @@
           <w:sz w:val="16"/>
           <w:szCs w:val="16"/>
         </w:rPr>
-        <w:t xml:space="preserve">   101097 LRUSER,DRI                      X</w:t>
+        <w:t xml:space="preserve">   101097 LRUSER</w:t>
+      </w:r>
+      <w:proofErr w:type="gramStart"/>
+      <w:r>
+        <w:rPr>
+          <w:sz w:val="16"/>
+          <w:szCs w:val="16"/>
+        </w:rPr>
+        <w:t>,DRI</w:t>
+      </w:r>
+      <w:proofErr w:type="gramEnd"/>
+      <w:r>
+        <w:rPr>
+          <w:sz w:val="16"/>
+          <w:szCs w:val="16"/>
+        </w:rPr>
+        <w:t xml:space="preserve">                      X</w:t>
       </w:r>
     </w:p>
     <w:p>
@@ -16592,8 +18157,33 @@
           <w:sz w:val="16"/>
           <w:szCs w:val="16"/>
         </w:rPr>
-        <w:t xml:space="preserve">      235 LRUSER,ONE                      X       X</w:t>
-      </w:r>
+        <w:t xml:space="preserve">      235 LRUSER</w:t>
+      </w:r>
+      <w:proofErr w:type="gramStart"/>
+      <w:r>
+        <w:rPr>
+          <w:sz w:val="16"/>
+          <w:szCs w:val="16"/>
+        </w:rPr>
+        <w:t>,ONE</w:t>
+      </w:r>
+      <w:proofErr w:type="gramEnd"/>
+      <w:r>
+        <w:rPr>
+          <w:sz w:val="16"/>
+          <w:szCs w:val="16"/>
+        </w:rPr>
+        <w:t xml:space="preserve">                      X       </w:t>
+      </w:r>
+      <w:proofErr w:type="spellStart"/>
+      <w:r>
+        <w:rPr>
+          <w:sz w:val="16"/>
+          <w:szCs w:val="16"/>
+        </w:rPr>
+        <w:t>X</w:t>
+      </w:r>
+      <w:proofErr w:type="spellEnd"/>
     </w:p>
     <w:p>
       <w:pPr>
@@ -16611,15 +18201,33 @@
           <w:sz w:val="16"/>
           <w:szCs w:val="16"/>
         </w:rPr>
-        <w:t xml:space="preserve">   101053 LRUSER,TWO                      X       </w:t>
-      </w:r>
+        <w:t xml:space="preserve">   101053 LRUSER</w:t>
+      </w:r>
+      <w:proofErr w:type="gramStart"/>
       <w:r>
         <w:rPr>
           <w:sz w:val="16"/>
           <w:szCs w:val="16"/>
         </w:rPr>
+        <w:t>,TWO</w:t>
+      </w:r>
+      <w:proofErr w:type="gramEnd"/>
+      <w:r>
+        <w:rPr>
+          <w:sz w:val="16"/>
+          <w:szCs w:val="16"/>
+        </w:rPr>
+        <w:t xml:space="preserve">                      X       </w:t>
+      </w:r>
+      <w:proofErr w:type="spellStart"/>
+      <w:r>
+        <w:rPr>
+          <w:sz w:val="16"/>
+          <w:szCs w:val="16"/>
+        </w:rPr>
         <w:t>X</w:t>
       </w:r>
+      <w:proofErr w:type="spellEnd"/>
     </w:p>
     <w:p>
       <w:pPr>
@@ -16653,7 +18261,35 @@
         <w:rPr>
           <w:sz w:val="24"/>
         </w:rPr>
-        <w:t xml:space="preserve">When VistA Lab sends a Lab HL7 Order message to the middleware, it will send the ordering provider’s contact info in the HL7 message. To override the default settings, and customize at a system or user level which contact info is sent, the following </w:t>
+        <w:t xml:space="preserve">When </w:t>
+      </w:r>
+      <w:proofErr w:type="spellStart"/>
+      <w:r>
+        <w:rPr>
+          <w:sz w:val="24"/>
+        </w:rPr>
+        <w:t>VistA</w:t>
+      </w:r>
+      <w:proofErr w:type="spellEnd"/>
+      <w:r>
+        <w:rPr>
+          <w:sz w:val="24"/>
+        </w:rPr>
+        <w:t xml:space="preserve"> Lab sends a Lab HL7 Order message to the middleware, it will send the ordering provider’s contact info in the HL7 message. To override the default settings, and customize at a system or user level which contact info </w:t>
+      </w:r>
+      <w:proofErr w:type="gramStart"/>
+      <w:r>
+        <w:rPr>
+          <w:sz w:val="24"/>
+        </w:rPr>
+        <w:t>is sent</w:t>
+      </w:r>
+      <w:proofErr w:type="gramEnd"/>
+      <w:r>
+        <w:rPr>
+          <w:sz w:val="24"/>
+        </w:rPr>
+        <w:t xml:space="preserve">, the following </w:t>
       </w:r>
       <w:r>
         <w:rPr>
@@ -16891,6 +18527,7 @@
       <w:r>
         <w:t xml:space="preserve">Select which file to setup: </w:t>
       </w:r>
+      <w:proofErr w:type="gramStart"/>
       <w:r>
         <w:rPr>
           <w:b/>
@@ -16898,7 +18535,11 @@
         <w:t>6</w:t>
       </w:r>
       <w:r>
-        <w:t xml:space="preserve">  Ordering Provider Contact </w:t>
+        <w:t xml:space="preserve">  Ordering</w:t>
+      </w:r>
+      <w:proofErr w:type="gramEnd"/>
+      <w:r>
+        <w:t xml:space="preserve"> Provider Contact </w:t>
       </w:r>
       <w:r>
         <w:t>Parameter</w:t>
@@ -16940,7 +18581,15 @@
         <w:spacing w:after="0" w:line="240" w:lineRule="auto"/>
       </w:pPr>
       <w:r>
-        <w:t>Lab Ordering Provider Contact Info may be set for the following:</w:t>
+        <w:t xml:space="preserve">Lab Ordering Provider Contact Info </w:t>
+      </w:r>
+      <w:proofErr w:type="gramStart"/>
+      <w:r>
+        <w:t>may be set</w:t>
+      </w:r>
+      <w:proofErr w:type="gramEnd"/>
+      <w:r>
+        <w:t xml:space="preserve"> for the following:</w:t>
       </w:r>
     </w:p>
     <w:p>
@@ -16982,7 +18631,15 @@
         <w:spacing w:after="0" w:line="240" w:lineRule="auto"/>
       </w:pPr>
       <w:r>
-        <w:t xml:space="preserve">     2   System        SYS    [xxx.xxx.xxx.xx.xxx]</w:t>
+        <w:t xml:space="preserve">     2   System        SYS    [</w:t>
+      </w:r>
+      <w:proofErr w:type="spellStart"/>
+      <w:r>
+        <w:t>xxx.xxx.xxx.xx.xxx</w:t>
+      </w:r>
+      <w:proofErr w:type="spellEnd"/>
+      <w:r>
+        <w:t>]</w:t>
       </w:r>
     </w:p>
     <w:p>
@@ -17026,6 +18683,7 @@
       <w:r>
         <w:t xml:space="preserve">Enter selection: </w:t>
       </w:r>
+      <w:proofErr w:type="gramStart"/>
       <w:r>
         <w:rPr>
           <w:b/>
@@ -17033,8 +18691,17 @@
         <w:t xml:space="preserve">2 </w:t>
       </w:r>
       <w:r>
-        <w:t xml:space="preserve"> System   xxx.xxx.xxx.xx.xxx</w:t>
-      </w:r>
+        <w:t xml:space="preserve"> System</w:t>
+      </w:r>
+      <w:proofErr w:type="gramEnd"/>
+      <w:r>
+        <w:t xml:space="preserve">   </w:t>
+      </w:r>
+      <w:proofErr w:type="spellStart"/>
+      <w:r>
+        <w:t>xxx.xxx.xxx.xx.xxx</w:t>
+      </w:r>
+      <w:proofErr w:type="spellEnd"/>
     </w:p>
     <w:p>
       <w:pPr>
@@ -17060,7 +18727,23 @@
         <w:spacing w:after="0" w:line="240" w:lineRule="auto"/>
       </w:pPr>
       <w:r>
-        <w:t xml:space="preserve"> Setting Lab Ordering Provider Contact Info  for System: xxx.xxx.xxx.xx.xxx </w:t>
+        <w:t xml:space="preserve"> Setting Lab Ordering Provider Contact </w:t>
+      </w:r>
+      <w:proofErr w:type="gramStart"/>
+      <w:r>
+        <w:t>Info  for</w:t>
+      </w:r>
+      <w:proofErr w:type="gramEnd"/>
+      <w:r>
+        <w:t xml:space="preserve"> System: </w:t>
+      </w:r>
+      <w:proofErr w:type="spellStart"/>
+      <w:r>
+        <w:t>xxx.xxx.xxx.xx.xxx</w:t>
+      </w:r>
+      <w:proofErr w:type="spellEnd"/>
+      <w:r>
+        <w:t xml:space="preserve"> </w:t>
       </w:r>
     </w:p>
     <w:p>
@@ -17078,7 +18761,11 @@
         </w:rPr>
       </w:pPr>
       <w:r>
-        <w:t xml:space="preserve">Select Sequence: </w:t>
+        <w:t>Select Sequence</w:t>
+      </w:r>
+      <w:proofErr w:type="gramStart"/>
+      <w:r>
+        <w:t xml:space="preserve">: </w:t>
       </w:r>
       <w:r>
         <w:rPr>
@@ -17086,6 +18773,7 @@
         </w:rPr>
         <w:t>??</w:t>
       </w:r>
+      <w:proofErr w:type="gramEnd"/>
     </w:p>
     <w:p>
       <w:pPr>
@@ -17125,8 +18813,13 @@
         </w:pBdr>
         <w:spacing w:after="0" w:line="240" w:lineRule="auto"/>
       </w:pPr>
-      <w:r>
-        <w:t xml:space="preserve">in a Lab HL7 Order message from the user's corresponding entry in NEW </w:t>
+      <w:proofErr w:type="gramStart"/>
+      <w:r>
+        <w:t>in</w:t>
+      </w:r>
+      <w:proofErr w:type="gramEnd"/>
+      <w:r>
+        <w:t xml:space="preserve"> a Lab HL7 Order message from the user's corresponding entry in NEW </w:t>
       </w:r>
     </w:p>
     <w:p>
@@ -17171,7 +18864,15 @@
         <w:spacing w:after="0" w:line="240" w:lineRule="auto"/>
       </w:pPr>
       <w:r>
-        <w:t>It can be specified at the system or the individual user level. If</w:t>
+        <w:t xml:space="preserve">It </w:t>
+      </w:r>
+      <w:proofErr w:type="gramStart"/>
+      <w:r>
+        <w:t>can be specified</w:t>
+      </w:r>
+      <w:proofErr w:type="gramEnd"/>
+      <w:r>
+        <w:t xml:space="preserve"> at the system or the individual user level. If</w:t>
       </w:r>
     </w:p>
     <w:p>
@@ -17185,8 +18886,13 @@
         </w:pBdr>
         <w:spacing w:after="0" w:line="240" w:lineRule="auto"/>
       </w:pPr>
-      <w:r>
-        <w:t>specified at the user level it takes precedence and overrides the setting</w:t>
+      <w:proofErr w:type="gramStart"/>
+      <w:r>
+        <w:t>specified</w:t>
+      </w:r>
+      <w:proofErr w:type="gramEnd"/>
+      <w:r>
+        <w:t xml:space="preserve"> at the user level it takes precedence and overrides the setting</w:t>
       </w:r>
     </w:p>
     <w:p>
@@ -17200,8 +18906,13 @@
         </w:pBdr>
         <w:spacing w:after="0" w:line="240" w:lineRule="auto"/>
       </w:pPr>
-      <w:r>
-        <w:t>at the system level allowing specific users to have their own specific set</w:t>
+      <w:proofErr w:type="gramStart"/>
+      <w:r>
+        <w:t>at</w:t>
+      </w:r>
+      <w:proofErr w:type="gramEnd"/>
+      <w:r>
+        <w:t xml:space="preserve"> the system level allowing specific users to have their own specific set</w:t>
       </w:r>
     </w:p>
     <w:p>
@@ -17215,8 +18926,13 @@
         </w:pBdr>
         <w:spacing w:after="0" w:line="240" w:lineRule="auto"/>
       </w:pPr>
-      <w:r>
-        <w:t>of contacts to send.</w:t>
+      <w:proofErr w:type="gramStart"/>
+      <w:r>
+        <w:t>of</w:t>
+      </w:r>
+      <w:proofErr w:type="gramEnd"/>
+      <w:r>
+        <w:t xml:space="preserve"> contacts to send.</w:t>
       </w:r>
     </w:p>
     <w:p>
@@ -17261,7 +18977,15 @@
         <w:spacing w:after="0" w:line="240" w:lineRule="auto"/>
       </w:pPr>
       <w:r>
-        <w:t>Only the first 2 with a value will be placed in the message as the HL7</w:t>
+        <w:t xml:space="preserve">Only the first 2 with a value </w:t>
+      </w:r>
+      <w:proofErr w:type="gramStart"/>
+      <w:r>
+        <w:t>will be placed</w:t>
+      </w:r>
+      <w:proofErr w:type="gramEnd"/>
+      <w:r>
+        <w:t xml:space="preserve"> in the message as the HL7</w:t>
       </w:r>
     </w:p>
     <w:p>
@@ -17275,8 +18999,13 @@
         </w:pBdr>
         <w:spacing w:after="0" w:line="240" w:lineRule="auto"/>
       </w:pPr>
-      <w:r>
-        <w:t>standard constrains the number of repetitions for this information at 2.</w:t>
+      <w:proofErr w:type="gramStart"/>
+      <w:r>
+        <w:t>standard</w:t>
+      </w:r>
+      <w:proofErr w:type="gramEnd"/>
+      <w:r>
+        <w:t xml:space="preserve"> constrains the number of repetitions for this information at 2.</w:t>
       </w:r>
     </w:p>
     <w:p>
@@ -17320,8 +19049,13 @@
         </w:pBdr>
         <w:spacing w:after="0" w:line="240" w:lineRule="auto"/>
       </w:pPr>
-      <w:r>
-        <w:t>file (#200) to send in the message.</w:t>
+      <w:proofErr w:type="gramStart"/>
+      <w:r>
+        <w:t>file</w:t>
+      </w:r>
+      <w:proofErr w:type="gramEnd"/>
+      <w:r>
+        <w:t xml:space="preserve"> (#200) to send in the message.</w:t>
       </w:r>
     </w:p>
     <w:p>
@@ -17351,6 +19085,7 @@
         <w:spacing w:after="0" w:line="240" w:lineRule="auto"/>
       </w:pPr>
       <w:r>
+        <w:lastRenderedPageBreak/>
         <w:t>These are the fields currently available.</w:t>
       </w:r>
     </w:p>
@@ -17381,7 +19116,6 @@
         <w:spacing w:after="0" w:line="240" w:lineRule="auto"/>
       </w:pPr>
       <w:r>
-        <w:lastRenderedPageBreak/>
         <w:t>Field #   Field Name       Description</w:t>
       </w:r>
     </w:p>
@@ -17412,7 +19146,15 @@
         <w:spacing w:after="0" w:line="240" w:lineRule="auto"/>
       </w:pPr>
       <w:r>
-        <w:t>.131      PHONE (HOME)     This is the telephone number for the new</w:t>
+        <w:t xml:space="preserve">.131      PHONE (HOME)     </w:t>
+      </w:r>
+      <w:proofErr w:type="gramStart"/>
+      <w:r>
+        <w:t>This</w:t>
+      </w:r>
+      <w:proofErr w:type="gramEnd"/>
+      <w:r>
+        <w:t xml:space="preserve"> is the telephone number for the new</w:t>
       </w:r>
     </w:p>
     <w:p>
@@ -17427,7 +19169,15 @@
         <w:spacing w:after="0" w:line="240" w:lineRule="auto"/>
       </w:pPr>
       <w:r>
-        <w:t xml:space="preserve">                           person.</w:t>
+        <w:t xml:space="preserve">                           </w:t>
+      </w:r>
+      <w:proofErr w:type="gramStart"/>
+      <w:r>
+        <w:t>person</w:t>
+      </w:r>
+      <w:proofErr w:type="gramEnd"/>
+      <w:r>
+        <w:t>.</w:t>
       </w:r>
     </w:p>
     <w:p>
@@ -17457,7 +19207,15 @@
         <w:spacing w:after="0" w:line="240" w:lineRule="auto"/>
       </w:pPr>
       <w:r>
-        <w:t>.132      OFFICE PHONE     This is the business/office telephone for the</w:t>
+        <w:t xml:space="preserve">.132      OFFICE PHONE     </w:t>
+      </w:r>
+      <w:proofErr w:type="gramStart"/>
+      <w:r>
+        <w:t>This</w:t>
+      </w:r>
+      <w:proofErr w:type="gramEnd"/>
+      <w:r>
+        <w:t xml:space="preserve"> is the business/office telephone for the</w:t>
       </w:r>
     </w:p>
     <w:p>
@@ -17472,7 +19230,15 @@
         <w:spacing w:after="0" w:line="240" w:lineRule="auto"/>
       </w:pPr>
       <w:r>
-        <w:t xml:space="preserve">                           new person.</w:t>
+        <w:t xml:space="preserve">                           </w:t>
+      </w:r>
+      <w:proofErr w:type="gramStart"/>
+      <w:r>
+        <w:t>new</w:t>
+      </w:r>
+      <w:proofErr w:type="gramEnd"/>
+      <w:r>
+        <w:t xml:space="preserve"> person.</w:t>
       </w:r>
     </w:p>
     <w:p>
@@ -17502,7 +19268,15 @@
         <w:spacing w:after="0" w:line="240" w:lineRule="auto"/>
       </w:pPr>
       <w:r>
-        <w:t>.133      PHONE #3         This is an alternate telephone number where the</w:t>
+        <w:t xml:space="preserve">.133      PHONE #3         </w:t>
+      </w:r>
+      <w:proofErr w:type="gramStart"/>
+      <w:r>
+        <w:t>This</w:t>
+      </w:r>
+      <w:proofErr w:type="gramEnd"/>
+      <w:r>
+        <w:t xml:space="preserve"> is an alternate telephone number where the</w:t>
       </w:r>
     </w:p>
     <w:p>
@@ -17517,7 +19291,15 @@
         <w:spacing w:after="0" w:line="240" w:lineRule="auto"/>
       </w:pPr>
       <w:r>
-        <w:t xml:space="preserve">                           new person might also be reached.  </w:t>
+        <w:t xml:space="preserve">                           </w:t>
+      </w:r>
+      <w:proofErr w:type="gramStart"/>
+      <w:r>
+        <w:t>new</w:t>
+      </w:r>
+      <w:proofErr w:type="gramEnd"/>
+      <w:r>
+        <w:t xml:space="preserve"> person might also be reached.  </w:t>
       </w:r>
     </w:p>
     <w:p>
@@ -17547,7 +19329,15 @@
         <w:spacing w:after="0" w:line="240" w:lineRule="auto"/>
       </w:pPr>
       <w:r>
-        <w:t>.134      PHONE #4         This is another alternate telephone number</w:t>
+        <w:t xml:space="preserve">.134      PHONE #4         </w:t>
+      </w:r>
+      <w:proofErr w:type="gramStart"/>
+      <w:r>
+        <w:t>This</w:t>
+      </w:r>
+      <w:proofErr w:type="gramEnd"/>
+      <w:r>
+        <w:t xml:space="preserve"> is another alternate telephone number</w:t>
       </w:r>
     </w:p>
     <w:p>
@@ -17562,7 +19352,15 @@
         <w:spacing w:after="0" w:line="240" w:lineRule="auto"/>
       </w:pPr>
       <w:r>
-        <w:t xml:space="preserve">                           where the new person might also be reached.</w:t>
+        <w:t xml:space="preserve">                           </w:t>
+      </w:r>
+      <w:proofErr w:type="gramStart"/>
+      <w:r>
+        <w:t>where</w:t>
+      </w:r>
+      <w:proofErr w:type="gramEnd"/>
+      <w:r>
+        <w:t xml:space="preserve"> the new person might also be reached.</w:t>
       </w:r>
     </w:p>
     <w:p>
@@ -17592,7 +19390,15 @@
         <w:spacing w:after="0" w:line="240" w:lineRule="auto"/>
       </w:pPr>
       <w:r>
-        <w:t>.135     COMMERCIAL PHONE  This is a commercial phone number.</w:t>
+        <w:t xml:space="preserve">.135     COMMERCIAL </w:t>
+      </w:r>
+      <w:proofErr w:type="gramStart"/>
+      <w:r>
+        <w:t>PHONE  This</w:t>
+      </w:r>
+      <w:proofErr w:type="gramEnd"/>
+      <w:r>
+        <w:t xml:space="preserve"> is a commercial phone number.</w:t>
       </w:r>
     </w:p>
     <w:p>
@@ -17622,7 +19428,15 @@
         <w:spacing w:after="0" w:line="240" w:lineRule="auto"/>
       </w:pPr>
       <w:r>
-        <w:t xml:space="preserve">.136     FAX NUMBER        This field holds a phone number for a FAX </w:t>
+        <w:t xml:space="preserve">.136     FAX NUMBER        </w:t>
+      </w:r>
+      <w:proofErr w:type="gramStart"/>
+      <w:r>
+        <w:t>This</w:t>
+      </w:r>
+      <w:proofErr w:type="gramEnd"/>
+      <w:r>
+        <w:t xml:space="preserve"> field holds a phone number for a FAX </w:t>
       </w:r>
     </w:p>
     <w:p>
@@ -17637,7 +19451,15 @@
         <w:spacing w:after="0" w:line="240" w:lineRule="auto"/>
       </w:pPr>
       <w:r>
-        <w:t xml:space="preserve">                           machine for this user. It needs to be a format</w:t>
+        <w:t xml:space="preserve">                           </w:t>
+      </w:r>
+      <w:proofErr w:type="gramStart"/>
+      <w:r>
+        <w:t>machine</w:t>
+      </w:r>
+      <w:proofErr w:type="gramEnd"/>
+      <w:r>
+        <w:t xml:space="preserve"> for this user. It needs to be a format</w:t>
       </w:r>
     </w:p>
     <w:p>
@@ -17652,7 +19474,15 @@
         <w:spacing w:after="0" w:line="240" w:lineRule="auto"/>
       </w:pPr>
       <w:r>
-        <w:t xml:space="preserve">                           that can be understood by a sending MODEM.</w:t>
+        <w:t xml:space="preserve">                           </w:t>
+      </w:r>
+      <w:proofErr w:type="gramStart"/>
+      <w:r>
+        <w:t>that</w:t>
+      </w:r>
+      <w:proofErr w:type="gramEnd"/>
+      <w:r>
+        <w:t xml:space="preserve"> can be understood by a sending MODEM.</w:t>
       </w:r>
     </w:p>
     <w:p>
@@ -17682,7 +19512,15 @@
         <w:spacing w:after="0" w:line="240" w:lineRule="auto"/>
       </w:pPr>
       <w:r>
-        <w:t>.137      VOICE PAGER      This field holds a phone number for an ANALOG</w:t>
+        <w:t xml:space="preserve">.137      VOICE PAGER      </w:t>
+      </w:r>
+      <w:proofErr w:type="gramStart"/>
+      <w:r>
+        <w:t>This</w:t>
+      </w:r>
+      <w:proofErr w:type="gramEnd"/>
+      <w:r>
+        <w:t xml:space="preserve"> field holds a phone number for an ANALOG</w:t>
       </w:r>
     </w:p>
     <w:p>
@@ -17727,7 +19565,15 @@
         <w:spacing w:after="0" w:line="240" w:lineRule="auto"/>
       </w:pPr>
       <w:r>
-        <w:t>.138      DIGITAL PAGER    This field holds a phone number for a DIGITAL</w:t>
+        <w:t xml:space="preserve">.138      DIGITAL PAGER    </w:t>
+      </w:r>
+      <w:proofErr w:type="gramStart"/>
+      <w:r>
+        <w:t>This</w:t>
+      </w:r>
+      <w:proofErr w:type="gramEnd"/>
+      <w:r>
+        <w:t xml:space="preserve"> field holds a phone number for a DIGITAL</w:t>
       </w:r>
     </w:p>
     <w:p>
@@ -17842,7 +19688,15 @@
         </w:drawing>
       </w:r>
       <w:r>
-        <w:t xml:space="preserve">The parameter is distributed pre-configured at the package level as </w:t>
+        <w:t xml:space="preserve">The parameter </w:t>
+      </w:r>
+      <w:proofErr w:type="gramStart"/>
+      <w:r>
+        <w:t>is distributed</w:t>
+      </w:r>
+      <w:proofErr w:type="gramEnd"/>
+      <w:r>
+        <w:t xml:space="preserve"> pre-configured at the package level as </w:t>
       </w:r>
     </w:p>
     <w:p>
@@ -17856,8 +19710,13 @@
         </w:pBdr>
         <w:spacing w:after="0" w:line="240" w:lineRule="auto"/>
       </w:pPr>
-      <w:r>
-        <w:t>follows:</w:t>
+      <w:proofErr w:type="gramStart"/>
+      <w:r>
+        <w:t>follows</w:t>
+      </w:r>
+      <w:proofErr w:type="gramEnd"/>
+      <w:r>
+        <w:t>:</w:t>
       </w:r>
     </w:p>
     <w:p>
@@ -17887,8 +19746,13 @@
         <w:spacing w:after="0" w:line="240" w:lineRule="auto"/>
       </w:pPr>
       <w:r>
-        <w:t xml:space="preserve"> Sequence  Value</w:t>
-      </w:r>
+        <w:t xml:space="preserve"> </w:t>
+      </w:r>
+      <w:proofErr w:type="gramStart"/>
+      <w:r>
+        <w:t>Sequence  Value</w:t>
+      </w:r>
+      <w:proofErr w:type="gramEnd"/>
     </w:p>
     <w:p>
       <w:pPr>
@@ -18146,7 +20010,21 @@
         <w:rPr>
           <w:sz w:val="24"/>
         </w:rPr>
-        <w:t xml:space="preserve"> has been updated to implement enhanced acknowledgement mode</w:t>
+        <w:t xml:space="preserve"> </w:t>
+      </w:r>
+      <w:proofErr w:type="gramStart"/>
+      <w:r>
+        <w:rPr>
+          <w:sz w:val="24"/>
+        </w:rPr>
+        <w:t>has been updated</w:t>
+      </w:r>
+      <w:proofErr w:type="gramEnd"/>
+      <w:r>
+        <w:rPr>
+          <w:sz w:val="24"/>
+        </w:rPr>
+        <w:t xml:space="preserve"> to implement enhanced acknowledgement mode</w:t>
       </w:r>
       <w:r>
         <w:rPr>
@@ -18986,7 +20864,17 @@
           <w:sz w:val="16"/>
           <w:szCs w:val="16"/>
         </w:rPr>
-        <w:t xml:space="preserve"> 7</w:t>
+        <w:t xml:space="preserve"> </w:t>
+      </w:r>
+      <w:proofErr w:type="gramStart"/>
+      <w:r>
+        <w:rPr>
+          <w:rFonts w:ascii="Courier New" w:hAnsi="Courier New" w:cs="Courier New"/>
+          <w:b/>
+          <w:sz w:val="16"/>
+          <w:szCs w:val="16"/>
+        </w:rPr>
+        <w:t>7</w:t>
       </w:r>
       <w:r>
         <w:rPr>
@@ -18994,7 +20882,16 @@
           <w:sz w:val="16"/>
           <w:szCs w:val="16"/>
         </w:rPr>
-        <w:t xml:space="preserve">  Convert LAB UI 1.6 to Enhanced Acknowledgement Mode</w:t>
+        <w:t xml:space="preserve">  Convert</w:t>
+      </w:r>
+      <w:proofErr w:type="gramEnd"/>
+      <w:r>
+        <w:rPr>
+          <w:rFonts w:ascii="Courier New" w:hAnsi="Courier New" w:cs="Courier New"/>
+          <w:sz w:val="16"/>
+          <w:szCs w:val="16"/>
+        </w:rPr>
+        <w:t xml:space="preserve"> LAB UI 1.6 to Enhanced Acknowledgement Mode</w:t>
       </w:r>
     </w:p>
     <w:p>
@@ -19035,13 +20932,32 @@
           <w:szCs w:val="16"/>
         </w:rPr>
       </w:pPr>
+      <w:proofErr w:type="gramStart"/>
       <w:r>
         <w:rPr>
           <w:rFonts w:ascii="Courier New" w:hAnsi="Courier New" w:cs="Courier New"/>
           <w:sz w:val="16"/>
           <w:szCs w:val="16"/>
         </w:rPr>
-        <w:t xml:space="preserve">Has the Lab UI COTS driver been upgraded to send HL7 v2.5.1 messages? No// </w:t>
+        <w:t>Has the Lab UI COTS driver been upgraded</w:t>
+      </w:r>
+      <w:proofErr w:type="gramEnd"/>
+      <w:r>
+        <w:rPr>
+          <w:rFonts w:ascii="Courier New" w:hAnsi="Courier New" w:cs="Courier New"/>
+          <w:sz w:val="16"/>
+          <w:szCs w:val="16"/>
+        </w:rPr>
+        <w:t xml:space="preserve"> to send HL7 v2.5.1 messages? No/</w:t>
+      </w:r>
+      <w:proofErr w:type="gramStart"/>
+      <w:r>
+        <w:rPr>
+          <w:rFonts w:ascii="Courier New" w:hAnsi="Courier New" w:cs="Courier New"/>
+          <w:sz w:val="16"/>
+          <w:szCs w:val="16"/>
+        </w:rPr>
+        <w:t xml:space="preserve">/ </w:t>
       </w:r>
       <w:r>
         <w:rPr>
@@ -19052,6 +20968,7 @@
         </w:rPr>
         <w:t>?</w:t>
       </w:r>
+      <w:proofErr w:type="gramEnd"/>
     </w:p>
     <w:p>
       <w:pPr>
@@ -19177,7 +21094,25 @@
           <w:sz w:val="16"/>
           <w:szCs w:val="16"/>
         </w:rPr>
-        <w:t xml:space="preserve">  to allow the COTS system to send HL7 messages indicating</w:t>
+        <w:t xml:space="preserve">  </w:t>
+      </w:r>
+      <w:proofErr w:type="gramStart"/>
+      <w:r>
+        <w:rPr>
+          <w:rFonts w:ascii="Courier New" w:hAnsi="Courier New" w:cs="Courier New"/>
+          <w:sz w:val="16"/>
+          <w:szCs w:val="16"/>
+        </w:rPr>
+        <w:t>to</w:t>
+      </w:r>
+      <w:proofErr w:type="gramEnd"/>
+      <w:r>
+        <w:rPr>
+          <w:rFonts w:ascii="Courier New" w:hAnsi="Courier New" w:cs="Courier New"/>
+          <w:sz w:val="16"/>
+          <w:szCs w:val="16"/>
+        </w:rPr>
+        <w:t xml:space="preserve"> allow the COTS system to send HL7 messages indicating</w:t>
       </w:r>
     </w:p>
     <w:p>
@@ -19204,7 +21139,25 @@
           <w:sz w:val="16"/>
           <w:szCs w:val="16"/>
         </w:rPr>
-        <w:t xml:space="preserve">  either HL7 v2.2 or v2.5.1.  Contact your Laboratory Information</w:t>
+        <w:t xml:space="preserve">  </w:t>
+      </w:r>
+      <w:proofErr w:type="gramStart"/>
+      <w:r>
+        <w:rPr>
+          <w:rFonts w:ascii="Courier New" w:hAnsi="Courier New" w:cs="Courier New"/>
+          <w:sz w:val="16"/>
+          <w:szCs w:val="16"/>
+        </w:rPr>
+        <w:t>either</w:t>
+      </w:r>
+      <w:proofErr w:type="gramEnd"/>
+      <w:r>
+        <w:rPr>
+          <w:rFonts w:ascii="Courier New" w:hAnsi="Courier New" w:cs="Courier New"/>
+          <w:sz w:val="16"/>
+          <w:szCs w:val="16"/>
+        </w:rPr>
+        <w:t xml:space="preserve"> HL7 v2.2 or v2.5.1.  Contact your Laboratory Information</w:t>
       </w:r>
     </w:p>
     <w:p>
@@ -19271,13 +21224,23 @@
           <w:szCs w:val="16"/>
         </w:rPr>
       </w:pPr>
+      <w:proofErr w:type="gramStart"/>
       <w:r>
         <w:rPr>
           <w:rFonts w:ascii="Courier New" w:hAnsi="Courier New" w:cs="Courier New"/>
           <w:sz w:val="16"/>
           <w:szCs w:val="16"/>
         </w:rPr>
-        <w:t xml:space="preserve">Has the Lab UI COTS driver been upgraded to send HL7 v2.5.1 messages? No// </w:t>
+        <w:t>Has the Lab UI COTS driver been upgraded</w:t>
+      </w:r>
+      <w:proofErr w:type="gramEnd"/>
+      <w:r>
+        <w:rPr>
+          <w:rFonts w:ascii="Courier New" w:hAnsi="Courier New" w:cs="Courier New"/>
+          <w:sz w:val="16"/>
+          <w:szCs w:val="16"/>
+        </w:rPr>
+        <w:t xml:space="preserve"> to send HL7 v2.5.1 messages? No// </w:t>
       </w:r>
       <w:r>
         <w:rPr>
@@ -19327,13 +21290,32 @@
           <w:szCs w:val="16"/>
         </w:rPr>
       </w:pPr>
+      <w:proofErr w:type="gramStart"/>
       <w:r>
         <w:rPr>
           <w:rFonts w:ascii="Courier New" w:hAnsi="Courier New" w:cs="Courier New"/>
           <w:sz w:val="16"/>
           <w:szCs w:val="16"/>
         </w:rPr>
-        <w:t>Implement enhanced acknowledgement mode transmission? No//</w:t>
+        <w:t>Implement enhanced acknowledgement mode transmission?</w:t>
+      </w:r>
+      <w:proofErr w:type="gramEnd"/>
+      <w:r>
+        <w:rPr>
+          <w:rFonts w:ascii="Courier New" w:hAnsi="Courier New" w:cs="Courier New"/>
+          <w:sz w:val="16"/>
+          <w:szCs w:val="16"/>
+        </w:rPr>
+        <w:t xml:space="preserve"> No/</w:t>
+      </w:r>
+      <w:proofErr w:type="gramStart"/>
+      <w:r>
+        <w:rPr>
+          <w:rFonts w:ascii="Courier New" w:hAnsi="Courier New" w:cs="Courier New"/>
+          <w:sz w:val="16"/>
+          <w:szCs w:val="16"/>
+        </w:rPr>
+        <w:t>/</w:t>
       </w:r>
       <w:r>
         <w:rPr>
@@ -19344,6 +21326,7 @@
         </w:rPr>
         <w:t xml:space="preserve"> ?</w:t>
       </w:r>
+      <w:proofErr w:type="gramEnd"/>
     </w:p>
     <w:p>
       <w:pPr>
@@ -19429,13 +21412,23 @@
           <w:szCs w:val="16"/>
         </w:rPr>
       </w:pPr>
+      <w:proofErr w:type="gramStart"/>
       <w:r>
         <w:rPr>
           <w:rFonts w:ascii="Courier New" w:hAnsi="Courier New" w:cs="Courier New"/>
           <w:sz w:val="16"/>
           <w:szCs w:val="16"/>
         </w:rPr>
-        <w:t xml:space="preserve">Implement enhanced acknowledgement mode transmission? No// </w:t>
+        <w:t>Implement enhanced acknowledgement mode transmission?</w:t>
+      </w:r>
+      <w:proofErr w:type="gramEnd"/>
+      <w:r>
+        <w:rPr>
+          <w:rFonts w:ascii="Courier New" w:hAnsi="Courier New" w:cs="Courier New"/>
+          <w:sz w:val="16"/>
+          <w:szCs w:val="16"/>
+        </w:rPr>
+        <w:t xml:space="preserve"> No// </w:t>
       </w:r>
       <w:r>
         <w:rPr>
@@ -20016,7 +22009,23 @@
         <w:ind w:left="720"/>
       </w:pPr>
       <w:r>
-        <w:t xml:space="preserve">The LRLAB, AUTO RELEASE and LRLAB, AUTO VERIFY user records are automatically created in VistA File #200 NEW PERSON FILE. </w:t>
+        <w:t xml:space="preserve">The LRLAB, AUTO RELEASE and LRLAB, AUTO VERIFY user records </w:t>
+      </w:r>
+      <w:proofErr w:type="gramStart"/>
+      <w:r>
+        <w:t>are automatically created</w:t>
+      </w:r>
+      <w:proofErr w:type="gramEnd"/>
+      <w:r>
+        <w:t xml:space="preserve"> in </w:t>
+      </w:r>
+      <w:proofErr w:type="spellStart"/>
+      <w:r>
+        <w:t>VistA</w:t>
+      </w:r>
+      <w:proofErr w:type="spellEnd"/>
+      <w:r>
+        <w:t xml:space="preserve"> File #200 NEW PERSON FILE. </w:t>
       </w:r>
     </w:p>
     <w:p>
@@ -20031,16 +22040,32 @@
         <w:t>LRLAB,</w:t>
       </w:r>
       <w:r>
-        <w:t xml:space="preserve"> AUTO RELEASE is</w:t>
+        <w:t xml:space="preserve"> AUTO RELEASE </w:t>
+      </w:r>
+      <w:proofErr w:type="gramStart"/>
+      <w:r>
+        <w:t>is</w:t>
       </w:r>
       <w:r>
         <w:t xml:space="preserve"> </w:t>
       </w:r>
       <w:r>
-        <w:t>used to</w:t>
-      </w:r>
-      <w:r>
-        <w:t xml:space="preserve"> reflect results released within VistA Lab that were verified by an auto verification process (LRLAB,</w:t>
+        <w:t>used</w:t>
+      </w:r>
+      <w:proofErr w:type="gramEnd"/>
+      <w:r>
+        <w:t xml:space="preserve"> to</w:t>
+      </w:r>
+      <w:r>
+        <w:t xml:space="preserve"> reflect results released within </w:t>
+      </w:r>
+      <w:proofErr w:type="spellStart"/>
+      <w:r>
+        <w:t>VistA</w:t>
+      </w:r>
+      <w:proofErr w:type="spellEnd"/>
+      <w:r>
+        <w:t xml:space="preserve"> Lab that were verified by an auto verification process (LRLAB,</w:t>
       </w:r>
       <w:r>
         <w:t xml:space="preserve"> </w:t>
@@ -20058,7 +22083,11 @@
         </w:numPr>
       </w:pPr>
       <w:r>
-        <w:t xml:space="preserve">LRLAB, AUTO VERIFY – used to indicate that the results were approved by an automated process using </w:t>
+        <w:t xml:space="preserve">LRLAB, AUTO VERIFY – used to indicate that </w:t>
+      </w:r>
+      <w:proofErr w:type="gramStart"/>
+      <w:r>
+        <w:t xml:space="preserve">the results were approved by an automated process using </w:t>
       </w:r>
       <w:r>
         <w:t xml:space="preserve">a </w:t>
@@ -20070,7 +22099,11 @@
         <w:t>-</w:t>
       </w:r>
       <w:r>
-        <w:t>based system.</w:t>
+        <w:t>based system</w:t>
+      </w:r>
+      <w:proofErr w:type="gramEnd"/>
+      <w:r>
+        <w:t>.</w:t>
       </w:r>
     </w:p>
     <w:p>
@@ -20098,7 +22131,21 @@
         <w:rPr>
           <w:sz w:val="24"/>
         </w:rPr>
-        <w:t>New option was added to the Supervisor reports [LRSUPER REPORTS] menu.</w:t>
+        <w:t xml:space="preserve">New option </w:t>
+      </w:r>
+      <w:proofErr w:type="gramStart"/>
+      <w:r>
+        <w:rPr>
+          <w:sz w:val="24"/>
+        </w:rPr>
+        <w:t>was added</w:t>
+      </w:r>
+      <w:proofErr w:type="gramEnd"/>
+      <w:r>
+        <w:rPr>
+          <w:sz w:val="24"/>
+        </w:rPr>
+        <w:t xml:space="preserve"> to the Supervisor reports [LRSUPER REPORTS] menu.</w:t>
       </w:r>
     </w:p>
     <w:p>
@@ -20114,8 +22161,17 @@
           <w:b/>
           <w:sz w:val="24"/>
         </w:rPr>
-        <w:t>Summary List (Patient) [LRLISTPS]</w:t>
-      </w:r>
+        <w:t>Summary List (Patient) [LRLISTPS</w:t>
+      </w:r>
+      <w:proofErr w:type="gramStart"/>
+      <w:r>
+        <w:rPr>
+          <w:b/>
+          <w:sz w:val="24"/>
+        </w:rPr>
+        <w:t>]</w:t>
+      </w:r>
+      <w:proofErr w:type="gramEnd"/>
       <w:r>
         <w:rPr>
           <w:b/>
@@ -20128,7 +22184,35 @@
         <w:rPr>
           <w:sz w:val="24"/>
         </w:rPr>
-        <w:t xml:space="preserve"> All results for a given patient for a given area for a given date. This report can serve as an 'audit trail' for a patient. Includes information on person placing order, person performing test, verifying person, and dates and times of specimen collection and test completion.  The report can be printed in an "extended" form, which includes the above mentioned information plus the test results and associated units/normals/LOINC coding and performing lab.</w:t>
+        <w:t xml:space="preserve"> All results for a given patient for a given area for a given date. This report can serve as an 'audit trail' for a patient. Includes information on person placing order, person performing test, verifying person, and dates and times of specimen collection and test completion.  The report can be printed in an "extended" form, which includes the </w:t>
+      </w:r>
+      <w:proofErr w:type="gramStart"/>
+      <w:r>
+        <w:rPr>
+          <w:sz w:val="24"/>
+        </w:rPr>
+        <w:t>above mentioned</w:t>
+      </w:r>
+      <w:proofErr w:type="gramEnd"/>
+      <w:r>
+        <w:rPr>
+          <w:sz w:val="24"/>
+        </w:rPr>
+        <w:t xml:space="preserve"> information plus the test results and associated units/</w:t>
+      </w:r>
+      <w:proofErr w:type="spellStart"/>
+      <w:r>
+        <w:rPr>
+          <w:sz w:val="24"/>
+        </w:rPr>
+        <w:t>normals</w:t>
+      </w:r>
+      <w:proofErr w:type="spellEnd"/>
+      <w:r>
+        <w:rPr>
+          <w:sz w:val="24"/>
+        </w:rPr>
+        <w:t>/LOINC coding and performing lab.</w:t>
       </w:r>
     </w:p>
     <w:p>
@@ -20140,7 +22224,7 @@
       <w:pPr>
         <w:pStyle w:val="Heading2"/>
       </w:pPr>
-      <w:bookmarkStart w:id="35" w:name="_Toc456192094"/>
+      <w:bookmarkStart w:id="35" w:name="_Toc469641813"/>
       <w:r>
         <w:t>Data Flows</w:t>
       </w:r>
@@ -20247,7 +22331,7 @@
           <v:shape id="_x0000_i1028" type="#_x0000_t75" alt="Data Flow Diagram" style="width:468pt;height:217.5pt" o:ole="">
             <v:imagedata r:id="rId19" o:title=""/>
           </v:shape>
-          <o:OLEObject Type="Embed" ProgID="Visio.Drawing.11" ShapeID="_x0000_i1028" DrawAspect="Content" ObjectID="_1529934128" r:id="rId24"/>
+          <o:OLEObject Type="Embed" ProgID="Visio.Drawing.11" ShapeID="_x0000_i1028" DrawAspect="Content" ObjectID="_1543383731" r:id="rId24"/>
         </w:object>
       </w:r>
     </w:p>
@@ -20260,7 +22344,7 @@
       <w:pPr>
         <w:pStyle w:val="Heading2"/>
       </w:pPr>
-      <w:bookmarkStart w:id="36" w:name="_Toc456192095"/>
+      <w:bookmarkStart w:id="36" w:name="_Toc469641814"/>
       <w:r>
         <w:lastRenderedPageBreak/>
         <w:t>User Access Levels</w:t>
@@ -20296,7 +22380,23 @@
         </w:numPr>
       </w:pPr>
       <w:r>
-        <w:t>Medical Technologists authorized to verify results external to VistA on the COTS package – these users will need to have the LRVERIFY key and an active VistA account</w:t>
+        <w:t xml:space="preserve">Medical Technologists authorized to verify results external to </w:t>
+      </w:r>
+      <w:proofErr w:type="spellStart"/>
+      <w:r>
+        <w:t>VistA</w:t>
+      </w:r>
+      <w:proofErr w:type="spellEnd"/>
+      <w:r>
+        <w:t xml:space="preserve"> on the COTS package – these users will need to have the LRVERIFY key and an active </w:t>
+      </w:r>
+      <w:proofErr w:type="spellStart"/>
+      <w:r>
+        <w:t>VistA</w:t>
+      </w:r>
+      <w:proofErr w:type="spellEnd"/>
+      <w:r>
+        <w:t xml:space="preserve"> account</w:t>
       </w:r>
       <w:r>
         <w:t xml:space="preserve"> and have appropriate security settings in the COTS </w:t>
@@ -20315,7 +22415,7 @@
       <w:pPr>
         <w:pStyle w:val="Heading2"/>
       </w:pPr>
-      <w:bookmarkStart w:id="37" w:name="_Toc456192096"/>
+      <w:bookmarkStart w:id="37" w:name="_Toc469641815"/>
       <w:r>
         <w:t>Continuity</w:t>
       </w:r>
@@ -20329,14 +22429,22 @@
         <w:pStyle w:val="BodyText"/>
       </w:pPr>
       <w:r>
-        <w:t>No changes, continuity of operations in the case of an emergency or disaster for the laboratory universal interface and modules on VistA continue as per current policy and procedures.</w:t>
+        <w:t xml:space="preserve">No changes, continuity of operations in the case of an emergency or disaster for the laboratory universal interface and modules on </w:t>
+      </w:r>
+      <w:proofErr w:type="spellStart"/>
+      <w:r>
+        <w:t>VistA</w:t>
+      </w:r>
+      <w:proofErr w:type="spellEnd"/>
+      <w:r>
+        <w:t xml:space="preserve"> continue as per current policy and procedures.</w:t>
       </w:r>
     </w:p>
     <w:p>
       <w:pPr>
         <w:pStyle w:val="Heading1"/>
       </w:pPr>
-      <w:bookmarkStart w:id="38" w:name="_Toc456192097"/>
+      <w:bookmarkStart w:id="38" w:name="_Toc469641816"/>
       <w:r>
         <w:t>Getting Started</w:t>
       </w:r>
@@ -20346,7 +22454,7 @@
       <w:pPr>
         <w:pStyle w:val="Heading2"/>
       </w:pPr>
-      <w:bookmarkStart w:id="39" w:name="_Toc456192098"/>
+      <w:bookmarkStart w:id="39" w:name="_Toc469641817"/>
       <w:r>
         <w:t>Logging On</w:t>
       </w:r>
@@ -20357,14 +22465,22 @@
         <w:pStyle w:val="BodyText"/>
       </w:pPr>
       <w:r>
-        <w:t>No changes, VistA log-on continues as per current operations.</w:t>
+        <w:t xml:space="preserve">No changes, </w:t>
+      </w:r>
+      <w:proofErr w:type="spellStart"/>
+      <w:r>
+        <w:t>VistA</w:t>
+      </w:r>
+      <w:proofErr w:type="spellEnd"/>
+      <w:r>
+        <w:t xml:space="preserve"> log-on continues as per current operations.</w:t>
       </w:r>
     </w:p>
     <w:p>
       <w:pPr>
         <w:pStyle w:val="Heading2"/>
       </w:pPr>
-      <w:bookmarkStart w:id="40" w:name="_Toc456192099"/>
+      <w:bookmarkStart w:id="40" w:name="_Toc469641818"/>
       <w:r>
         <w:t>System Menu</w:t>
       </w:r>
@@ -20374,7 +22490,7 @@
       <w:pPr>
         <w:pStyle w:val="Heading3"/>
       </w:pPr>
-      <w:bookmarkStart w:id="41" w:name="_Toc456192100"/>
+      <w:bookmarkStart w:id="41" w:name="_Toc469641819"/>
       <w:r>
         <w:t>Modifications to the AUTO INSTRUMENT (#62.4) option.</w:t>
       </w:r>
@@ -20561,7 +22677,7 @@
       <w:pPr>
         <w:pStyle w:val="Heading3"/>
       </w:pPr>
-      <w:bookmarkStart w:id="42" w:name="_Toc456192101"/>
+      <w:bookmarkStart w:id="42" w:name="_Toc469641820"/>
       <w:r>
         <w:t>New Auto Release System Parameter Option</w:t>
       </w:r>
@@ -20765,7 +22881,7 @@
       <w:pPr>
         <w:pStyle w:val="Heading3"/>
       </w:pPr>
-      <w:bookmarkStart w:id="43" w:name="_Toc456192102"/>
+      <w:bookmarkStart w:id="43" w:name="_Toc469641821"/>
       <w:r>
         <w:t xml:space="preserve">New </w:t>
       </w:r>
@@ -20894,14 +23010,22 @@
         <w:ind w:left="720"/>
       </w:pPr>
       <w:r>
-        <w:t>CHOOSE 1-3: 2  Summary List (Patient)</w:t>
+        <w:t xml:space="preserve">CHOOSE 1-3: </w:t>
+      </w:r>
+      <w:proofErr w:type="gramStart"/>
+      <w:r>
+        <w:t>2  Summary</w:t>
+      </w:r>
+      <w:proofErr w:type="gramEnd"/>
+      <w:r>
+        <w:t xml:space="preserve"> List (Patient)</w:t>
       </w:r>
     </w:p>
     <w:p>
       <w:pPr>
         <w:pStyle w:val="Heading2"/>
       </w:pPr>
-      <w:bookmarkStart w:id="44" w:name="_Toc456192103"/>
+      <w:bookmarkStart w:id="44" w:name="_Toc469641822"/>
       <w:r>
         <w:t>Changing User ID and Password</w:t>
       </w:r>
@@ -20912,14 +23036,22 @@
         <w:pStyle w:val="BodyText"/>
       </w:pPr>
       <w:r>
-        <w:t>No changes, VistA password resets continue as per current operations.</w:t>
+        <w:t xml:space="preserve">No changes, </w:t>
+      </w:r>
+      <w:proofErr w:type="spellStart"/>
+      <w:r>
+        <w:t>VistA</w:t>
+      </w:r>
+      <w:proofErr w:type="spellEnd"/>
+      <w:r>
+        <w:t xml:space="preserve"> password resets continue as per current operations.</w:t>
       </w:r>
     </w:p>
     <w:p>
       <w:pPr>
         <w:pStyle w:val="Heading2"/>
       </w:pPr>
-      <w:bookmarkStart w:id="45" w:name="_Toc456192104"/>
+      <w:bookmarkStart w:id="45" w:name="_Toc469641823"/>
       <w:r>
         <w:t>Exit System</w:t>
       </w:r>
@@ -20930,7 +23062,15 @@
         <w:pStyle w:val="BodyText"/>
       </w:pPr>
       <w:r>
-        <w:t>No changes, VistA log-off</w:t>
+        <w:t xml:space="preserve">No changes, </w:t>
+      </w:r>
+      <w:proofErr w:type="spellStart"/>
+      <w:r>
+        <w:t>VistA</w:t>
+      </w:r>
+      <w:proofErr w:type="spellEnd"/>
+      <w:r>
+        <w:t xml:space="preserve"> log-off</w:t>
       </w:r>
       <w:r>
         <w:t>s</w:t>
@@ -20944,7 +23084,7 @@
         <w:pStyle w:val="Heading2"/>
         <w:ind w:left="1080" w:hanging="1080"/>
       </w:pPr>
-      <w:bookmarkStart w:id="46" w:name="_Toc456192105"/>
+      <w:bookmarkStart w:id="46" w:name="_Toc469641824"/>
       <w:r>
         <w:t>Caveats and Exceptions</w:t>
       </w:r>
@@ -20962,7 +23102,7 @@
       <w:pPr>
         <w:pStyle w:val="Heading1"/>
       </w:pPr>
-      <w:bookmarkStart w:id="47" w:name="_Toc456192106"/>
+      <w:bookmarkStart w:id="47" w:name="_Toc469641825"/>
       <w:r>
         <w:t>Us</w:t>
       </w:r>
@@ -20981,7 +23121,7 @@
       <w:pPr>
         <w:pStyle w:val="Heading2"/>
       </w:pPr>
-      <w:bookmarkStart w:id="48" w:name="_Toc456192107"/>
+      <w:bookmarkStart w:id="48" w:name="_Toc469641826"/>
       <w:r>
         <w:t>Auto</w:t>
       </w:r>
@@ -21007,11 +23147,21 @@
         <w:t xml:space="preserve"> V</w:t>
       </w:r>
       <w:r>
-        <w:t>erified on an external system such as DI’s Instrument Manager, then when the results are received and stored on VistA</w:t>
-      </w:r>
+        <w:t xml:space="preserve">erified on an external system such as DI’s Instrument Manager, then when the results </w:t>
+      </w:r>
+      <w:proofErr w:type="gramStart"/>
+      <w:r>
+        <w:t xml:space="preserve">are received and stored on </w:t>
+      </w:r>
+      <w:proofErr w:type="spellStart"/>
+      <w:r>
+        <w:t>VistA</w:t>
+      </w:r>
+      <w:proofErr w:type="spellEnd"/>
       <w:r>
         <w:t>,</w:t>
       </w:r>
+      <w:proofErr w:type="gramEnd"/>
       <w:r>
         <w:t xml:space="preserve"> proxy users are entered in the “VERIFY PERSON” and “PERFORMED/RELEASED BY” fields. An ex</w:t>
       </w:r>
@@ -21019,7 +23169,15 @@
         <w:t xml:space="preserve">ample is shown below using the </w:t>
       </w:r>
       <w:r>
-        <w:t>Summary List (Patient) Report on the Supervisor Reports menu off of the Lab Menu.</w:t>
+        <w:t xml:space="preserve">Summary List (Patient) Report on the Supervisor Reports menu </w:t>
+      </w:r>
+      <w:proofErr w:type="gramStart"/>
+      <w:r>
+        <w:t>off of</w:t>
+      </w:r>
+      <w:proofErr w:type="gramEnd"/>
+      <w:r>
+        <w:t xml:space="preserve"> the Lab Menu.</w:t>
       </w:r>
     </w:p>
     <w:p>
@@ -21107,6 +23265,7 @@
               </w:rPr>
               <w:t xml:space="preserve">Select Supervisor reports Option: </w:t>
             </w:r>
+            <w:proofErr w:type="spellStart"/>
             <w:r>
               <w:rPr>
                 <w:rFonts w:ascii="r_ansi" w:hAnsi="r_ansi"/>
@@ -21115,6 +23274,7 @@
               </w:rPr>
               <w:t>summ</w:t>
             </w:r>
+            <w:proofErr w:type="spellEnd"/>
           </w:p>
           <w:p>
             <w:pPr>
@@ -21255,8 +23415,18 @@
                 <w:sz w:val="20"/>
                 <w:szCs w:val="20"/>
               </w:rPr>
-              <w:t>####nnnnn</w:t>
-            </w:r>
+              <w:t>####</w:t>
+            </w:r>
+            <w:proofErr w:type="spellStart"/>
+            <w:r>
+              <w:rPr>
+                <w:rFonts w:ascii="r_ansi" w:hAnsi="r_ansi"/>
+                <w:sz w:val="20"/>
+                <w:szCs w:val="20"/>
+              </w:rPr>
+              <w:t>nnnnn</w:t>
+            </w:r>
+            <w:proofErr w:type="spellEnd"/>
             <w:r>
               <w:rPr>
                 <w:rFonts w:ascii="r_ansi" w:hAnsi="r_ansi"/>
@@ -21264,7 +23434,27 @@
                 <w:sz w:val="20"/>
                 <w:szCs w:val="20"/>
               </w:rPr>
-              <w:t>  ZZDUCK,ZBYEV MMM        9-30-48   ####nnnnn </w:t>
+              <w:t>  ZZDUCK,ZBYEV MMM        9-30-48   ####</w:t>
+            </w:r>
+            <w:proofErr w:type="spellStart"/>
+            <w:r>
+              <w:rPr>
+                <w:rFonts w:ascii="r_ansi" w:hAnsi="r_ansi"/>
+                <w:b w:val="0"/>
+                <w:sz w:val="20"/>
+                <w:szCs w:val="20"/>
+              </w:rPr>
+              <w:t>nnnnn</w:t>
+            </w:r>
+            <w:proofErr w:type="spellEnd"/>
+            <w:r>
+              <w:rPr>
+                <w:rFonts w:ascii="r_ansi" w:hAnsi="r_ansi"/>
+                <w:b w:val="0"/>
+                <w:sz w:val="20"/>
+                <w:szCs w:val="20"/>
+              </w:rPr>
+              <w:t> </w:t>
             </w:r>
           </w:p>
           <w:p>
@@ -21299,6 +23489,7 @@
                 <w:szCs w:val="20"/>
               </w:rPr>
             </w:pPr>
+            <w:proofErr w:type="gramStart"/>
             <w:r>
               <w:rPr>
                 <w:rFonts w:ascii="r_ansi" w:hAnsi="r_ansi"/>
@@ -21307,7 +23498,17 @@
                 <w:szCs w:val="20"/>
               </w:rPr>
               <w:lastRenderedPageBreak/>
-              <w:t>WARNING : You may have selected a test patient.</w:t>
+              <w:t>WARNING :</w:t>
+            </w:r>
+            <w:proofErr w:type="gramEnd"/>
+            <w:r>
+              <w:rPr>
+                <w:rFonts w:ascii="r_ansi" w:hAnsi="r_ansi"/>
+                <w:b w:val="0"/>
+                <w:sz w:val="20"/>
+                <w:szCs w:val="20"/>
+              </w:rPr>
+              <w:t xml:space="preserve"> You may have selected a test patient.</w:t>
             </w:r>
           </w:p>
           <w:p>
@@ -21321,6 +23522,7 @@
                 <w:szCs w:val="20"/>
               </w:rPr>
             </w:pPr>
+            <w:proofErr w:type="gramStart"/>
             <w:r>
               <w:rPr>
                 <w:rFonts w:ascii="r_ansi" w:hAnsi="r_ansi"/>
@@ -21328,7 +23530,17 @@
                 <w:sz w:val="20"/>
                 <w:szCs w:val="20"/>
               </w:rPr>
-              <w:t>WARNING : ** This patient has been flagged with a Bad Address Indicator.</w:t>
+              <w:t>WARNING :</w:t>
+            </w:r>
+            <w:proofErr w:type="gramEnd"/>
+            <w:r>
+              <w:rPr>
+                <w:rFonts w:ascii="r_ansi" w:hAnsi="r_ansi"/>
+                <w:b w:val="0"/>
+                <w:sz w:val="20"/>
+                <w:szCs w:val="20"/>
+              </w:rPr>
+              <w:t xml:space="preserve"> ** This patient has been flagged with a Bad Address Indicator.</w:t>
             </w:r>
           </w:p>
           <w:p>
@@ -21489,6 +23701,7 @@
                 <w:szCs w:val="20"/>
               </w:rPr>
             </w:pPr>
+            <w:proofErr w:type="gramStart"/>
             <w:r>
               <w:rPr>
                 <w:rFonts w:ascii="r_ansi" w:hAnsi="r_ansi"/>
@@ -21496,7 +23709,17 @@
                 <w:sz w:val="20"/>
                 <w:szCs w:val="20"/>
               </w:rPr>
-              <w:t xml:space="preserve">Display an Extended Listing? YES// </w:t>
+              <w:t>Display an Extended Listing?</w:t>
+            </w:r>
+            <w:proofErr w:type="gramEnd"/>
+            <w:r>
+              <w:rPr>
+                <w:rFonts w:ascii="r_ansi" w:hAnsi="r_ansi"/>
+                <w:b w:val="0"/>
+                <w:sz w:val="20"/>
+                <w:szCs w:val="20"/>
+              </w:rPr>
+              <w:t xml:space="preserve"> YES// </w:t>
             </w:r>
           </w:p>
           <w:p>
@@ -21517,7 +23740,27 @@
                 <w:sz w:val="20"/>
                 <w:szCs w:val="20"/>
               </w:rPr>
-              <w:t xml:space="preserve">Display associated global? NO// </w:t>
+              <w:t xml:space="preserve">Display associated </w:t>
+            </w:r>
+            <w:proofErr w:type="gramStart"/>
+            <w:r>
+              <w:rPr>
+                <w:rFonts w:ascii="r_ansi" w:hAnsi="r_ansi"/>
+                <w:b w:val="0"/>
+                <w:sz w:val="20"/>
+                <w:szCs w:val="20"/>
+              </w:rPr>
+              <w:t>global?</w:t>
+            </w:r>
+            <w:proofErr w:type="gramEnd"/>
+            <w:r>
+              <w:rPr>
+                <w:rFonts w:ascii="r_ansi" w:hAnsi="r_ansi"/>
+                <w:b w:val="0"/>
+                <w:sz w:val="20"/>
+                <w:szCs w:val="20"/>
+              </w:rPr>
+              <w:t xml:space="preserve"> NO// </w:t>
             </w:r>
           </w:p>
           <w:p>
@@ -21600,7 +23843,27 @@
                 <w:sz w:val="20"/>
                 <w:szCs w:val="20"/>
               </w:rPr>
-              <w:t>ZZDUCK,DAISY SUE              ####nnnnn  Sex: F</w:t>
+              <w:t>ZZDUCK,DAISY SUE              ####</w:t>
+            </w:r>
+            <w:proofErr w:type="spellStart"/>
+            <w:r>
+              <w:rPr>
+                <w:rFonts w:ascii="r_ansi" w:hAnsi="r_ansi"/>
+                <w:b w:val="0"/>
+                <w:sz w:val="20"/>
+                <w:szCs w:val="20"/>
+              </w:rPr>
+              <w:t>nnnnn</w:t>
+            </w:r>
+            <w:proofErr w:type="spellEnd"/>
+            <w:r>
+              <w:rPr>
+                <w:rFonts w:ascii="r_ansi" w:hAnsi="r_ansi"/>
+                <w:b w:val="0"/>
+                <w:sz w:val="20"/>
+                <w:szCs w:val="20"/>
+              </w:rPr>
+              <w:t>  Sex: F</w:t>
             </w:r>
           </w:p>
           <w:p>
@@ -21929,6 +24192,7 @@
               </w:rPr>
               <w:t xml:space="preserve">  INR EK: 3.0  ( INR)                   PERFORMED/RELEASED BY: </w:t>
             </w:r>
+            <w:proofErr w:type="spellStart"/>
             <w:r>
               <w:rPr>
                 <w:rFonts w:ascii="r_ansi" w:hAnsi="r_ansi"/>
@@ -21969,92 +24233,9 @@
                   <w14:bevel/>
                 </w14:textOutline>
               </w:rPr>
-              <w:t>Lrlab,Auto Verify</w:t>
-            </w:r>
-          </w:p>
-          <w:p>
-            <w:pPr>
-              <w:autoSpaceDE w:val="0"/>
-              <w:autoSpaceDN w:val="0"/>
-              <w:rPr>
-                <w:rFonts w:ascii="r_ansi" w:hAnsi="r_ansi"/>
-                <w:b w:val="0"/>
-                <w:sz w:val="20"/>
-                <w:szCs w:val="20"/>
-              </w:rPr>
-            </w:pPr>
-            <w:r>
-              <w:rPr>
-                <w:rFonts w:ascii="r_ansi" w:hAnsi="r_ansi"/>
-                <w:b w:val="0"/>
-                <w:sz w:val="20"/>
-                <w:szCs w:val="20"/>
-              </w:rPr>
-              <w:t>   PERFORMED/RELEASED ON: May 18, 2016@07:37:28</w:t>
-            </w:r>
-          </w:p>
-          <w:p>
-            <w:pPr>
-              <w:autoSpaceDE w:val="0"/>
-              <w:autoSpaceDN w:val="0"/>
-              <w:rPr>
-                <w:rFonts w:ascii="r_ansi" w:hAnsi="r_ansi"/>
-                <w:b w:val="0"/>
-                <w:sz w:val="20"/>
-                <w:szCs w:val="20"/>
-              </w:rPr>
-            </w:pPr>
-            <w:r>
-              <w:rPr>
-                <w:rFonts w:ascii="r_ansi" w:hAnsi="r_ansi"/>
-                <w:b w:val="0"/>
-                <w:sz w:val="20"/>
-                <w:szCs w:val="20"/>
-              </w:rPr>
-              <w:t>   PERFORMING LAB: VA HEARTLAND - WEST, VISN 15</w:t>
-            </w:r>
-          </w:p>
-          <w:p>
-            <w:pPr>
-              <w:autoSpaceDE w:val="0"/>
-              <w:autoSpaceDN w:val="0"/>
-              <w:rPr>
-                <w:rFonts w:ascii="r_ansi" w:hAnsi="r_ansi"/>
-                <w:b w:val="0"/>
-                <w:sz w:val="20"/>
-                <w:szCs w:val="20"/>
-              </w:rPr>
-            </w:pPr>
-            <w:r>
-              <w:rPr>
-                <w:rFonts w:ascii="r_ansi" w:hAnsi="r_ansi"/>
-                <w:b w:val="0"/>
-                <w:sz w:val="20"/>
-                <w:szCs w:val="20"/>
-              </w:rPr>
-              <w:t>   LOINC Code: 6301-6                   EII: ACPTOP1;LRAV</w:t>
-            </w:r>
-          </w:p>
-          <w:p>
-            <w:pPr>
-              <w:autoSpaceDE w:val="0"/>
-              <w:autoSpaceDN w:val="0"/>
-              <w:rPr>
-                <w:rFonts w:ascii="r_ansi" w:hAnsi="r_ansi"/>
-                <w:b w:val="0"/>
-                <w:sz w:val="20"/>
-                <w:szCs w:val="20"/>
-              </w:rPr>
-            </w:pPr>
-            <w:r>
-              <w:rPr>
-                <w:rFonts w:ascii="r_ansi" w:hAnsi="r_ansi"/>
-                <w:b w:val="0"/>
-                <w:sz w:val="20"/>
-                <w:szCs w:val="20"/>
-              </w:rPr>
-              <w:t xml:space="preserve">  PT(10/01): 32.2 H (9.6-12.5 Sec)      PERFORMED/RELEASED BY: </w:t>
-            </w:r>
+              <w:t>Lrlab,Auto</w:t>
+            </w:r>
+            <w:proofErr w:type="spellEnd"/>
             <w:r>
               <w:rPr>
                 <w:rFonts w:ascii="r_ansi" w:hAnsi="r_ansi"/>
@@ -22095,7 +24276,177 @@
                   <w14:bevel/>
                 </w14:textOutline>
               </w:rPr>
-              <w:t>Lrlab,Auto Verify</w:t>
+              <w:t xml:space="preserve"> Verify</w:t>
+            </w:r>
+          </w:p>
+          <w:p>
+            <w:pPr>
+              <w:autoSpaceDE w:val="0"/>
+              <w:autoSpaceDN w:val="0"/>
+              <w:rPr>
+                <w:rFonts w:ascii="r_ansi" w:hAnsi="r_ansi"/>
+                <w:b w:val="0"/>
+                <w:sz w:val="20"/>
+                <w:szCs w:val="20"/>
+              </w:rPr>
+            </w:pPr>
+            <w:r>
+              <w:rPr>
+                <w:rFonts w:ascii="r_ansi" w:hAnsi="r_ansi"/>
+                <w:b w:val="0"/>
+                <w:sz w:val="20"/>
+                <w:szCs w:val="20"/>
+              </w:rPr>
+              <w:t>   PERFORMED/RELEASED ON: May 18, 2016@07:37:28</w:t>
+            </w:r>
+          </w:p>
+          <w:p>
+            <w:pPr>
+              <w:autoSpaceDE w:val="0"/>
+              <w:autoSpaceDN w:val="0"/>
+              <w:rPr>
+                <w:rFonts w:ascii="r_ansi" w:hAnsi="r_ansi"/>
+                <w:b w:val="0"/>
+                <w:sz w:val="20"/>
+                <w:szCs w:val="20"/>
+              </w:rPr>
+            </w:pPr>
+            <w:r>
+              <w:rPr>
+                <w:rFonts w:ascii="r_ansi" w:hAnsi="r_ansi"/>
+                <w:b w:val="0"/>
+                <w:sz w:val="20"/>
+                <w:szCs w:val="20"/>
+              </w:rPr>
+              <w:t>   PERFORMING LAB: VA HEARTLAND - WEST, VISN 15</w:t>
+            </w:r>
+          </w:p>
+          <w:p>
+            <w:pPr>
+              <w:autoSpaceDE w:val="0"/>
+              <w:autoSpaceDN w:val="0"/>
+              <w:rPr>
+                <w:rFonts w:ascii="r_ansi" w:hAnsi="r_ansi"/>
+                <w:b w:val="0"/>
+                <w:sz w:val="20"/>
+                <w:szCs w:val="20"/>
+              </w:rPr>
+            </w:pPr>
+            <w:r>
+              <w:rPr>
+                <w:rFonts w:ascii="r_ansi" w:hAnsi="r_ansi"/>
+                <w:b w:val="0"/>
+                <w:sz w:val="20"/>
+                <w:szCs w:val="20"/>
+              </w:rPr>
+              <w:t>   LOINC Code: 6301-6                   EII: ACPTOP1;LRAV</w:t>
+            </w:r>
+          </w:p>
+          <w:p>
+            <w:pPr>
+              <w:autoSpaceDE w:val="0"/>
+              <w:autoSpaceDN w:val="0"/>
+              <w:rPr>
+                <w:rFonts w:ascii="r_ansi" w:hAnsi="r_ansi"/>
+                <w:b w:val="0"/>
+                <w:sz w:val="20"/>
+                <w:szCs w:val="20"/>
+              </w:rPr>
+            </w:pPr>
+            <w:r>
+              <w:rPr>
+                <w:rFonts w:ascii="r_ansi" w:hAnsi="r_ansi"/>
+                <w:b w:val="0"/>
+                <w:sz w:val="20"/>
+                <w:szCs w:val="20"/>
+              </w:rPr>
+              <w:t xml:space="preserve">  PT(10/01): 32.2 H (9.6-12.5 Sec)      PERFORMED/RELEASED BY: </w:t>
+            </w:r>
+            <w:proofErr w:type="spellStart"/>
+            <w:r>
+              <w:rPr>
+                <w:rFonts w:ascii="r_ansi" w:hAnsi="r_ansi"/>
+                <w:b w:val="0"/>
+                <w:sz w:val="28"/>
+                <w:szCs w:val="20"/>
+                <w14:textOutline w14:w="9525" w14:cap="rnd" w14:cmpd="sng" w14:algn="ctr">
+                  <w14:gradFill>
+                    <w14:gsLst>
+                      <w14:gs w14:pos="0">
+                        <w14:schemeClr w14:val="tx2">
+                          <w14:lumMod w14:val="60000"/>
+                          <w14:lumOff w14:val="40000"/>
+                        </w14:schemeClr>
+                      </w14:gs>
+                      <w14:gs w14:pos="74000">
+                        <w14:schemeClr w14:val="accent1">
+                          <w14:lumMod w14:val="45000"/>
+                          <w14:lumOff w14:val="55000"/>
+                        </w14:schemeClr>
+                      </w14:gs>
+                      <w14:gs w14:pos="83000">
+                        <w14:schemeClr w14:val="accent1">
+                          <w14:lumMod w14:val="45000"/>
+                          <w14:lumOff w14:val="55000"/>
+                        </w14:schemeClr>
+                      </w14:gs>
+                      <w14:gs w14:pos="100000">
+                        <w14:schemeClr w14:val="accent1">
+                          <w14:lumMod w14:val="30000"/>
+                          <w14:lumOff w14:val="70000"/>
+                        </w14:schemeClr>
+                      </w14:gs>
+                    </w14:gsLst>
+                    <w14:lin w14:ang="5400000" w14:scaled="0"/>
+                  </w14:gradFill>
+                  <w14:prstDash w14:val="solid"/>
+                  <w14:bevel/>
+                </w14:textOutline>
+              </w:rPr>
+              <w:t>Lrlab,Auto</w:t>
+            </w:r>
+            <w:proofErr w:type="spellEnd"/>
+            <w:r>
+              <w:rPr>
+                <w:rFonts w:ascii="r_ansi" w:hAnsi="r_ansi"/>
+                <w:b w:val="0"/>
+                <w:sz w:val="28"/>
+                <w:szCs w:val="20"/>
+                <w14:textOutline w14:w="9525" w14:cap="rnd" w14:cmpd="sng" w14:algn="ctr">
+                  <w14:gradFill>
+                    <w14:gsLst>
+                      <w14:gs w14:pos="0">
+                        <w14:schemeClr w14:val="tx2">
+                          <w14:lumMod w14:val="60000"/>
+                          <w14:lumOff w14:val="40000"/>
+                        </w14:schemeClr>
+                      </w14:gs>
+                      <w14:gs w14:pos="74000">
+                        <w14:schemeClr w14:val="accent1">
+                          <w14:lumMod w14:val="45000"/>
+                          <w14:lumOff w14:val="55000"/>
+                        </w14:schemeClr>
+                      </w14:gs>
+                      <w14:gs w14:pos="83000">
+                        <w14:schemeClr w14:val="accent1">
+                          <w14:lumMod w14:val="45000"/>
+                          <w14:lumOff w14:val="55000"/>
+                        </w14:schemeClr>
+                      </w14:gs>
+                      <w14:gs w14:pos="100000">
+                        <w14:schemeClr w14:val="accent1">
+                          <w14:lumMod w14:val="30000"/>
+                          <w14:lumOff w14:val="70000"/>
+                        </w14:schemeClr>
+                      </w14:gs>
+                    </w14:gsLst>
+                    <w14:lin w14:ang="5400000" w14:scaled="0"/>
+                  </w14:gradFill>
+                  <w14:prstDash w14:val="solid"/>
+                  <w14:bevel/>
+                </w14:textOutline>
+              </w:rPr>
+              <w:t xml:space="preserve"> Verify</w:t>
             </w:r>
           </w:p>
           <w:p>
@@ -22214,6 +24565,7 @@
               </w:rPr>
               <w:t xml:space="preserve">  APTT ACL: 63.5 H (25.8-36.6 Sec)      PERFORMED/RELEASED BY: </w:t>
             </w:r>
+            <w:proofErr w:type="spellStart"/>
             <w:r>
               <w:rPr>
                 <w:rFonts w:ascii="r_ansi" w:hAnsi="r_ansi"/>
@@ -22254,7 +24606,50 @@
                   <w14:bevel/>
                 </w14:textOutline>
               </w:rPr>
-              <w:t>Lrlab,Auto Verify</w:t>
+              <w:t>Lrlab,Auto</w:t>
+            </w:r>
+            <w:proofErr w:type="spellEnd"/>
+            <w:r>
+              <w:rPr>
+                <w:rFonts w:ascii="r_ansi" w:hAnsi="r_ansi"/>
+                <w:b w:val="0"/>
+                <w:sz w:val="28"/>
+                <w:szCs w:val="20"/>
+                <w14:textOutline w14:w="9525" w14:cap="rnd" w14:cmpd="sng" w14:algn="ctr">
+                  <w14:gradFill>
+                    <w14:gsLst>
+                      <w14:gs w14:pos="0">
+                        <w14:schemeClr w14:val="tx2">
+                          <w14:lumMod w14:val="60000"/>
+                          <w14:lumOff w14:val="40000"/>
+                        </w14:schemeClr>
+                      </w14:gs>
+                      <w14:gs w14:pos="74000">
+                        <w14:schemeClr w14:val="accent1">
+                          <w14:lumMod w14:val="45000"/>
+                          <w14:lumOff w14:val="55000"/>
+                        </w14:schemeClr>
+                      </w14:gs>
+                      <w14:gs w14:pos="83000">
+                        <w14:schemeClr w14:val="accent1">
+                          <w14:lumMod w14:val="45000"/>
+                          <w14:lumOff w14:val="55000"/>
+                        </w14:schemeClr>
+                      </w14:gs>
+                      <w14:gs w14:pos="100000">
+                        <w14:schemeClr w14:val="accent1">
+                          <w14:lumMod w14:val="30000"/>
+                          <w14:lumOff w14:val="70000"/>
+                        </w14:schemeClr>
+                      </w14:gs>
+                    </w14:gsLst>
+                    <w14:lin w14:ang="5400000" w14:scaled="0"/>
+                  </w14:gradFill>
+                  <w14:prstDash w14:val="solid"/>
+                  <w14:bevel/>
+                </w14:textOutline>
+              </w:rPr>
+              <w:t xml:space="preserve"> Verify</w:t>
             </w:r>
           </w:p>
           <w:p>
@@ -22337,7 +24732,7 @@
       <w:pPr>
         <w:pStyle w:val="Heading2"/>
       </w:pPr>
-      <w:bookmarkStart w:id="49" w:name="_Toc456192108"/>
+      <w:bookmarkStart w:id="49" w:name="_Toc469641827"/>
       <w:r>
         <w:t>Tech Verified Result</w:t>
       </w:r>
@@ -22351,14 +24746,27 @@
         <w:pStyle w:val="BodyText"/>
       </w:pPr>
       <w:r>
-        <w:t>If a user with appropriate authority including an active VistA account and holder of the LRVERIFY key manual</w:t>
+        <w:t xml:space="preserve">If a user with appropriate authority including an active </w:t>
+      </w:r>
+      <w:proofErr w:type="spellStart"/>
+      <w:r>
+        <w:t>VistA</w:t>
+      </w:r>
+      <w:proofErr w:type="spellEnd"/>
+      <w:r>
+        <w:t xml:space="preserve"> account and holder of the LRVERIFY key manual</w:t>
       </w:r>
       <w:r>
         <w:t>ly</w:t>
       </w:r>
       <w:r>
-        <w:t xml:space="preserve"> verifies a result outside of VistA</w:t>
-      </w:r>
+        <w:t xml:space="preserve"> verifies a result outside of </w:t>
+      </w:r>
+      <w:proofErr w:type="spellStart"/>
+      <w:r>
+        <w:t>VistA</w:t>
+      </w:r>
+      <w:proofErr w:type="spellEnd"/>
       <w:r>
         <w:t xml:space="preserve"> (for example on the </w:t>
       </w:r>
@@ -22366,13 +24774,29 @@
         <w:t>GIM</w:t>
       </w:r>
       <w:r>
-        <w:t xml:space="preserve">), then when the results are sent back to VistA via the Laboratory Universal Interface, this user will be recorded as the </w:t>
+        <w:t xml:space="preserve">), then when the results are sent back to </w:t>
+      </w:r>
+      <w:proofErr w:type="spellStart"/>
+      <w:r>
+        <w:t>VistA</w:t>
+      </w:r>
+      <w:proofErr w:type="spellEnd"/>
+      <w:r>
+        <w:t xml:space="preserve"> via the Laboratory Universal Interface, this user will be recorded as the </w:t>
       </w:r>
       <w:r>
         <w:t>‘PERFORMED/RELEASED BY’</w:t>
       </w:r>
       <w:r>
-        <w:t xml:space="preserve"> tech. To view this information please use the Summary List (Patient) Report on the Supervisor Reports menu off of the Lab Menu. The </w:t>
+        <w:t xml:space="preserve"> tech. To view this information please use the Summary List (Patient) Report on the Supervisor Reports menu </w:t>
+      </w:r>
+      <w:proofErr w:type="gramStart"/>
+      <w:r>
+        <w:t>off of</w:t>
+      </w:r>
+      <w:proofErr w:type="gramEnd"/>
+      <w:r>
+        <w:t xml:space="preserve"> the Lab Menu. The </w:t>
       </w:r>
       <w:r>
         <w:t>screen capture</w:t>
@@ -22443,7 +24867,25 @@
                 <w:color w:val="auto"/>
                 <w:sz w:val="24"/>
               </w:rPr>
-              <w:t>RELEASED on VistA with PROXY USER</w:t>
+              <w:t xml:space="preserve">RELEASED on </w:t>
+            </w:r>
+            <w:proofErr w:type="spellStart"/>
+            <w:r>
+              <w:rPr>
+                <w:b w:val="0"/>
+                <w:color w:val="auto"/>
+                <w:sz w:val="24"/>
+              </w:rPr>
+              <w:t>VistA</w:t>
+            </w:r>
+            <w:proofErr w:type="spellEnd"/>
+            <w:r>
+              <w:rPr>
+                <w:b w:val="0"/>
+                <w:color w:val="auto"/>
+                <w:sz w:val="24"/>
+              </w:rPr>
+              <w:t xml:space="preserve"> with PROXY USER</w:t>
             </w:r>
           </w:p>
         </w:tc>
@@ -22484,8 +24926,18 @@
                 <w:sz w:val="20"/>
                 <w:szCs w:val="20"/>
               </w:rPr>
-              <w:t>^SUPERVISOR REPorts</w:t>
-            </w:r>
+              <w:t xml:space="preserve">^SUPERVISOR </w:t>
+            </w:r>
+            <w:proofErr w:type="spellStart"/>
+            <w:r>
+              <w:rPr>
+                <w:rFonts w:ascii="r_ansi" w:hAnsi="r_ansi"/>
+                <w:sz w:val="20"/>
+                <w:szCs w:val="20"/>
+              </w:rPr>
+              <w:t>REPorts</w:t>
+            </w:r>
+            <w:proofErr w:type="spellEnd"/>
           </w:p>
           <w:p>
             <w:pPr>
@@ -22667,8 +25119,18 @@
                 <w:sz w:val="20"/>
                 <w:szCs w:val="20"/>
               </w:rPr>
-              <w:t>####nnnnn</w:t>
-            </w:r>
+              <w:t>####</w:t>
+            </w:r>
+            <w:proofErr w:type="spellStart"/>
+            <w:r>
+              <w:rPr>
+                <w:rFonts w:ascii="r_ansi" w:hAnsi="r_ansi"/>
+                <w:sz w:val="20"/>
+                <w:szCs w:val="20"/>
+              </w:rPr>
+              <w:t>nnnnn</w:t>
+            </w:r>
+            <w:proofErr w:type="spellEnd"/>
             <w:r>
               <w:rPr>
                 <w:rFonts w:ascii="r_ansi" w:hAnsi="r_ansi"/>
@@ -22676,7 +25138,27 @@
                 <w:sz w:val="20"/>
                 <w:szCs w:val="20"/>
               </w:rPr>
-              <w:t>  BLUSAHN,AAXNI THKULY        10-21-75    ####nnnnn </w:t>
+              <w:t>  BLUSAHN,AAXNI THKULY        10-21-75    ####</w:t>
+            </w:r>
+            <w:proofErr w:type="spellStart"/>
+            <w:r>
+              <w:rPr>
+                <w:rFonts w:ascii="r_ansi" w:hAnsi="r_ansi"/>
+                <w:b w:val="0"/>
+                <w:sz w:val="20"/>
+                <w:szCs w:val="20"/>
+              </w:rPr>
+              <w:t>nnnnn</w:t>
+            </w:r>
+            <w:proofErr w:type="spellEnd"/>
+            <w:r>
+              <w:rPr>
+                <w:rFonts w:ascii="r_ansi" w:hAnsi="r_ansi"/>
+                <w:b w:val="0"/>
+                <w:sz w:val="20"/>
+                <w:szCs w:val="20"/>
+              </w:rPr>
+              <w:t> </w:t>
             </w:r>
           </w:p>
           <w:p>
@@ -22841,6 +25323,7 @@
                 <w:szCs w:val="20"/>
               </w:rPr>
             </w:pPr>
+            <w:proofErr w:type="gramStart"/>
             <w:r>
               <w:rPr>
                 <w:rFonts w:ascii="r_ansi" w:hAnsi="r_ansi"/>
@@ -22848,7 +25331,17 @@
                 <w:sz w:val="20"/>
                 <w:szCs w:val="20"/>
               </w:rPr>
-              <w:t xml:space="preserve">Display an Extended Listing? YES// </w:t>
+              <w:t>Display an Extended Listing?</w:t>
+            </w:r>
+            <w:proofErr w:type="gramEnd"/>
+            <w:r>
+              <w:rPr>
+                <w:rFonts w:ascii="r_ansi" w:hAnsi="r_ansi"/>
+                <w:b w:val="0"/>
+                <w:sz w:val="20"/>
+                <w:szCs w:val="20"/>
+              </w:rPr>
+              <w:t xml:space="preserve"> YES// </w:t>
             </w:r>
           </w:p>
           <w:p>
@@ -22869,7 +25362,27 @@
                 <w:sz w:val="20"/>
                 <w:szCs w:val="20"/>
               </w:rPr>
-              <w:t xml:space="preserve">Display associated global? NO// </w:t>
+              <w:t xml:space="preserve">Display associated </w:t>
+            </w:r>
+            <w:proofErr w:type="gramStart"/>
+            <w:r>
+              <w:rPr>
+                <w:rFonts w:ascii="r_ansi" w:hAnsi="r_ansi"/>
+                <w:b w:val="0"/>
+                <w:sz w:val="20"/>
+                <w:szCs w:val="20"/>
+              </w:rPr>
+              <w:t>global?</w:t>
+            </w:r>
+            <w:proofErr w:type="gramEnd"/>
+            <w:r>
+              <w:rPr>
+                <w:rFonts w:ascii="r_ansi" w:hAnsi="r_ansi"/>
+                <w:b w:val="0"/>
+                <w:sz w:val="20"/>
+                <w:szCs w:val="20"/>
+              </w:rPr>
+              <w:t xml:space="preserve"> NO// </w:t>
             </w:r>
           </w:p>
           <w:p>
@@ -22975,7 +25488,27 @@
                 <w:sz w:val="20"/>
                 <w:szCs w:val="20"/>
               </w:rPr>
-              <w:t>BLUSAHN,AAXNI THKULY          ####nnnnn  Sex: M</w:t>
+              <w:t>BLUSAHN,AAXNI THKULY          ####</w:t>
+            </w:r>
+            <w:proofErr w:type="spellStart"/>
+            <w:r>
+              <w:rPr>
+                <w:rFonts w:ascii="r_ansi" w:hAnsi="r_ansi"/>
+                <w:b w:val="0"/>
+                <w:sz w:val="20"/>
+                <w:szCs w:val="20"/>
+              </w:rPr>
+              <w:t>nnnnn</w:t>
+            </w:r>
+            <w:proofErr w:type="spellEnd"/>
+            <w:r>
+              <w:rPr>
+                <w:rFonts w:ascii="r_ansi" w:hAnsi="r_ansi"/>
+                <w:b w:val="0"/>
+                <w:sz w:val="20"/>
+                <w:szCs w:val="20"/>
+              </w:rPr>
+              <w:t>  Sex: M</w:t>
             </w:r>
           </w:p>
           <w:p>
@@ -23335,8 +25868,29 @@
                 <w:sz w:val="20"/>
                 <w:szCs w:val="20"/>
               </w:rPr>
-              <w:t xml:space="preserve">  SODIUM: 137  (136-145 mEq/L)          PERFORMED/RELEASED BY: </w:t>
-            </w:r>
+              <w:t xml:space="preserve">  SODIUM: 137  (136-145 </w:t>
+            </w:r>
+            <w:proofErr w:type="spellStart"/>
+            <w:r>
+              <w:rPr>
+                <w:rFonts w:ascii="r_ansi" w:hAnsi="r_ansi"/>
+                <w:b w:val="0"/>
+                <w:sz w:val="20"/>
+                <w:szCs w:val="20"/>
+              </w:rPr>
+              <w:t>mEq</w:t>
+            </w:r>
+            <w:proofErr w:type="spellEnd"/>
+            <w:r>
+              <w:rPr>
+                <w:rFonts w:ascii="r_ansi" w:hAnsi="r_ansi"/>
+                <w:b w:val="0"/>
+                <w:sz w:val="20"/>
+                <w:szCs w:val="20"/>
+              </w:rPr>
+              <w:t xml:space="preserve">/L)          PERFORMED/RELEASED BY: </w:t>
+            </w:r>
+            <w:proofErr w:type="spellStart"/>
             <w:r>
               <w:rPr>
                 <w:rFonts w:ascii="r_ansi" w:hAnsi="r_ansi"/>
@@ -23377,7 +25931,50 @@
                   <w14:bevel/>
                 </w14:textOutline>
               </w:rPr>
-              <w:t>Wilson,Liesl T MT</w:t>
+              <w:t>Wilson,Liesl</w:t>
+            </w:r>
+            <w:proofErr w:type="spellEnd"/>
+            <w:r>
+              <w:rPr>
+                <w:rFonts w:ascii="r_ansi" w:hAnsi="r_ansi"/>
+                <w:b w:val="0"/>
+                <w:sz w:val="28"/>
+                <w:szCs w:val="28"/>
+                <w14:textOutline w14:w="9525" w14:cap="rnd" w14:cmpd="sng" w14:algn="ctr">
+                  <w14:gradFill>
+                    <w14:gsLst>
+                      <w14:gs w14:pos="0">
+                        <w14:schemeClr w14:val="tx2">
+                          <w14:lumMod w14:val="60000"/>
+                          <w14:lumOff w14:val="40000"/>
+                        </w14:schemeClr>
+                      </w14:gs>
+                      <w14:gs w14:pos="74000">
+                        <w14:schemeClr w14:val="accent1">
+                          <w14:lumMod w14:val="45000"/>
+                          <w14:lumOff w14:val="55000"/>
+                        </w14:schemeClr>
+                      </w14:gs>
+                      <w14:gs w14:pos="83000">
+                        <w14:schemeClr w14:val="accent1">
+                          <w14:lumMod w14:val="45000"/>
+                          <w14:lumOff w14:val="55000"/>
+                        </w14:schemeClr>
+                      </w14:gs>
+                      <w14:gs w14:pos="100000">
+                        <w14:schemeClr w14:val="accent1">
+                          <w14:lumMod w14:val="30000"/>
+                          <w14:lumOff w14:val="70000"/>
+                        </w14:schemeClr>
+                      </w14:gs>
+                    </w14:gsLst>
+                    <w14:lin w14:ang="5400000" w14:scaled="0"/>
+                  </w14:gradFill>
+                  <w14:prstDash w14:val="solid"/>
+                  <w14:bevel/>
+                </w14:textOutline>
+              </w:rPr>
+              <w:t xml:space="preserve"> T MT</w:t>
             </w:r>
           </w:p>
           <w:p>
@@ -23461,7 +26058,27 @@
                 <w:sz w:val="20"/>
                 <w:szCs w:val="20"/>
               </w:rPr>
-              <w:t>  POTASSIUM: 4.1  ( )                   PERFORMED/RELEASED BY: Wilson,Liesl T MT</w:t>
+              <w:t xml:space="preserve">  POTASSIUM: 4.1  ( )                   PERFORMED/RELEASED BY: </w:t>
+            </w:r>
+            <w:proofErr w:type="spellStart"/>
+            <w:r>
+              <w:rPr>
+                <w:rFonts w:ascii="r_ansi" w:hAnsi="r_ansi"/>
+                <w:b w:val="0"/>
+                <w:sz w:val="20"/>
+                <w:szCs w:val="20"/>
+              </w:rPr>
+              <w:t>Wilson,Liesl</w:t>
+            </w:r>
+            <w:proofErr w:type="spellEnd"/>
+            <w:r>
+              <w:rPr>
+                <w:rFonts w:ascii="r_ansi" w:hAnsi="r_ansi"/>
+                <w:b w:val="0"/>
+                <w:sz w:val="20"/>
+                <w:szCs w:val="20"/>
+              </w:rPr>
+              <w:t xml:space="preserve"> T MT</w:t>
             </w:r>
           </w:p>
           <w:p>
@@ -23545,7 +26162,27 @@
                 <w:sz w:val="20"/>
                 <w:szCs w:val="20"/>
               </w:rPr>
-              <w:t>  CL: 108  ( )                          PERFORMED/RELEASED BY: Wilson,Liesl T MT</w:t>
+              <w:t xml:space="preserve">  CL: 108  ( )                          PERFORMED/RELEASED BY: </w:t>
+            </w:r>
+            <w:proofErr w:type="spellStart"/>
+            <w:r>
+              <w:rPr>
+                <w:rFonts w:ascii="r_ansi" w:hAnsi="r_ansi"/>
+                <w:b w:val="0"/>
+                <w:sz w:val="20"/>
+                <w:szCs w:val="20"/>
+              </w:rPr>
+              <w:t>Wilson,Liesl</w:t>
+            </w:r>
+            <w:proofErr w:type="spellEnd"/>
+            <w:r>
+              <w:rPr>
+                <w:rFonts w:ascii="r_ansi" w:hAnsi="r_ansi"/>
+                <w:b w:val="0"/>
+                <w:sz w:val="20"/>
+                <w:szCs w:val="20"/>
+              </w:rPr>
+              <w:t xml:space="preserve"> T MT</w:t>
             </w:r>
           </w:p>
           <w:p>
@@ -23674,7 +26311,27 @@
                 <w:sz w:val="20"/>
                 <w:szCs w:val="20"/>
               </w:rPr>
-              <w:t>  CARBONDI: 25  ( )                     PERFORMED/RELEASED BY: Wilson,Liesl T MT</w:t>
+              <w:t xml:space="preserve">  CARBONDI: 25  ( )                     PERFORMED/RELEASED BY: </w:t>
+            </w:r>
+            <w:proofErr w:type="spellStart"/>
+            <w:r>
+              <w:rPr>
+                <w:rFonts w:ascii="r_ansi" w:hAnsi="r_ansi"/>
+                <w:b w:val="0"/>
+                <w:sz w:val="20"/>
+                <w:szCs w:val="20"/>
+              </w:rPr>
+              <w:t>Wilson,Liesl</w:t>
+            </w:r>
+            <w:proofErr w:type="spellEnd"/>
+            <w:r>
+              <w:rPr>
+                <w:rFonts w:ascii="r_ansi" w:hAnsi="r_ansi"/>
+                <w:b w:val="0"/>
+                <w:sz w:val="20"/>
+                <w:szCs w:val="20"/>
+              </w:rPr>
+              <w:t xml:space="preserve"> T MT</w:t>
             </w:r>
           </w:p>
           <w:p>
@@ -23960,30 +26617,93 @@
     </w:p>
     <w:p>
       <w:pPr>
+        <w:pStyle w:val="Heading1"/>
+      </w:pPr>
+      <w:bookmarkStart w:id="50" w:name="_Toc469641828"/>
+      <w:r>
+        <w:t>Post Release Patches, LR*5.2*475 and LR*5.2*94</w:t>
+      </w:r>
+      <w:bookmarkEnd w:id="50"/>
+    </w:p>
+    <w:p>
+      <w:pPr>
         <w:pStyle w:val="BodyText"/>
       </w:pPr>
+      <w:r>
+        <w:rPr>
+          <w:b/>
+        </w:rPr>
+        <w:t>LR*5.2*475</w:t>
+      </w:r>
+      <w:r>
+        <w:t xml:space="preserve"> adds functionality to store Lab Test (#60) configuration data which doesn’t come from the middleware for verified results.</w:t>
+      </w:r>
+    </w:p>
+    <w:p>
+      <w:pPr>
+        <w:pStyle w:val="BodyText"/>
+      </w:pPr>
+      <w:r>
+        <w:t xml:space="preserve">This will allow the user to edit previously auto-released results using the normal </w:t>
+      </w:r>
+      <w:proofErr w:type="spellStart"/>
+      <w:r>
+        <w:t>VistA</w:t>
+      </w:r>
+      <w:proofErr w:type="spellEnd"/>
+      <w:r>
+        <w:t xml:space="preserve"> lab EM/EA options utilizing the values used at the time of original verification.</w:t>
+      </w:r>
+    </w:p>
+    <w:p>
+      <w:pPr>
+        <w:pStyle w:val="BodyText"/>
+      </w:pPr>
+      <w:r>
+        <w:rPr>
+          <w:b/>
+        </w:rPr>
+        <w:t>LR*5.2*94</w:t>
+      </w:r>
+      <w:r>
+        <w:t xml:space="preserve"> corrects an issue with the “Holders of Lab Keys” report, where the report would seem to queue up when user requested a printed report, but the report would not print. The report could be displayed on screen.</w:t>
+      </w:r>
     </w:p>
     <w:p>
       <w:pPr>
         <w:pStyle w:val="Heading1"/>
       </w:pPr>
-      <w:bookmarkStart w:id="50" w:name="_Toc456192109"/>
+      <w:bookmarkStart w:id="51" w:name="_Toc469641829"/>
       <w:r>
         <w:t>Troubleshooting</w:t>
       </w:r>
-      <w:bookmarkEnd w:id="50"/>
-    </w:p>
-    <w:p>
-      <w:pPr>
-        <w:rPr>
-          <w:sz w:val="24"/>
-        </w:rPr>
-      </w:pPr>
-      <w:r>
-        <w:rPr>
-          <w:sz w:val="24"/>
-        </w:rPr>
-        <w:t>The VistA software enhancement for Lab Auto</w:t>
+      <w:bookmarkEnd w:id="51"/>
+    </w:p>
+    <w:p>
+      <w:pPr>
+        <w:rPr>
+          <w:sz w:val="24"/>
+        </w:rPr>
+      </w:pPr>
+      <w:r>
+        <w:rPr>
+          <w:sz w:val="24"/>
+        </w:rPr>
+        <w:t xml:space="preserve">The </w:t>
+      </w:r>
+      <w:proofErr w:type="spellStart"/>
+      <w:r>
+        <w:rPr>
+          <w:sz w:val="24"/>
+        </w:rPr>
+        <w:t>VistA</w:t>
+      </w:r>
+      <w:proofErr w:type="spellEnd"/>
+      <w:r>
+        <w:rPr>
+          <w:sz w:val="24"/>
+        </w:rPr>
+        <w:t xml:space="preserve"> software enhancement for Lab Auto</w:t>
       </w:r>
       <w:r>
         <w:rPr>
@@ -24007,18 +26727,60 @@
         <w:rPr>
           <w:sz w:val="24"/>
         </w:rPr>
-        <w:t xml:space="preserve"> and the VistA Laboratory Universal Interface. VistA will send an application acknowledgement (ACK) to IM when a Health Level 7 (HL7) message errors when VistA Laboratory is trying to process and save the data. This error will show on the IM Status page. The enhanced acknowledgement Support can be activated on the vadhl7hl 8.00.0017driver.</w:t>
+        <w:t xml:space="preserve"> and the </w:t>
+      </w:r>
+      <w:proofErr w:type="spellStart"/>
+      <w:r>
+        <w:rPr>
+          <w:sz w:val="24"/>
+        </w:rPr>
+        <w:t>VistA</w:t>
+      </w:r>
+      <w:proofErr w:type="spellEnd"/>
+      <w:r>
+        <w:rPr>
+          <w:sz w:val="24"/>
+        </w:rPr>
+        <w:t xml:space="preserve"> Laboratory Universal Interface. </w:t>
+      </w:r>
+      <w:proofErr w:type="spellStart"/>
+      <w:r>
+        <w:rPr>
+          <w:sz w:val="24"/>
+        </w:rPr>
+        <w:t>VistA</w:t>
+      </w:r>
+      <w:proofErr w:type="spellEnd"/>
+      <w:r>
+        <w:rPr>
+          <w:sz w:val="24"/>
+        </w:rPr>
+        <w:t xml:space="preserve"> will send an application acknowledgement (ACK) to IM when a Health Level 7 (HL7) message errors when </w:t>
+      </w:r>
+      <w:proofErr w:type="spellStart"/>
+      <w:r>
+        <w:rPr>
+          <w:sz w:val="24"/>
+        </w:rPr>
+        <w:t>VistA</w:t>
+      </w:r>
+      <w:proofErr w:type="spellEnd"/>
+      <w:r>
+        <w:rPr>
+          <w:sz w:val="24"/>
+        </w:rPr>
+        <w:t xml:space="preserve"> Laboratory is trying to process and save the data. This error will show on the IM Status page. The enhanced acknowledgement Support can be activated on the vadhl7hl 8.00.0017driver.</w:t>
       </w:r>
     </w:p>
     <w:p>
       <w:pPr>
         <w:pStyle w:val="Heading2"/>
       </w:pPr>
-      <w:bookmarkStart w:id="51" w:name="_Toc456192110"/>
+      <w:bookmarkStart w:id="52" w:name="_Toc469641830"/>
       <w:r>
         <w:t>Order Message Acknowledgements</w:t>
       </w:r>
-      <w:bookmarkEnd w:id="51"/>
+      <w:bookmarkEnd w:id="52"/>
     </w:p>
     <w:p>
       <w:pPr>
@@ -24141,11 +26903,11 @@
       <w:pPr>
         <w:pStyle w:val="Heading2"/>
       </w:pPr>
-      <w:bookmarkStart w:id="52" w:name="_Toc456192111"/>
+      <w:bookmarkStart w:id="53" w:name="_Toc469641831"/>
       <w:r>
         <w:t>Result Acknowledgements</w:t>
       </w:r>
-      <w:bookmarkEnd w:id="52"/>
+      <w:bookmarkEnd w:id="53"/>
     </w:p>
     <w:p>
       <w:pPr>
@@ -24230,7 +26992,21 @@
         <w:rPr>
           <w:sz w:val="24"/>
         </w:rPr>
-        <w:t xml:space="preserve"> will populate MSH.15  and MSH.16 to indicate th</w:t>
+        <w:t xml:space="preserve"> will populate </w:t>
+      </w:r>
+      <w:proofErr w:type="gramStart"/>
+      <w:r>
+        <w:rPr>
+          <w:sz w:val="24"/>
+        </w:rPr>
+        <w:t>MSH.15  and</w:t>
+      </w:r>
+      <w:proofErr w:type="gramEnd"/>
+      <w:r>
+        <w:rPr>
+          <w:sz w:val="24"/>
+        </w:rPr>
+        <w:t xml:space="preserve"> MSH.16 to indicate th</w:t>
       </w:r>
       <w:r>
         <w:rPr>
@@ -24328,13 +27104,41 @@
         <w:rPr>
           <w:sz w:val="24"/>
         </w:rPr>
-        <w:t>the VistA HL package responds with a commit acknowledgment (ACK) based on the value specified in MSH.15. T</w:t>
-      </w:r>
-      <w:r>
-        <w:rPr>
-          <w:sz w:val="24"/>
-        </w:rPr>
-        <w:t xml:space="preserve">he VistA Laboratory system responds with an </w:t>
+        <w:t xml:space="preserve">the </w:t>
+      </w:r>
+      <w:proofErr w:type="spellStart"/>
+      <w:r>
+        <w:rPr>
+          <w:sz w:val="24"/>
+        </w:rPr>
+        <w:t>VistA</w:t>
+      </w:r>
+      <w:proofErr w:type="spellEnd"/>
+      <w:r>
+        <w:rPr>
+          <w:sz w:val="24"/>
+        </w:rPr>
+        <w:t xml:space="preserve"> HL package responds with a commit acknowledgment (ACK) based on the value specified in MSH.15. T</w:t>
+      </w:r>
+      <w:r>
+        <w:rPr>
+          <w:sz w:val="24"/>
+        </w:rPr>
+        <w:t xml:space="preserve">he </w:t>
+      </w:r>
+      <w:proofErr w:type="spellStart"/>
+      <w:r>
+        <w:rPr>
+          <w:sz w:val="24"/>
+        </w:rPr>
+        <w:t>VistA</w:t>
+      </w:r>
+      <w:proofErr w:type="spellEnd"/>
+      <w:r>
+        <w:rPr>
+          <w:sz w:val="24"/>
+        </w:rPr>
+        <w:t xml:space="preserve"> Laboratory system responds with an </w:t>
       </w:r>
       <w:r>
         <w:rPr>
@@ -24466,7 +27270,6 @@
         <w:rPr>
           <w:sz w:val="24"/>
         </w:rPr>
-        <w:lastRenderedPageBreak/>
         <w:t>MSA</w:t>
       </w:r>
       <w:r>
@@ -24540,7 +27343,21 @@
         <w:rPr>
           <w:sz w:val="24"/>
         </w:rPr>
-        <w:t>ORU message being acknowledged.</w:t>
+        <w:t xml:space="preserve">ORU message </w:t>
+      </w:r>
+      <w:proofErr w:type="gramStart"/>
+      <w:r>
+        <w:rPr>
+          <w:sz w:val="24"/>
+        </w:rPr>
+        <w:t>being acknowledged</w:t>
+      </w:r>
+      <w:proofErr w:type="gramEnd"/>
+      <w:r>
+        <w:rPr>
+          <w:sz w:val="24"/>
+        </w:rPr>
+        <w:t>.</w:t>
       </w:r>
     </w:p>
     <w:p>
@@ -24762,7 +27579,21 @@
         <w:rPr>
           <w:sz w:val="24"/>
         </w:rPr>
-        <w:t>If MSA-1 Acknowledgment Code is AE then ERR-4 will contain an error code/message from VistA Laboratory LA7 MESSAGE LOG BULLETINS FILE (#62.485) (see troubleshooting table below)</w:t>
+        <w:t xml:space="preserve">If MSA-1 Acknowledgment Code is AE then ERR-4 will contain an error code/message from </w:t>
+      </w:r>
+      <w:proofErr w:type="spellStart"/>
+      <w:r>
+        <w:rPr>
+          <w:sz w:val="24"/>
+        </w:rPr>
+        <w:t>VistA</w:t>
+      </w:r>
+      <w:proofErr w:type="spellEnd"/>
+      <w:r>
+        <w:rPr>
+          <w:sz w:val="24"/>
+        </w:rPr>
+        <w:t xml:space="preserve"> Laboratory LA7 MESSAGE LOG BULLETINS FILE (#62.485) (see troubleshooting table below)</w:t>
       </w:r>
     </w:p>
     <w:p>
@@ -24878,7 +27709,21 @@
           <w:sz w:val="24"/>
         </w:rPr>
         <w:tab/>
-        <w:t>If MSA-1 Acknowledgment Code is AE then ERR-9 will contain”USR”.</w:t>
+        <w:t xml:space="preserve">If MSA-1 Acknowledgment Code is AE then ERR-9 will </w:t>
+      </w:r>
+      <w:proofErr w:type="spellStart"/>
+      <w:r>
+        <w:rPr>
+          <w:sz w:val="24"/>
+        </w:rPr>
+        <w:t>contain”USR</w:t>
+      </w:r>
+      <w:proofErr w:type="spellEnd"/>
+      <w:r>
+        <w:rPr>
+          <w:sz w:val="24"/>
+        </w:rPr>
+        <w:t>”.</w:t>
       </w:r>
     </w:p>
     <w:p/>
@@ -25124,8 +27969,54 @@
                 <w:sz w:val="18"/>
                 <w:szCs w:val="18"/>
               </w:rPr>
-              <w:t>ERR|||207^Application internal error^HL70357|E|307^Msg #30, Auto Release not allowed for accession UID CH53230012. Results have previously been released.^99VA62.485|||Msg #30, Auto Release not allowed for accession UID CH53230012. Results have previously been released.|USR</w:t>
-            </w:r>
+              <w:t>ERR|||207^Application internal error^HL70357|E|307^Msg #30, Auto Release not allowed for accession UID CH53230012. Results have previously been released</w:t>
+            </w:r>
+            <w:proofErr w:type="gramStart"/>
+            <w:r>
+              <w:rPr>
+                <w:rFonts w:ascii="Courier New" w:hAnsi="Courier New" w:cs="Courier New"/>
+                <w:sz w:val="18"/>
+                <w:szCs w:val="18"/>
+              </w:rPr>
+              <w:t>.^</w:t>
+            </w:r>
+            <w:proofErr w:type="gramEnd"/>
+            <w:r>
+              <w:rPr>
+                <w:rFonts w:ascii="Courier New" w:hAnsi="Courier New" w:cs="Courier New"/>
+                <w:sz w:val="18"/>
+                <w:szCs w:val="18"/>
+              </w:rPr>
+              <w:t>99VA62.485|||</w:t>
+            </w:r>
+            <w:proofErr w:type="spellStart"/>
+            <w:r>
+              <w:rPr>
+                <w:rFonts w:ascii="Courier New" w:hAnsi="Courier New" w:cs="Courier New"/>
+                <w:sz w:val="18"/>
+                <w:szCs w:val="18"/>
+              </w:rPr>
+              <w:t>Msg</w:t>
+            </w:r>
+            <w:proofErr w:type="spellEnd"/>
+            <w:r>
+              <w:rPr>
+                <w:rFonts w:ascii="Courier New" w:hAnsi="Courier New" w:cs="Courier New"/>
+                <w:sz w:val="18"/>
+                <w:szCs w:val="18"/>
+              </w:rPr>
+              <w:t xml:space="preserve"> #30, Auto Release not allowed for accession UID CH53230012. Results have previously been </w:t>
+            </w:r>
+            <w:proofErr w:type="spellStart"/>
+            <w:r>
+              <w:rPr>
+                <w:rFonts w:ascii="Courier New" w:hAnsi="Courier New" w:cs="Courier New"/>
+                <w:sz w:val="18"/>
+                <w:szCs w:val="18"/>
+              </w:rPr>
+              <w:t>released.|USR</w:t>
+            </w:r>
+            <w:proofErr w:type="spellEnd"/>
           </w:p>
         </w:tc>
       </w:tr>
@@ -25135,11 +28026,19 @@
       <w:pPr>
         <w:pStyle w:val="Heading3"/>
       </w:pPr>
-      <w:bookmarkStart w:id="53" w:name="_Toc456192112"/>
-      <w:r>
-        <w:t>Troubleshooting VistA Generated Application Error Codes</w:t>
-      </w:r>
-      <w:bookmarkEnd w:id="53"/>
+      <w:bookmarkStart w:id="54" w:name="_Toc469641832"/>
+      <w:r>
+        <w:t xml:space="preserve">Troubleshooting </w:t>
+      </w:r>
+      <w:proofErr w:type="spellStart"/>
+      <w:r>
+        <w:t>VistA</w:t>
+      </w:r>
+      <w:proofErr w:type="spellEnd"/>
+      <w:r>
+        <w:t xml:space="preserve"> Generated Application Error Codes</w:t>
+      </w:r>
+      <w:bookmarkEnd w:id="54"/>
       <w:r>
         <w:t xml:space="preserve"> </w:t>
       </w:r>
@@ -25147,7 +28046,19 @@
     <w:p/>
     <w:p>
       <w:r>
-        <w:t>The following table provides troubleshooting information on VistA Generated Application Error Codes sent to Data Innovations (DI) when it fails to process/save the information on the received Result Messages.  Error information is found in the 5</w:t>
+        <w:t xml:space="preserve">The following table provides troubleshooting information on </w:t>
+      </w:r>
+      <w:proofErr w:type="spellStart"/>
+      <w:r>
+        <w:t>VistA</w:t>
+      </w:r>
+      <w:proofErr w:type="spellEnd"/>
+      <w:r>
+        <w:t xml:space="preserve"> Generated Application Error Codes sent to Data Innovations (DI) when it fails to process/save the information on the received Result Messages.  Error information is found in the </w:t>
+      </w:r>
+      <w:proofErr w:type="gramStart"/>
+      <w:r>
+        <w:t>5</w:t>
       </w:r>
       <w:r>
         <w:rPr>
@@ -25155,11 +28066,17 @@
         </w:rPr>
         <w:t>th</w:t>
       </w:r>
+      <w:proofErr w:type="gramEnd"/>
       <w:r>
         <w:t xml:space="preserve"> sequence of the ERR segment in the HL7 message ACK. All possible errors in this sequence </w:t>
       </w:r>
-      <w:r>
-        <w:t xml:space="preserve">may be found in </w:t>
+      <w:proofErr w:type="gramStart"/>
+      <w:r>
+        <w:t>may be found</w:t>
+      </w:r>
+      <w:proofErr w:type="gramEnd"/>
+      <w:r>
+        <w:t xml:space="preserve"> in </w:t>
       </w:r>
       <w:r>
         <w:t>LA7 MESSAGE LOG BULLETINS</w:t>
@@ -25201,7 +28118,23 @@
           <w:b/>
           <w:sz w:val="24"/>
         </w:rPr>
-        <w:t>: Troubleshooting VistA Generated Application Error Codes</w:t>
+        <w:t xml:space="preserve">: Troubleshooting </w:t>
+      </w:r>
+      <w:proofErr w:type="spellStart"/>
+      <w:r>
+        <w:rPr>
+          <w:b/>
+          <w:sz w:val="24"/>
+        </w:rPr>
+        <w:t>VistA</w:t>
+      </w:r>
+      <w:proofErr w:type="spellEnd"/>
+      <w:r>
+        <w:rPr>
+          <w:b/>
+          <w:sz w:val="24"/>
+        </w:rPr>
+        <w:t xml:space="preserve"> Generated Application Error Codes</w:t>
       </w:r>
       <w:r>
         <w:rPr>
@@ -25467,7 +28400,15 @@
               <w:cnfStyle w:val="000000100000" w:firstRow="0" w:lastRow="0" w:firstColumn="0" w:lastColumn="0" w:oddVBand="0" w:evenVBand="0" w:oddHBand="1" w:evenHBand="0" w:firstRowFirstColumn="0" w:firstRowLastColumn="0" w:lastRowFirstColumn="0" w:lastRowLastColumn="0"/>
             </w:pPr>
             <w:r>
-              <w:t>301 Msg #|1|, User |2| [DUZ: |3|] does not own the LRVERIFY security key. Auto Release not allowed for accession UID |4|.</w:t>
+              <w:t xml:space="preserve">301 </w:t>
+            </w:r>
+            <w:proofErr w:type="spellStart"/>
+            <w:r>
+              <w:t>Msg</w:t>
+            </w:r>
+            <w:proofErr w:type="spellEnd"/>
+            <w:r>
+              <w:t xml:space="preserve"> #|1|, User |2| [DUZ: |3|] does not own the LRVERIFY security key. Auto Release not allowed for accession UID |4|.</w:t>
             </w:r>
           </w:p>
         </w:tc>
@@ -25487,7 +28428,15 @@
               <w:t>G</w:t>
             </w:r>
             <w:r>
-              <w:t xml:space="preserve">IM but does not hold the LRVERIFY key on VistA. </w:t>
+              <w:t xml:space="preserve">IM but does not hold the LRVERIFY key on </w:t>
+            </w:r>
+            <w:proofErr w:type="spellStart"/>
+            <w:r>
+              <w:t>VistA</w:t>
+            </w:r>
+            <w:proofErr w:type="spellEnd"/>
+            <w:r>
+              <w:t xml:space="preserve">. </w:t>
             </w:r>
           </w:p>
         </w:tc>
@@ -25536,8 +28485,21 @@
               <w:cnfStyle w:val="000000100000" w:firstRow="0" w:lastRow="0" w:firstColumn="0" w:lastColumn="0" w:oddVBand="0" w:evenVBand="0" w:oddHBand="1" w:evenHBand="0" w:firstRowFirstColumn="0" w:firstRowLastColumn="0" w:lastRowFirstColumn="0" w:lastRowLastColumn="0"/>
             </w:pPr>
             <w:r>
-              <w:t>Have a tech with the proper VistA key, verify the result and resend to VistA</w:t>
-            </w:r>
+              <w:t xml:space="preserve">Have a tech with the proper </w:t>
+            </w:r>
+            <w:proofErr w:type="spellStart"/>
+            <w:r>
+              <w:t>VistA</w:t>
+            </w:r>
+            <w:proofErr w:type="spellEnd"/>
+            <w:r>
+              <w:t xml:space="preserve"> key, verify the result and resend to </w:t>
+            </w:r>
+            <w:proofErr w:type="spellStart"/>
+            <w:r>
+              <w:t>VistA</w:t>
+            </w:r>
+            <w:proofErr w:type="spellEnd"/>
           </w:p>
           <w:p>
             <w:pPr>
@@ -25550,7 +28512,15 @@
               <w:cnfStyle w:val="000000100000" w:firstRow="0" w:lastRow="0" w:firstColumn="0" w:lastColumn="0" w:oddVBand="0" w:evenVBand="0" w:oddHBand="1" w:evenHBand="0" w:firstRowFirstColumn="0" w:firstRowLastColumn="0" w:lastRowFirstColumn="0" w:lastRowLastColumn="0"/>
             </w:pPr>
             <w:r>
-              <w:t xml:space="preserve"> Verify transmitted results using normal VistA Lab </w:t>
+              <w:t xml:space="preserve"> Verify transmitted results using normal </w:t>
+            </w:r>
+            <w:proofErr w:type="spellStart"/>
+            <w:r>
+              <w:t>VistA</w:t>
+            </w:r>
+            <w:proofErr w:type="spellEnd"/>
+            <w:r>
+              <w:t xml:space="preserve"> Lab </w:t>
             </w:r>
             <w:r>
               <w:rPr>
@@ -25572,13 +28542,50 @@
               <w:cnfStyle w:val="000000100000" w:firstRow="0" w:lastRow="0" w:firstColumn="0" w:lastColumn="0" w:oddVBand="0" w:evenVBand="0" w:oddHBand="1" w:evenHBand="0" w:firstRowFirstColumn="0" w:firstRowLastColumn="0" w:lastRowFirstColumn="0" w:lastRowLastColumn="0"/>
             </w:pPr>
             <w:r>
-              <w:t xml:space="preserve">Testing Scenario-1 A user will be configured in IM Security setting that does not hold the LRVERIFY Lab Key. A test will be ordered and run on an instrument. The result should be one that does not pass the rule set and is held in IM Workspace. Log into IM Workspace as the user configured above and release the result. This should cause an error on the Vista side since the user does not hold the LRVERIFY Lab Key.  VistA should send an ACK ERR message back to </w:t>
-            </w:r>
+              <w:t xml:space="preserve">Testing Scenario-1 A user </w:t>
+            </w:r>
+            <w:proofErr w:type="gramStart"/>
+            <w:r>
+              <w:t>will be configured</w:t>
+            </w:r>
+            <w:proofErr w:type="gramEnd"/>
+            <w:r>
+              <w:t xml:space="preserve"> in IM Security setting that does not hold the LRVERIFY Lab Key. A test </w:t>
+            </w:r>
+            <w:proofErr w:type="gramStart"/>
+            <w:r>
+              <w:t>will be ordered and run on an instrument</w:t>
+            </w:r>
+            <w:proofErr w:type="gramEnd"/>
+            <w:r>
+              <w:t xml:space="preserve">. The result should be one that does not pass the rule set and </w:t>
+            </w:r>
+            <w:proofErr w:type="gramStart"/>
+            <w:r>
+              <w:t>is held</w:t>
+            </w:r>
+            <w:proofErr w:type="gramEnd"/>
+            <w:r>
+              <w:t xml:space="preserve"> in IM Workspace. Log into IM Workspace as the user configured above and release the result. This should cause an error on the Vista side since the user does not hold the LRVERIFY Lab Key.  </w:t>
+            </w:r>
+            <w:proofErr w:type="spellStart"/>
+            <w:r>
+              <w:t>VistA</w:t>
+            </w:r>
+            <w:proofErr w:type="spellEnd"/>
+            <w:r>
+              <w:t xml:space="preserve"> should send an ACK ERR message back to </w:t>
+            </w:r>
+            <w:proofErr w:type="gramStart"/>
             <w:r>
               <w:t>GIM</w:t>
             </w:r>
             <w:r>
-              <w:t xml:space="preserve"> which should appear on the Status screen.</w:t>
+              <w:t xml:space="preserve"> which</w:t>
+            </w:r>
+            <w:proofErr w:type="gramEnd"/>
+            <w:r>
+              <w:t xml:space="preserve"> should appear on the Status screen.</w:t>
             </w:r>
           </w:p>
         </w:tc>
@@ -25621,7 +28628,15 @@
               <w:cnfStyle w:val="000000000000" w:firstRow="0" w:lastRow="0" w:firstColumn="0" w:lastColumn="0" w:oddVBand="0" w:evenVBand="0" w:oddHBand="0" w:evenHBand="0" w:firstRowFirstColumn="0" w:firstRowLastColumn="0" w:lastRowFirstColumn="0" w:lastRowLastColumn="0"/>
             </w:pPr>
             <w:r>
-              <w:t>302 Msg #|1|, User |2| [DUZ: |3|] is not an active user on the system. Auto Release not allowed for accession UID |4|.</w:t>
+              <w:t xml:space="preserve">302 </w:t>
+            </w:r>
+            <w:proofErr w:type="spellStart"/>
+            <w:r>
+              <w:t>Msg</w:t>
+            </w:r>
+            <w:proofErr w:type="spellEnd"/>
+            <w:r>
+              <w:t xml:space="preserve"> #|1|, User |2| [DUZ: |3|] is not an active user on the system. Auto Release not allowed for accession UID |4|.</w:t>
             </w:r>
           </w:p>
         </w:tc>
@@ -25641,7 +28656,15 @@
               <w:t>G</w:t>
             </w:r>
             <w:r>
-              <w:t>IM with a user that does not have an Active VistA User Record/Account</w:t>
+              <w:t xml:space="preserve">IM with a user that does not have an Active </w:t>
+            </w:r>
+            <w:proofErr w:type="spellStart"/>
+            <w:r>
+              <w:t>VistA</w:t>
+            </w:r>
+            <w:proofErr w:type="spellEnd"/>
+            <w:r>
+              <w:t xml:space="preserve"> User Record/Account</w:t>
             </w:r>
           </w:p>
         </w:tc>
@@ -25661,7 +28684,15 @@
               <w:cnfStyle w:val="000000000000" w:firstRow="0" w:lastRow="0" w:firstColumn="0" w:lastColumn="0" w:oddVBand="0" w:evenVBand="0" w:oddHBand="0" w:evenHBand="0" w:firstRowFirstColumn="0" w:firstRowLastColumn="0" w:lastRowFirstColumn="0" w:lastRowLastColumn="0"/>
             </w:pPr>
             <w:r>
-              <w:t>Have results released by a user with an active account on VistA.</w:t>
+              <w:t xml:space="preserve">Have results released by a user with an active account on </w:t>
+            </w:r>
+            <w:proofErr w:type="spellStart"/>
+            <w:r>
+              <w:t>VistA</w:t>
+            </w:r>
+            <w:proofErr w:type="spellEnd"/>
+            <w:r>
+              <w:t>.</w:t>
             </w:r>
           </w:p>
           <w:p>
@@ -25690,8 +28721,21 @@
               <w:t>an active account on</w:t>
             </w:r>
             <w:r>
-              <w:t xml:space="preserve"> VistA  verify the result and resend to VistA</w:t>
-            </w:r>
+              <w:t xml:space="preserve"> </w:t>
+            </w:r>
+            <w:proofErr w:type="spellStart"/>
+            <w:r>
+              <w:t>VistA</w:t>
+            </w:r>
+            <w:proofErr w:type="spellEnd"/>
+            <w:r>
+              <w:t xml:space="preserve">  verify the result and resend to </w:t>
+            </w:r>
+            <w:proofErr w:type="spellStart"/>
+            <w:r>
+              <w:t>VistA</w:t>
+            </w:r>
+            <w:proofErr w:type="spellEnd"/>
           </w:p>
         </w:tc>
         <w:tc>
@@ -25704,13 +28748,58 @@
               <w:cnfStyle w:val="000000000000" w:firstRow="0" w:lastRow="0" w:firstColumn="0" w:lastColumn="0" w:oddVBand="0" w:evenVBand="0" w:oddHBand="0" w:evenHBand="0" w:firstRowFirstColumn="0" w:firstRowLastColumn="0" w:lastRowFirstColumn="0" w:lastRowLastColumn="0"/>
             </w:pPr>
             <w:r>
-              <w:t xml:space="preserve">Testing Scenario-2: A user will be configured in IM Security setting that does not exist on VistA. A test will be ordered and run on an instrument. The result should be one that does not pass the rule set and is held in IM Workspace. Log into IM Workspace as the user configured above and release the result. This should cause an error on the Vista side since the user does not exist on VistA.  Vista should send an ACK ERR message back to </w:t>
-            </w:r>
+              <w:t xml:space="preserve">Testing Scenario-2: A user </w:t>
+            </w:r>
+            <w:proofErr w:type="gramStart"/>
+            <w:r>
+              <w:t>will be configured</w:t>
+            </w:r>
+            <w:proofErr w:type="gramEnd"/>
+            <w:r>
+              <w:t xml:space="preserve"> in IM Security setting that does not exist on </w:t>
+            </w:r>
+            <w:proofErr w:type="spellStart"/>
+            <w:r>
+              <w:t>VistA</w:t>
+            </w:r>
+            <w:proofErr w:type="spellEnd"/>
+            <w:r>
+              <w:t xml:space="preserve">. A test </w:t>
+            </w:r>
+            <w:proofErr w:type="gramStart"/>
+            <w:r>
+              <w:t>will be ordered and run on an instrument</w:t>
+            </w:r>
+            <w:proofErr w:type="gramEnd"/>
+            <w:r>
+              <w:t xml:space="preserve">. The result should be one that does not pass the rule set and </w:t>
+            </w:r>
+            <w:proofErr w:type="gramStart"/>
+            <w:r>
+              <w:t>is held</w:t>
+            </w:r>
+            <w:proofErr w:type="gramEnd"/>
+            <w:r>
+              <w:t xml:space="preserve"> in IM Workspace. Log into IM Workspace as the user configured above and release the result. This should cause an error on the Vista side since the user does not exist on </w:t>
+            </w:r>
+            <w:proofErr w:type="spellStart"/>
+            <w:r>
+              <w:t>VistA</w:t>
+            </w:r>
+            <w:proofErr w:type="spellEnd"/>
+            <w:r>
+              <w:t xml:space="preserve">.  Vista should send an ACK ERR message back to </w:t>
+            </w:r>
+            <w:proofErr w:type="gramStart"/>
             <w:r>
               <w:t>GIM</w:t>
             </w:r>
             <w:r>
-              <w:t xml:space="preserve"> which should appear on the Status screen.</w:t>
+              <w:t xml:space="preserve"> which</w:t>
+            </w:r>
+            <w:proofErr w:type="gramEnd"/>
+            <w:r>
+              <w:t xml:space="preserve"> should appear on the Status screen.</w:t>
             </w:r>
           </w:p>
         </w:tc>
@@ -25753,7 +28842,15 @@
               <w:cnfStyle w:val="000000100000" w:firstRow="0" w:lastRow="0" w:firstColumn="0" w:lastColumn="0" w:oddVBand="0" w:evenVBand="0" w:oddHBand="1" w:evenHBand="0" w:firstRowFirstColumn="0" w:firstRowLastColumn="0" w:lastRowFirstColumn="0" w:lastRowLastColumn="0"/>
             </w:pPr>
             <w:r>
-              <w:t>303 Msg #|1|, No verifying user or application proxy found. Auto Release not allowed for accession UID |2|.</w:t>
+              <w:t xml:space="preserve">303 </w:t>
+            </w:r>
+            <w:proofErr w:type="spellStart"/>
+            <w:r>
+              <w:t>Msg</w:t>
+            </w:r>
+            <w:proofErr w:type="spellEnd"/>
+            <w:r>
+              <w:t xml:space="preserve"> #|1|, No verifying user or application proxy found. Auto Release not allowed for accession UID |2|.</w:t>
             </w:r>
           </w:p>
         </w:tc>
@@ -25767,7 +28864,15 @@
               <w:cnfStyle w:val="000000100000" w:firstRow="0" w:lastRow="0" w:firstColumn="0" w:lastColumn="0" w:oddVBand="0" w:evenVBand="0" w:oddHBand="1" w:evenHBand="0" w:firstRowFirstColumn="0" w:firstRowLastColumn="0" w:lastRowFirstColumn="0" w:lastRowLastColumn="0"/>
             </w:pPr>
             <w:r>
-              <w:t xml:space="preserve">A result is released from </w:t>
+              <w:t xml:space="preserve">A result </w:t>
+            </w:r>
+            <w:proofErr w:type="gramStart"/>
+            <w:r>
+              <w:t>is released</w:t>
+            </w:r>
+            <w:proofErr w:type="gramEnd"/>
+            <w:r>
+              <w:t xml:space="preserve"> from </w:t>
             </w:r>
             <w:r>
               <w:t>G</w:t>
@@ -25793,7 +28898,15 @@
               <w:cnfStyle w:val="000000100000" w:firstRow="0" w:lastRow="0" w:firstColumn="0" w:lastColumn="0" w:oddVBand="0" w:evenVBand="0" w:oddHBand="1" w:evenHBand="0" w:firstRowFirstColumn="0" w:firstRowLastColumn="0" w:lastRowFirstColumn="0" w:lastRowLastColumn="0"/>
             </w:pPr>
             <w:r>
-              <w:t xml:space="preserve">Consult the Install Guide and ensure that the required proxy users and valid VistA users are set up on </w:t>
+              <w:t xml:space="preserve">Consult the Install Guide and ensure that the required proxy users and valid </w:t>
+            </w:r>
+            <w:proofErr w:type="spellStart"/>
+            <w:r>
+              <w:t>VistA</w:t>
+            </w:r>
+            <w:proofErr w:type="spellEnd"/>
+            <w:r>
+              <w:t xml:space="preserve"> users are set up on </w:t>
             </w:r>
             <w:r>
               <w:t>G</w:t>
@@ -25813,7 +28926,15 @@
               <w:cnfStyle w:val="000000100000" w:firstRow="0" w:lastRow="0" w:firstColumn="0" w:lastColumn="0" w:oddVBand="0" w:evenVBand="0" w:oddHBand="1" w:evenHBand="0" w:firstRowFirstColumn="0" w:firstRowLastColumn="0" w:lastRowFirstColumn="0" w:lastRowLastColumn="0"/>
             </w:pPr>
             <w:r>
-              <w:t>Alternatively, use LRVERIFY EA in VistA to release manually</w:t>
+              <w:t xml:space="preserve">Alternatively, use LRVERIFY EA in </w:t>
+            </w:r>
+            <w:proofErr w:type="spellStart"/>
+            <w:r>
+              <w:t>VistA</w:t>
+            </w:r>
+            <w:proofErr w:type="spellEnd"/>
+            <w:r>
+              <w:t xml:space="preserve"> to release manually</w:t>
             </w:r>
           </w:p>
         </w:tc>
@@ -25866,7 +28987,15 @@
               <w:cnfStyle w:val="000000000000" w:firstRow="0" w:lastRow="0" w:firstColumn="0" w:lastColumn="0" w:oddVBand="0" w:evenVBand="0" w:oddHBand="0" w:evenHBand="0" w:firstRowFirstColumn="0" w:firstRowLastColumn="0" w:lastRowFirstColumn="0" w:lastRowLastColumn="0"/>
             </w:pPr>
             <w:r>
-              <w:t>304 Msg #|1|, User |2| [DUZ: |3|] is not a valid user to verify results. Auto Release not allowed for accession UID |4|.</w:t>
+              <w:t xml:space="preserve">304 </w:t>
+            </w:r>
+            <w:proofErr w:type="spellStart"/>
+            <w:r>
+              <w:t>Msg</w:t>
+            </w:r>
+            <w:proofErr w:type="spellEnd"/>
+            <w:r>
+              <w:t xml:space="preserve"> #|1|, User |2| [DUZ: |3|] is not a valid user to verify results. Auto Release not allowed for accession UID |4|.</w:t>
             </w:r>
           </w:p>
         </w:tc>
@@ -25889,10 +29018,18 @@
               <w:t xml:space="preserve">IM </w:t>
             </w:r>
             <w:r>
-              <w:t>and indicated</w:t>
-            </w:r>
-            <w:r>
-              <w:t xml:space="preserve">  the performing user </w:t>
+              <w:t xml:space="preserve">and </w:t>
+            </w:r>
+            <w:proofErr w:type="gramStart"/>
+            <w:r>
+              <w:t>indicated</w:t>
+            </w:r>
+            <w:r>
+              <w:t xml:space="preserve">  the</w:t>
+            </w:r>
+            <w:proofErr w:type="gramEnd"/>
+            <w:r>
+              <w:t xml:space="preserve"> performing user </w:t>
             </w:r>
             <w:r>
               <w:t>was</w:t>
@@ -25926,7 +29063,15 @@
               <w:t xml:space="preserve">Need to transmit the identity of the actual user </w:t>
             </w:r>
             <w:r>
-              <w:t xml:space="preserve">(VistA DUZ number) </w:t>
+              <w:t>(</w:t>
+            </w:r>
+            <w:proofErr w:type="spellStart"/>
+            <w:r>
+              <w:t>VistA</w:t>
+            </w:r>
+            <w:proofErr w:type="spellEnd"/>
+            <w:r>
+              <w:t xml:space="preserve"> DUZ number) </w:t>
             </w:r>
             <w:r>
               <w:t>or the application proxy LRLAB, AUTO VERIFY.</w:t>
@@ -25945,7 +29090,15 @@
               <w:cnfStyle w:val="000000000000" w:firstRow="0" w:lastRow="0" w:firstColumn="0" w:lastColumn="0" w:oddVBand="0" w:evenVBand="0" w:oddHBand="0" w:evenHBand="0" w:firstRowFirstColumn="0" w:firstRowLastColumn="0" w:lastRowFirstColumn="0" w:lastRowLastColumn="0"/>
             </w:pPr>
             <w:r>
-              <w:t>Alternatively, use LRVERIFY EA in VistA to release manually</w:t>
+              <w:t xml:space="preserve">Alternatively, use LRVERIFY EA in </w:t>
+            </w:r>
+            <w:proofErr w:type="spellStart"/>
+            <w:r>
+              <w:t>VistA</w:t>
+            </w:r>
+            <w:proofErr w:type="spellEnd"/>
+            <w:r>
+              <w:t xml:space="preserve"> to release manually</w:t>
             </w:r>
           </w:p>
         </w:tc>
@@ -26000,7 +29153,15 @@
               <w:cnfStyle w:val="000000100000" w:firstRow="0" w:lastRow="0" w:firstColumn="0" w:lastColumn="0" w:oddVBand="0" w:evenVBand="0" w:oddHBand="1" w:evenHBand="0" w:firstRowFirstColumn="0" w:firstRowLastColumn="0" w:lastRowFirstColumn="0" w:lastRowLastColumn="0"/>
             </w:pPr>
             <w:r>
-              <w:t>305 Msg #|1|, User |2| [DUZ: |3|] is not allowed to verify. Only auto verification enabled for this instrument. Auto Release not allowed for accession UID |4|.</w:t>
+              <w:t xml:space="preserve">305 </w:t>
+            </w:r>
+            <w:proofErr w:type="spellStart"/>
+            <w:r>
+              <w:t>Msg</w:t>
+            </w:r>
+            <w:proofErr w:type="spellEnd"/>
+            <w:r>
+              <w:t xml:space="preserve"> #|1|, User |2| [DUZ: |3|] is not allowed to verify. Only auto verification enabled for this instrument. Auto Release not allowed for accession UID |4|.</w:t>
             </w:r>
           </w:p>
         </w:tc>
@@ -26014,13 +29175,29 @@
               <w:cnfStyle w:val="000000100000" w:firstRow="0" w:lastRow="0" w:firstColumn="0" w:lastColumn="0" w:oddVBand="0" w:evenVBand="0" w:oddHBand="1" w:evenHBand="0" w:firstRowFirstColumn="0" w:firstRowLastColumn="0" w:lastRowFirstColumn="0" w:lastRowLastColumn="0"/>
             </w:pPr>
             <w:r>
-              <w:t xml:space="preserve">A result is released from </w:t>
+              <w:t xml:space="preserve">A result </w:t>
+            </w:r>
+            <w:proofErr w:type="gramStart"/>
+            <w:r>
+              <w:t>is released</w:t>
+            </w:r>
+            <w:proofErr w:type="gramEnd"/>
+            <w:r>
+              <w:t xml:space="preserve"> from </w:t>
             </w:r>
             <w:r>
               <w:t>G</w:t>
             </w:r>
             <w:r>
-              <w:t>IM by a tech versus the application proxy LRLAB AUTO VERIFY when VistA is configured to only allow auto verification for the instrument, and the instrument does not allow external tech verification.</w:t>
+              <w:t xml:space="preserve">IM by a tech versus the application proxy LRLAB AUTO VERIFY when </w:t>
+            </w:r>
+            <w:proofErr w:type="spellStart"/>
+            <w:r>
+              <w:t>VistA</w:t>
+            </w:r>
+            <w:proofErr w:type="spellEnd"/>
+            <w:r>
+              <w:t xml:space="preserve"> is configured to only allow auto verification for the instrument, and the instrument does not allow external tech verification.</w:t>
             </w:r>
           </w:p>
         </w:tc>
@@ -26040,7 +29217,15 @@
               <w:cnfStyle w:val="000000100000" w:firstRow="0" w:lastRow="0" w:firstColumn="0" w:lastColumn="0" w:oddVBand="0" w:evenVBand="0" w:oddHBand="1" w:evenHBand="0" w:firstRowFirstColumn="0" w:firstRowLastColumn="0" w:lastRowFirstColumn="0" w:lastRowLastColumn="0"/>
             </w:pPr>
             <w:r>
-              <w:t xml:space="preserve">Either configure VistA Lab auto instrument entry to allow tech verification or disable tech verification on </w:t>
+              <w:t xml:space="preserve">Either configure </w:t>
+            </w:r>
+            <w:proofErr w:type="spellStart"/>
+            <w:r>
+              <w:t>VistA</w:t>
+            </w:r>
+            <w:proofErr w:type="spellEnd"/>
+            <w:r>
+              <w:t xml:space="preserve"> Lab auto instrument entry to allow tech verification or disable tech verification on </w:t>
             </w:r>
             <w:r>
               <w:t>Generic Instrument Manager (</w:t>
@@ -26071,7 +29256,15 @@
               <w:cnfStyle w:val="000000100000" w:firstRow="0" w:lastRow="0" w:firstColumn="0" w:lastColumn="0" w:oddVBand="0" w:evenVBand="0" w:oddHBand="1" w:evenHBand="0" w:firstRowFirstColumn="0" w:firstRowLastColumn="0" w:lastRowFirstColumn="0" w:lastRowLastColumn="0"/>
             </w:pPr>
             <w:r>
-              <w:t>Alternatively, use LRVERIFY EA in VistA to release manually</w:t>
+              <w:t xml:space="preserve">Alternatively, use LRVERIFY EA in </w:t>
+            </w:r>
+            <w:proofErr w:type="spellStart"/>
+            <w:r>
+              <w:t>VistA</w:t>
+            </w:r>
+            <w:proofErr w:type="spellEnd"/>
+            <w:r>
+              <w:t xml:space="preserve"> to release manually</w:t>
             </w:r>
           </w:p>
         </w:tc>
@@ -26124,7 +29317,15 @@
               <w:cnfStyle w:val="000000000000" w:firstRow="0" w:lastRow="0" w:firstColumn="0" w:lastColumn="0" w:oddVBand="0" w:evenVBand="0" w:oddHBand="0" w:evenHBand="0" w:firstRowFirstColumn="0" w:firstRowLastColumn="0" w:lastRowFirstColumn="0" w:lastRowLastColumn="0"/>
             </w:pPr>
             <w:r>
-              <w:t>306 Msg #|1|, User |2| [DUZ: |3|] is not allowed to verify. Only tech verification enabled for this instrument. Auto Release not allowed for accession UID |4|.</w:t>
+              <w:t xml:space="preserve">306 </w:t>
+            </w:r>
+            <w:proofErr w:type="spellStart"/>
+            <w:r>
+              <w:t>Msg</w:t>
+            </w:r>
+            <w:proofErr w:type="spellEnd"/>
+            <w:r>
+              <w:t xml:space="preserve"> #|1|, User |2| [DUZ: |3|] is not allowed to verify. Only tech verification enabled for this instrument. Auto Release not allowed for accession UID |4|.</w:t>
             </w:r>
           </w:p>
         </w:tc>
@@ -26138,7 +29339,23 @@
               <w:cnfStyle w:val="000000000000" w:firstRow="0" w:lastRow="0" w:firstColumn="0" w:lastColumn="0" w:oddVBand="0" w:evenVBand="0" w:oddHBand="0" w:evenHBand="0" w:firstRowFirstColumn="0" w:firstRowLastColumn="0" w:lastRowFirstColumn="0" w:lastRowLastColumn="0"/>
             </w:pPr>
             <w:r>
-              <w:t>A result indicates that it was released by an auto verification process when VistA is configured to only allow tech verification on the GIM.</w:t>
+              <w:t xml:space="preserve">A result indicates that </w:t>
+            </w:r>
+            <w:proofErr w:type="gramStart"/>
+            <w:r>
+              <w:t>it was released by an auto verification process</w:t>
+            </w:r>
+            <w:proofErr w:type="gramEnd"/>
+            <w:r>
+              <w:t xml:space="preserve"> when </w:t>
+            </w:r>
+            <w:proofErr w:type="spellStart"/>
+            <w:r>
+              <w:t>VistA</w:t>
+            </w:r>
+            <w:proofErr w:type="spellEnd"/>
+            <w:r>
+              <w:t xml:space="preserve"> is configured to only allow tech verification on the GIM.</w:t>
             </w:r>
           </w:p>
         </w:tc>
@@ -26158,7 +29375,15 @@
               <w:cnfStyle w:val="000000000000" w:firstRow="0" w:lastRow="0" w:firstColumn="0" w:lastColumn="0" w:oddVBand="0" w:evenVBand="0" w:oddHBand="0" w:evenHBand="0" w:firstRowFirstColumn="0" w:firstRowLastColumn="0" w:lastRowFirstColumn="0" w:lastRowLastColumn="0"/>
             </w:pPr>
             <w:r>
-              <w:t>Either configure VistA Lab auto instrument entry to allow auto verification or disable auto verification on GIM.</w:t>
+              <w:t xml:space="preserve">Either configure </w:t>
+            </w:r>
+            <w:proofErr w:type="spellStart"/>
+            <w:r>
+              <w:t>VistA</w:t>
+            </w:r>
+            <w:proofErr w:type="spellEnd"/>
+            <w:r>
+              <w:t xml:space="preserve"> Lab auto instrument entry to allow auto verification or disable auto verification on GIM.</w:t>
             </w:r>
           </w:p>
           <w:p>
@@ -26177,7 +29402,15 @@
               <w:cnfStyle w:val="000000000000" w:firstRow="0" w:lastRow="0" w:firstColumn="0" w:lastColumn="0" w:oddVBand="0" w:evenVBand="0" w:oddHBand="0" w:evenHBand="0" w:firstRowFirstColumn="0" w:firstRowLastColumn="0" w:lastRowFirstColumn="0" w:lastRowLastColumn="0"/>
             </w:pPr>
             <w:r>
-              <w:t>Alternatively, use LRVERIFY EA in VistA to release manually</w:t>
+              <w:t xml:space="preserve">Alternatively, use LRVERIFY EA in </w:t>
+            </w:r>
+            <w:proofErr w:type="spellStart"/>
+            <w:r>
+              <w:t>VistA</w:t>
+            </w:r>
+            <w:proofErr w:type="spellEnd"/>
+            <w:r>
+              <w:t xml:space="preserve"> to release manually</w:t>
             </w:r>
           </w:p>
         </w:tc>
@@ -26233,7 +29466,23 @@
               <w:cnfStyle w:val="000000100000" w:firstRow="0" w:lastRow="0" w:firstColumn="0" w:lastColumn="0" w:oddVBand="0" w:evenVBand="0" w:oddHBand="1" w:evenHBand="0" w:firstRowFirstColumn="0" w:firstRowLastColumn="0" w:lastRowFirstColumn="0" w:lastRowLastColumn="0"/>
             </w:pPr>
             <w:r>
-              <w:t xml:space="preserve">307 Msg #|1|, Auto Release not allowed for accession UID |2|. Results have previously been released. </w:t>
+              <w:t xml:space="preserve">307 </w:t>
+            </w:r>
+            <w:proofErr w:type="spellStart"/>
+            <w:r>
+              <w:t>Msg</w:t>
+            </w:r>
+            <w:proofErr w:type="spellEnd"/>
+            <w:r>
+              <w:t xml:space="preserve"> #|1|, Auto Release not allowed for accession UID |2|. Results </w:t>
+            </w:r>
+            <w:proofErr w:type="gramStart"/>
+            <w:r>
+              <w:t>have previously been released</w:t>
+            </w:r>
+            <w:proofErr w:type="gramEnd"/>
+            <w:r>
+              <w:t xml:space="preserve">. </w:t>
             </w:r>
           </w:p>
         </w:tc>
@@ -26268,8 +29517,13 @@
               <w:t>IM</w:t>
             </w:r>
             <w:r>
-              <w:t xml:space="preserve"> which contains at least one result that has already been resulted or cancelled in VistA</w:t>
-            </w:r>
+              <w:t xml:space="preserve"> which contains at least one result that has already been resulted or cancelled in </w:t>
+            </w:r>
+            <w:proofErr w:type="spellStart"/>
+            <w:r>
+              <w:t>VistA</w:t>
+            </w:r>
+            <w:proofErr w:type="spellEnd"/>
             <w:r>
               <w:t xml:space="preserve"> </w:t>
             </w:r>
@@ -26371,7 +29625,23 @@
               <w:t>GIM</w:t>
             </w:r>
             <w:r>
-              <w:t xml:space="preserve"> and VistA, if needed issue an amended report thru VistA. </w:t>
+              <w:t xml:space="preserve"> and </w:t>
+            </w:r>
+            <w:proofErr w:type="spellStart"/>
+            <w:r>
+              <w:t>VistA</w:t>
+            </w:r>
+            <w:proofErr w:type="spellEnd"/>
+            <w:r>
+              <w:t xml:space="preserve">, if needed issue an amended report thru </w:t>
+            </w:r>
+            <w:proofErr w:type="spellStart"/>
+            <w:r>
+              <w:t>VistA</w:t>
+            </w:r>
+            <w:proofErr w:type="spellEnd"/>
+            <w:r>
+              <w:t xml:space="preserve">. </w:t>
             </w:r>
           </w:p>
         </w:tc>
@@ -26385,7 +29655,47 @@
               <w:cnfStyle w:val="000000100000" w:firstRow="0" w:lastRow="0" w:firstColumn="0" w:lastColumn="0" w:oddVBand="0" w:evenVBand="0" w:oddHBand="1" w:evenHBand="0" w:firstRowFirstColumn="0" w:firstRowLastColumn="0" w:lastRowFirstColumn="0" w:lastRowLastColumn="0"/>
             </w:pPr>
             <w:r>
-              <w:t>Testing Scenario-B.  A test will be ordered in Vista and run on an instrument. The result should be one that does not pass the rule set and is held in IM Workspace. Once the result is held the tester will go into Vista and using EM result out the test. Once the test is resulted using EM the tester will release the result from IM. This should cause an error on the Vista side since the test will have a status of “Completed” making the result ineligible for processing. Vista should send an ACK ERR message back to Instrument Manager which should appear on the Status screen.</w:t>
+              <w:t xml:space="preserve">Testing Scenario-B.  A test </w:t>
+            </w:r>
+            <w:proofErr w:type="gramStart"/>
+            <w:r>
+              <w:t>will be ordered</w:t>
+            </w:r>
+            <w:proofErr w:type="gramEnd"/>
+            <w:r>
+              <w:t xml:space="preserve"> in Vista and run on an instrument. The result should be one that does not pass the rule set and </w:t>
+            </w:r>
+            <w:proofErr w:type="gramStart"/>
+            <w:r>
+              <w:t>is held</w:t>
+            </w:r>
+            <w:proofErr w:type="gramEnd"/>
+            <w:r>
+              <w:t xml:space="preserve"> in IM Workspace. Once the result </w:t>
+            </w:r>
+            <w:proofErr w:type="gramStart"/>
+            <w:r>
+              <w:t>is held</w:t>
+            </w:r>
+            <w:proofErr w:type="gramEnd"/>
+            <w:r>
+              <w:t xml:space="preserve"> the tester will go into Vista and using EM result out the test. Once the test is </w:t>
+            </w:r>
+            <w:proofErr w:type="gramStart"/>
+            <w:r>
+              <w:t>resulted</w:t>
+            </w:r>
+            <w:proofErr w:type="gramEnd"/>
+            <w:r>
+              <w:t xml:space="preserve"> using EM the tester will release the result from IM. This should cause an error on the Vista side since the test will have a status of “Completed” making the result ineligible for processing. Vista should send an ACK ERR message back to Instrument </w:t>
+            </w:r>
+            <w:proofErr w:type="gramStart"/>
+            <w:r>
+              <w:t>Manager which</w:t>
+            </w:r>
+            <w:proofErr w:type="gramEnd"/>
+            <w:r>
+              <w:t xml:space="preserve"> should appear on the Status screen.</w:t>
             </w:r>
           </w:p>
         </w:tc>
@@ -26420,7 +29730,15 @@
               <w:cnfStyle w:val="000000000000" w:firstRow="0" w:lastRow="0" w:firstColumn="0" w:lastColumn="0" w:oddVBand="0" w:evenVBand="0" w:oddHBand="0" w:evenHBand="0" w:firstRowFirstColumn="0" w:firstRowLastColumn="0" w:lastRowFirstColumn="0" w:lastRowLastColumn="0"/>
             </w:pPr>
             <w:r>
-              <w:t>13 Msg #|1|, accession not found in file 68 for area |2| (Auto Instrument Name), date |3|, entry |4|, using LRUID</w:t>
+              <w:t xml:space="preserve">13 </w:t>
+            </w:r>
+            <w:proofErr w:type="spellStart"/>
+            <w:r>
+              <w:t>Msg</w:t>
+            </w:r>
+            <w:proofErr w:type="spellEnd"/>
+            <w:r>
+              <w:t xml:space="preserve"> #|1|, accession not found in file 68 for area |2| (Auto Instrument Name), date |3|, entry |4|, using LRUID</w:t>
             </w:r>
           </w:p>
         </w:tc>
@@ -26448,7 +29766,11 @@
               <w:cnfStyle w:val="000000000000" w:firstRow="0" w:lastRow="0" w:firstColumn="0" w:lastColumn="0" w:oddVBand="0" w:evenVBand="0" w:oddHBand="0" w:evenHBand="0" w:firstRowFirstColumn="0" w:firstRowLastColumn="0" w:lastRowFirstColumn="0" w:lastRowLastColumn="0"/>
             </w:pPr>
             <w:r>
-              <w:t xml:space="preserve">Confirm the UID is correct. This error typically happens with UID numbers that do not correspond to a patient and erroneously passed through the </w:t>
+              <w:t xml:space="preserve">Confirm the UID is correct. This error typically happens with UID numbers </w:t>
+            </w:r>
+            <w:proofErr w:type="gramStart"/>
+            <w:r>
+              <w:t xml:space="preserve">that do not correspond to a patient and erroneously passed through the </w:t>
             </w:r>
             <w:r>
               <w:t>A</w:t>
@@ -26463,7 +29785,11 @@
               <w:t>erificati</w:t>
             </w:r>
             <w:r>
-              <w:t>on logic. If necessary, modify A</w:t>
+              <w:t>on logic</w:t>
+            </w:r>
+            <w:proofErr w:type="gramEnd"/>
+            <w:r>
+              <w:t>. If necessary, modify A</w:t>
             </w:r>
             <w:r>
               <w:t>uto</w:t>
@@ -26495,19 +29821,27 @@
       <w:pPr>
         <w:pStyle w:val="Heading3"/>
       </w:pPr>
-      <w:bookmarkStart w:id="54" w:name="_Toc456192113"/>
+      <w:bookmarkStart w:id="55" w:name="_Toc469641833"/>
       <w:r>
         <w:lastRenderedPageBreak/>
         <w:t>Example of Error Messages on Instrument Manager Console</w:t>
       </w:r>
-      <w:bookmarkEnd w:id="54"/>
+      <w:bookmarkEnd w:id="55"/>
     </w:p>
     <w:p>
       <w:pPr>
         <w:pStyle w:val="BodyText"/>
       </w:pPr>
       <w:r>
-        <w:t xml:space="preserve">The image below shows a screen shot of the Data Innovations Instrument Manager (IM) console and all Application Errors are shown on the bottom third of this view. </w:t>
+        <w:t xml:space="preserve">The image below shows a screen shot of the Data Innovations Instrument Manager (IM) console and all Application Errors </w:t>
+      </w:r>
+      <w:proofErr w:type="gramStart"/>
+      <w:r>
+        <w:t>are shown</w:t>
+      </w:r>
+      <w:proofErr w:type="gramEnd"/>
+      <w:r>
+        <w:t xml:space="preserve"> on the bottom third of this view. </w:t>
       </w:r>
     </w:p>
     <w:p>
@@ -26645,8 +29979,9 @@
       <w:pPr>
         <w:pStyle w:val="Heading1"/>
       </w:pPr>
-      <w:bookmarkStart w:id="55" w:name="_Toc456192114"/>
-      <w:r>
+      <w:bookmarkStart w:id="56" w:name="_Toc469641834"/>
+      <w:r>
+        <w:lastRenderedPageBreak/>
         <w:t>Acronyms</w:t>
       </w:r>
       <w:r>
@@ -26658,7 +29993,7 @@
       <w:r>
         <w:t>, Definitions</w:t>
       </w:r>
-      <w:bookmarkEnd w:id="55"/>
+      <w:bookmarkEnd w:id="56"/>
     </w:p>
     <w:tbl>
       <w:tblPr>
@@ -26795,7 +30130,15 @@
               <w:pStyle w:val="BodyText"/>
             </w:pPr>
             <w:r>
-              <w:t>Results automatically released from VistA upon receipt from GIM</w:t>
+              <w:t xml:space="preserve">Results automatically released from </w:t>
+            </w:r>
+            <w:proofErr w:type="spellStart"/>
+            <w:r>
+              <w:t>VistA</w:t>
+            </w:r>
+            <w:proofErr w:type="spellEnd"/>
+            <w:r>
+              <w:t xml:space="preserve"> upon receipt from GIM</w:t>
             </w:r>
           </w:p>
         </w:tc>
@@ -26833,8 +30176,13 @@
               <w:pStyle w:val="BodyText"/>
             </w:pPr>
             <w:r>
-              <w:t>Results verified and released from the GIM that satisfy the set rules and algorithms defined for said test, and sent to VistA</w:t>
-            </w:r>
+              <w:t xml:space="preserve">Results verified and released from the GIM that satisfy the set rules and algorithms defined for said test, and sent to </w:t>
+            </w:r>
+            <w:proofErr w:type="spellStart"/>
+            <w:r>
+              <w:t>VistA</w:t>
+            </w:r>
+            <w:proofErr w:type="spellEnd"/>
           </w:p>
           <w:p>
             <w:pPr>
@@ -26870,7 +30218,15 @@
               <w:pStyle w:val="BodyText"/>
             </w:pPr>
             <w:r>
-              <w:t>Data Innovations – Corporation that develops the Instrument Interface Manager used with VistA Laboratory Universal Interface</w:t>
+              <w:t xml:space="preserve">Data Innovations – Corporation that develops the Instrument Interface Manager used with </w:t>
+            </w:r>
+            <w:proofErr w:type="spellStart"/>
+            <w:r>
+              <w:t>VistA</w:t>
+            </w:r>
+            <w:proofErr w:type="spellEnd"/>
+            <w:r>
+              <w:t xml:space="preserve"> Laboratory Universal Interface</w:t>
             </w:r>
           </w:p>
         </w:tc>
@@ -26902,7 +30258,15 @@
               <w:pStyle w:val="BodyText"/>
             </w:pPr>
             <w:r>
-              <w:t>Unique Identifier of a VistA User</w:t>
+              <w:t xml:space="preserve">Unique Identifier of a </w:t>
+            </w:r>
+            <w:proofErr w:type="spellStart"/>
+            <w:r>
+              <w:t>VistA</w:t>
+            </w:r>
+            <w:proofErr w:type="spellEnd"/>
+            <w:r>
+              <w:t xml:space="preserve"> User</w:t>
             </w:r>
           </w:p>
         </w:tc>
@@ -27030,7 +30394,15 @@
               <w:pStyle w:val="BodyText"/>
             </w:pPr>
             <w:r>
-              <w:t>Instrument Manager, product that manages the interface of orders and results between VistA and Laboratory Analyzers</w:t>
+              <w:t xml:space="preserve">Instrument Manager, product that manages the interface of orders and results between </w:t>
+            </w:r>
+            <w:proofErr w:type="spellStart"/>
+            <w:r>
+              <w:t>VistA</w:t>
+            </w:r>
+            <w:proofErr w:type="spellEnd"/>
+            <w:r>
+              <w:t xml:space="preserve"> and Laboratory Analyzers</w:t>
             </w:r>
           </w:p>
         </w:tc>
@@ -27049,7 +30421,6 @@
               <w:pStyle w:val="Default"/>
             </w:pPr>
             <w:r>
-              <w:lastRenderedPageBreak/>
               <w:t xml:space="preserve">LIM </w:t>
             </w:r>
           </w:p>
@@ -27113,9 +30484,11 @@
             <w:pPr>
               <w:pStyle w:val="BodyText"/>
             </w:pPr>
+            <w:proofErr w:type="spellStart"/>
             <w:r>
               <w:t>Msg</w:t>
             </w:r>
+            <w:proofErr w:type="spellEnd"/>
           </w:p>
         </w:tc>
         <w:tc>
@@ -27319,9 +30692,11 @@
             <w:pPr>
               <w:pStyle w:val="BodyText"/>
             </w:pPr>
+            <w:proofErr w:type="spellStart"/>
             <w:r>
               <w:t>VistA</w:t>
             </w:r>
+            <w:proofErr w:type="spellEnd"/>
           </w:p>
         </w:tc>
         <w:tc>
@@ -27362,7 +30737,7 @@
 </file>
 
 <file path=word/endnotes.xml><?xml version="1.0" encoding="utf-8"?>
-<w:endnotes xmlns:wpc="http://schemas.microsoft.com/office/word/2010/wordprocessingCanvas" xmlns:cx="http://schemas.microsoft.com/office/drawing/2014/chartex" xmlns:cx1="http://schemas.microsoft.com/office/drawing/2015/9/8/chartex" xmlns:cx2="http://schemas.microsoft.com/office/drawing/2015/10/21/chartex" xmlns:mc="http://schemas.openxmlformats.org/markup-compatibility/2006" xmlns:o="urn:schemas-microsoft-com:office:office" xmlns:r="http://schemas.openxmlformats.org/officeDocument/2006/relationships" xmlns:m="http://schemas.openxmlformats.org/officeDocument/2006/math" xmlns:v="urn:schemas-microsoft-com:vml" xmlns:wp14="http://schemas.microsoft.com/office/word/2010/wordprocessingDrawing" xmlns:wp="http://schemas.openxmlformats.org/drawingml/2006/wordprocessingDrawing" xmlns:w10="urn:schemas-microsoft-com:office:word" xmlns:w="http://schemas.openxmlformats.org/wordprocessingml/2006/main" xmlns:w14="http://schemas.microsoft.com/office/word/2010/wordml" xmlns:w15="http://schemas.microsoft.com/office/word/2012/wordml" xmlns:w16se="http://schemas.microsoft.com/office/word/2015/wordml/symex" xmlns:wpg="http://schemas.microsoft.com/office/word/2010/wordprocessingGroup" xmlns:wpi="http://schemas.microsoft.com/office/word/2010/wordprocessingInk" xmlns:wne="http://schemas.microsoft.com/office/word/2006/wordml" xmlns:wps="http://schemas.microsoft.com/office/word/2010/wordprocessingShape" mc:Ignorable="w14 w15 w16se wp14">
+<w:endnotes xmlns:wpc="http://schemas.microsoft.com/office/word/2010/wordprocessingCanvas" xmlns:mc="http://schemas.openxmlformats.org/markup-compatibility/2006" xmlns:o="urn:schemas-microsoft-com:office:office" xmlns:r="http://schemas.openxmlformats.org/officeDocument/2006/relationships" xmlns:m="http://schemas.openxmlformats.org/officeDocument/2006/math" xmlns:v="urn:schemas-microsoft-com:vml" xmlns:wp14="http://schemas.microsoft.com/office/word/2010/wordprocessingDrawing" xmlns:wp="http://schemas.openxmlformats.org/drawingml/2006/wordprocessingDrawing" xmlns:w10="urn:schemas-microsoft-com:office:word" xmlns:w="http://schemas.openxmlformats.org/wordprocessingml/2006/main" xmlns:w14="http://schemas.microsoft.com/office/word/2010/wordml" xmlns:w15="http://schemas.microsoft.com/office/word/2012/wordml" xmlns:wpg="http://schemas.microsoft.com/office/word/2010/wordprocessingGroup" xmlns:wpi="http://schemas.microsoft.com/office/word/2010/wordprocessingInk" xmlns:wne="http://schemas.microsoft.com/office/word/2006/wordml" xmlns:wps="http://schemas.microsoft.com/office/word/2010/wordprocessingShape" mc:Ignorable="w14 w15 wp14">
   <w:endnote w:type="separator" w:id="-1">
     <w:p>
       <w:r>
@@ -27383,35 +30758,33 @@
 </file>
 
 <file path=word/footer1.xml><?xml version="1.0" encoding="utf-8"?>
-<w:ftr xmlns:wpc="http://schemas.microsoft.com/office/word/2010/wordprocessingCanvas" xmlns:cx="http://schemas.microsoft.com/office/drawing/2014/chartex" xmlns:cx1="http://schemas.microsoft.com/office/drawing/2015/9/8/chartex" xmlns:cx2="http://schemas.microsoft.com/office/drawing/2015/10/21/chartex" xmlns:mc="http://schemas.openxmlformats.org/markup-compatibility/2006" xmlns:o="urn:schemas-microsoft-com:office:office" xmlns:r="http://schemas.openxmlformats.org/officeDocument/2006/relationships" xmlns:m="http://schemas.openxmlformats.org/officeDocument/2006/math" xmlns:v="urn:schemas-microsoft-com:vml" xmlns:wp14="http://schemas.microsoft.com/office/word/2010/wordprocessingDrawing" xmlns:wp="http://schemas.openxmlformats.org/drawingml/2006/wordprocessingDrawing" xmlns:w10="urn:schemas-microsoft-com:office:word" xmlns:w="http://schemas.openxmlformats.org/wordprocessingml/2006/main" xmlns:w14="http://schemas.microsoft.com/office/word/2010/wordml" xmlns:w15="http://schemas.microsoft.com/office/word/2012/wordml" xmlns:w16se="http://schemas.microsoft.com/office/word/2015/wordml/symex" xmlns:wpg="http://schemas.microsoft.com/office/word/2010/wordprocessingGroup" xmlns:wpi="http://schemas.microsoft.com/office/word/2010/wordprocessingInk" xmlns:wne="http://schemas.microsoft.com/office/word/2006/wordml" xmlns:wps="http://schemas.microsoft.com/office/word/2010/wordprocessingShape" mc:Ignorable="w14 w15 w16se wp14">
+<w:ftr xmlns:wpc="http://schemas.microsoft.com/office/word/2010/wordprocessingCanvas" xmlns:mc="http://schemas.openxmlformats.org/markup-compatibility/2006" xmlns:o="urn:schemas-microsoft-com:office:office" xmlns:r="http://schemas.openxmlformats.org/officeDocument/2006/relationships" xmlns:m="http://schemas.openxmlformats.org/officeDocument/2006/math" xmlns:v="urn:schemas-microsoft-com:vml" xmlns:wp14="http://schemas.microsoft.com/office/word/2010/wordprocessingDrawing" xmlns:wp="http://schemas.openxmlformats.org/drawingml/2006/wordprocessingDrawing" xmlns:w10="urn:schemas-microsoft-com:office:word" xmlns:w="http://schemas.openxmlformats.org/wordprocessingml/2006/main" xmlns:w14="http://schemas.microsoft.com/office/word/2010/wordml" xmlns:w15="http://schemas.microsoft.com/office/word/2012/wordml" xmlns:wpg="http://schemas.microsoft.com/office/word/2010/wordprocessingGroup" xmlns:wpi="http://schemas.microsoft.com/office/word/2010/wordprocessingInk" xmlns:wne="http://schemas.microsoft.com/office/word/2006/wordml" xmlns:wps="http://schemas.microsoft.com/office/word/2010/wordprocessingShape" mc:Ignorable="w14 w15 wp14">
   <w:p>
     <w:pPr>
       <w:pStyle w:val="InstructionalFooter"/>
       <w:rPr>
         <w:i w:val="0"/>
         <w:color w:val="auto"/>
+        <w:lang w:val="fr-FR"/>
       </w:rPr>
     </w:pPr>
+    <w:proofErr w:type="spellStart"/>
     <w:r>
       <w:rPr>
         <w:i w:val="0"/>
         <w:color w:val="auto"/>
+        <w:lang w:val="fr-FR"/>
       </w:rPr>
-      <w:t>Lab Auto</w:t>
+      <w:t>Lab</w:t>
     </w:r>
+    <w:proofErr w:type="spellEnd"/>
     <w:r>
       <w:rPr>
         <w:i w:val="0"/>
         <w:color w:val="auto"/>
+        <w:lang w:val="fr-FR"/>
       </w:rPr>
-      <w:t xml:space="preserve"> </w:t>
-    </w:r>
-    <w:r>
-      <w:rPr>
-        <w:i w:val="0"/>
-        <w:color w:val="auto"/>
-      </w:rPr>
-      <w:t>Release 1.0 (LR*5.2*458 &amp; LA*5.2*88)</w:t>
+      <w:t xml:space="preserve"> Auto Release 1.0 (LR*5.2*458 &amp; LA*5.2*88, LA*5.2*94 &amp; LR*5.2*475)</w:t>
     </w:r>
   </w:p>
   <w:p>
@@ -27431,6 +30804,7 @@
         <w:rFonts w:cs="Tahoma"/>
         <w:sz w:val="20"/>
         <w:szCs w:val="16"/>
+        <w:lang w:val="fr-FR"/>
       </w:rPr>
       <w:t>User Guide</w:t>
     </w:r>
@@ -27439,6 +30813,7 @@
         <w:rFonts w:cs="Tahoma"/>
         <w:sz w:val="20"/>
         <w:szCs w:val="16"/>
+        <w:lang w:val="fr-FR"/>
       </w:rPr>
       <w:tab/>
     </w:r>
@@ -27465,7 +30840,7 @@
         <w:rStyle w:val="PageNumber"/>
         <w:noProof/>
       </w:rPr>
-      <w:t>11</w:t>
+      <w:t>i</w:t>
     </w:r>
     <w:r>
       <w:rPr>
@@ -27487,7 +30862,15 @@
         <w:sz w:val="20"/>
         <w:szCs w:val="20"/>
       </w:rPr>
-      <w:t>June 2016</w:t>
+      <w:t>December</w:t>
+    </w:r>
+    <w:r>
+      <w:rPr>
+        <w:rStyle w:val="FooterChar"/>
+        <w:sz w:val="20"/>
+        <w:szCs w:val="20"/>
+      </w:rPr>
+      <w:t xml:space="preserve"> 2016</w:t>
     </w:r>
   </w:p>
   <w:p>
@@ -27502,7 +30885,7 @@
 </file>
 
 <file path=word/footnotes.xml><?xml version="1.0" encoding="utf-8"?>
-<w:footnotes xmlns:wpc="http://schemas.microsoft.com/office/word/2010/wordprocessingCanvas" xmlns:cx="http://schemas.microsoft.com/office/drawing/2014/chartex" xmlns:cx1="http://schemas.microsoft.com/office/drawing/2015/9/8/chartex" xmlns:cx2="http://schemas.microsoft.com/office/drawing/2015/10/21/chartex" xmlns:mc="http://schemas.openxmlformats.org/markup-compatibility/2006" xmlns:o="urn:schemas-microsoft-com:office:office" xmlns:r="http://schemas.openxmlformats.org/officeDocument/2006/relationships" xmlns:m="http://schemas.openxmlformats.org/officeDocument/2006/math" xmlns:v="urn:schemas-microsoft-com:vml" xmlns:wp14="http://schemas.microsoft.com/office/word/2010/wordprocessingDrawing" xmlns:wp="http://schemas.openxmlformats.org/drawingml/2006/wordprocessingDrawing" xmlns:w10="urn:schemas-microsoft-com:office:word" xmlns:w="http://schemas.openxmlformats.org/wordprocessingml/2006/main" xmlns:w14="http://schemas.microsoft.com/office/word/2010/wordml" xmlns:w15="http://schemas.microsoft.com/office/word/2012/wordml" xmlns:w16se="http://schemas.microsoft.com/office/word/2015/wordml/symex" xmlns:wpg="http://schemas.microsoft.com/office/word/2010/wordprocessingGroup" xmlns:wpi="http://schemas.microsoft.com/office/word/2010/wordprocessingInk" xmlns:wne="http://schemas.microsoft.com/office/word/2006/wordml" xmlns:wps="http://schemas.microsoft.com/office/word/2010/wordprocessingShape" mc:Ignorable="w14 w15 w16se wp14">
+<w:footnotes xmlns:wpc="http://schemas.microsoft.com/office/word/2010/wordprocessingCanvas" xmlns:mc="http://schemas.openxmlformats.org/markup-compatibility/2006" xmlns:o="urn:schemas-microsoft-com:office:office" xmlns:r="http://schemas.openxmlformats.org/officeDocument/2006/relationships" xmlns:m="http://schemas.openxmlformats.org/officeDocument/2006/math" xmlns:v="urn:schemas-microsoft-com:vml" xmlns:wp14="http://schemas.microsoft.com/office/word/2010/wordprocessingDrawing" xmlns:wp="http://schemas.openxmlformats.org/drawingml/2006/wordprocessingDrawing" xmlns:w10="urn:schemas-microsoft-com:office:word" xmlns:w="http://schemas.openxmlformats.org/wordprocessingml/2006/main" xmlns:w14="http://schemas.microsoft.com/office/word/2010/wordml" xmlns:w15="http://schemas.microsoft.com/office/word/2012/wordml" xmlns:wpg="http://schemas.microsoft.com/office/word/2010/wordprocessingGroup" xmlns:wpi="http://schemas.microsoft.com/office/word/2010/wordprocessingInk" xmlns:wne="http://schemas.microsoft.com/office/word/2006/wordml" xmlns:wps="http://schemas.microsoft.com/office/word/2010/wordprocessingShape" mc:Ignorable="w14 w15 wp14">
   <w:footnote w:type="separator" w:id="-1">
     <w:p>
       <w:r>
@@ -27523,7 +30906,7 @@
 </file>
 
 <file path=word/numbering.xml><?xml version="1.0" encoding="utf-8"?>
-<w:numbering xmlns:wpc="http://schemas.microsoft.com/office/word/2010/wordprocessingCanvas" xmlns:cx="http://schemas.microsoft.com/office/drawing/2014/chartex" xmlns:cx1="http://schemas.microsoft.com/office/drawing/2015/9/8/chartex" xmlns:cx2="http://schemas.microsoft.com/office/drawing/2015/10/21/chartex" xmlns:mc="http://schemas.openxmlformats.org/markup-compatibility/2006" xmlns:o="urn:schemas-microsoft-com:office:office" xmlns:r="http://schemas.openxmlformats.org/officeDocument/2006/relationships" xmlns:m="http://schemas.openxmlformats.org/officeDocument/2006/math" xmlns:v="urn:schemas-microsoft-com:vml" xmlns:wp14="http://schemas.microsoft.com/office/word/2010/wordprocessingDrawing" xmlns:wp="http://schemas.openxmlformats.org/drawingml/2006/wordprocessingDrawing" xmlns:w10="urn:schemas-microsoft-com:office:word" xmlns:w="http://schemas.openxmlformats.org/wordprocessingml/2006/main" xmlns:w14="http://schemas.microsoft.com/office/word/2010/wordml" xmlns:w15="http://schemas.microsoft.com/office/word/2012/wordml" xmlns:w16se="http://schemas.microsoft.com/office/word/2015/wordml/symex" xmlns:wpg="http://schemas.microsoft.com/office/word/2010/wordprocessingGroup" xmlns:wpi="http://schemas.microsoft.com/office/word/2010/wordprocessingInk" xmlns:wne="http://schemas.microsoft.com/office/word/2006/wordml" xmlns:wps="http://schemas.microsoft.com/office/word/2010/wordprocessingShape" mc:Ignorable="w14 w15 w16se wp14">
+<w:numbering xmlns:wpc="http://schemas.microsoft.com/office/word/2010/wordprocessingCanvas" xmlns:mc="http://schemas.openxmlformats.org/markup-compatibility/2006" xmlns:o="urn:schemas-microsoft-com:office:office" xmlns:r="http://schemas.openxmlformats.org/officeDocument/2006/relationships" xmlns:m="http://schemas.openxmlformats.org/officeDocument/2006/math" xmlns:v="urn:schemas-microsoft-com:vml" xmlns:wp14="http://schemas.microsoft.com/office/word/2010/wordprocessingDrawing" xmlns:wp="http://schemas.openxmlformats.org/drawingml/2006/wordprocessingDrawing" xmlns:w10="urn:schemas-microsoft-com:office:word" xmlns:w="http://schemas.openxmlformats.org/wordprocessingml/2006/main" xmlns:w14="http://schemas.microsoft.com/office/word/2010/wordml" xmlns:w15="http://schemas.microsoft.com/office/word/2012/wordml" xmlns:wpg="http://schemas.microsoft.com/office/word/2010/wordprocessingGroup" xmlns:wpi="http://schemas.microsoft.com/office/word/2010/wordprocessingInk" xmlns:wne="http://schemas.microsoft.com/office/word/2006/wordml" xmlns:wps="http://schemas.microsoft.com/office/word/2010/wordprocessingShape" mc:Ignorable="w14 w15 wp14">
   <w:abstractNum w:abstractNumId="0" w15:restartNumberingAfterBreak="0">
     <w:nsid w:val="FFFFFF89"/>
     <w:multiLevelType w:val="singleLevel"/>
@@ -31424,7 +34807,7 @@
 </file>
 
 <file path=word/styles.xml><?xml version="1.0" encoding="utf-8"?>
-<w:styles xmlns:mc="http://schemas.openxmlformats.org/markup-compatibility/2006" xmlns:r="http://schemas.openxmlformats.org/officeDocument/2006/relationships" xmlns:w="http://schemas.openxmlformats.org/wordprocessingml/2006/main" xmlns:w14="http://schemas.microsoft.com/office/word/2010/wordml" xmlns:w15="http://schemas.microsoft.com/office/word/2012/wordml" xmlns:w16se="http://schemas.microsoft.com/office/word/2015/wordml/symex" mc:Ignorable="w14 w15 w16se">
+<w:styles xmlns:mc="http://schemas.openxmlformats.org/markup-compatibility/2006" xmlns:r="http://schemas.openxmlformats.org/officeDocument/2006/relationships" xmlns:w="http://schemas.openxmlformats.org/wordprocessingml/2006/main" xmlns:w14="http://schemas.microsoft.com/office/word/2010/wordml" xmlns:w15="http://schemas.microsoft.com/office/word/2012/wordml" mc:Ignorable="w14 w15">
   <w:docDefaults>
     <w:rPrDefault>
       <w:rPr>
@@ -31434,7 +34817,7 @@
     </w:rPrDefault>
     <w:pPrDefault/>
   </w:docDefaults>
-  <w:latentStyles w:defLockedState="0" w:defUIPriority="0" w:defSemiHidden="0" w:defUnhideWhenUsed="0" w:defQFormat="0" w:count="372">
+  <w:latentStyles w:defLockedState="0" w:defUIPriority="0" w:defSemiHidden="0" w:defUnhideWhenUsed="0" w:defQFormat="0" w:count="371">
     <w:lsdException w:name="Normal" w:qFormat="1"/>
     <w:lsdException w:name="heading 1" w:qFormat="1"/>
     <w:lsdException w:name="heading 2" w:qFormat="1"/>
@@ -31799,7 +35182,6 @@
     <w:lsdException w:name="List Table 5 Dark Accent 6" w:uiPriority="50"/>
     <w:lsdException w:name="List Table 6 Colorful Accent 6" w:uiPriority="51"/>
     <w:lsdException w:name="List Table 7 Colorful Accent 6" w:uiPriority="52"/>
-    <w:lsdException w:name="Mention" w:semiHidden="1" w:uiPriority="99" w:unhideWhenUsed="1"/>
   </w:latentStyles>
   <w:style w:type="paragraph" w:default="1" w:styleId="Normal">
     <w:name w:val="Normal"/>
@@ -35090,7 +38472,7 @@
 </file>
 
 <file path=customXml/itemProps4.xml><?xml version="1.0" encoding="utf-8"?>
-<ds:datastoreItem xmlns:ds="http://schemas.openxmlformats.org/officeDocument/2006/customXml" ds:itemID="{AC1AD8B2-6564-4577-8A1C-64F2BB771219}">
+<ds:datastoreItem xmlns:ds="http://schemas.openxmlformats.org/officeDocument/2006/customXml" ds:itemID="{FAE22174-F9DB-4D4F-94CA-6E57AFF223E6}">
   <ds:schemaRefs>
     <ds:schemaRef ds:uri="http://schemas.openxmlformats.org/officeDocument/2006/bibliography"/>
   </ds:schemaRefs>
